--- a/4.4 Caso de Teste - UC-28 Bloquear cliente.docx
+++ b/4.4 Caso de Teste - UC-28 Bloquear cliente.docx
@@ -69,7 +69,7 @@
     </w:p>
     <w:tbl>
       <w:tblPr>
-        <w:tblW w:w="9706" w:type="dxa"/>
+        <w:tblW w:w="9214" w:type="dxa"/>
         <w:tblInd w:w="-72" w:type="dxa"/>
         <w:tblBorders>
           <w:top w:val="single" w:sz="4" w:space="0" w:color="auto"/>
@@ -88,9 +88,9 @@
       </w:tblPr>
       <w:tblGrid>
         <w:gridCol w:w="2194"/>
-        <w:gridCol w:w="2268"/>
-        <w:gridCol w:w="2409"/>
-        <w:gridCol w:w="2835"/>
+        <w:gridCol w:w="925"/>
+        <w:gridCol w:w="2977"/>
+        <w:gridCol w:w="3118"/>
       </w:tblGrid>
       <w:tr>
         <w:tc>
@@ -122,7 +122,7 @@
         </w:tc>
         <w:tc>
           <w:tcPr>
-            <w:tcW w:w="7512" w:type="dxa"/>
+            <w:tcW w:w="7020" w:type="dxa"/>
             <w:gridSpan w:val="3"/>
             <w:tcBorders>
               <w:bottom w:val="single" w:sz="4" w:space="0" w:color="auto"/>
@@ -177,7 +177,7 @@
         </w:tc>
         <w:tc>
           <w:tcPr>
-            <w:tcW w:w="7512" w:type="dxa"/>
+            <w:tcW w:w="7020" w:type="dxa"/>
             <w:gridSpan w:val="3"/>
             <w:tcBorders>
               <w:bottom w:val="single" w:sz="4" w:space="0" w:color="auto"/>
@@ -205,7 +205,7 @@
       <w:tr>
         <w:tc>
           <w:tcPr>
-            <w:tcW w:w="9706" w:type="dxa"/>
+            <w:tcW w:w="9214" w:type="dxa"/>
             <w:gridSpan w:val="4"/>
             <w:tcBorders>
               <w:bottom w:val="single" w:sz="4" w:space="0" w:color="auto"/>
@@ -228,6 +228,8 @@
               </w:rPr>
               <w:t>PRÉ-CONDIÇÕES</w:t>
             </w:r>
+            <w:bookmarkStart w:id="0" w:name="_GoBack"/>
+            <w:bookmarkEnd w:id="0"/>
           </w:p>
         </w:tc>
       </w:tr>
@@ -237,7 +239,7 @@
         </w:trPr>
         <w:tc>
           <w:tcPr>
-            <w:tcW w:w="9706" w:type="dxa"/>
+            <w:tcW w:w="9214" w:type="dxa"/>
             <w:gridSpan w:val="4"/>
             <w:tcBorders>
               <w:bottom w:val="single" w:sz="4" w:space="0" w:color="auto"/>
@@ -269,7 +271,8 @@
         </w:trPr>
         <w:tc>
           <w:tcPr>
-            <w:tcW w:w="2194" w:type="dxa"/>
+            <w:tcW w:w="3119" w:type="dxa"/>
+            <w:gridSpan w:val="2"/>
             <w:tcBorders>
               <w:bottom w:val="single" w:sz="4" w:space="0" w:color="auto"/>
             </w:tcBorders>
@@ -289,13 +292,22 @@
                 <w:rFonts w:ascii="Arial" w:hAnsi="Arial" w:cs="Arial"/>
                 <w:b/>
               </w:rPr>
-              <w:t>ENTRADA 1</w:t>
-            </w:r>
-          </w:p>
-        </w:tc>
-        <w:tc>
-          <w:tcPr>
-            <w:tcW w:w="2268" w:type="dxa"/>
+              <w:t xml:space="preserve">ENTRADA </w:t>
+            </w:r>
+            <w:proofErr w:type="gramStart"/>
+            <w:r>
+              <w:rPr>
+                <w:rFonts w:ascii="Arial" w:hAnsi="Arial" w:cs="Arial"/>
+                <w:b/>
+              </w:rPr>
+              <w:t>1</w:t>
+            </w:r>
+            <w:proofErr w:type="gramEnd"/>
+          </w:p>
+        </w:tc>
+        <w:tc>
+          <w:tcPr>
+            <w:tcW w:w="2977" w:type="dxa"/>
             <w:tcBorders>
               <w:bottom w:val="single" w:sz="4" w:space="0" w:color="auto"/>
             </w:tcBorders>
@@ -321,7 +333,7 @@
         </w:tc>
         <w:tc>
           <w:tcPr>
-            <w:tcW w:w="2409" w:type="dxa"/>
+            <w:tcW w:w="3118" w:type="dxa"/>
             <w:tcBorders>
               <w:bottom w:val="single" w:sz="4" w:space="0" w:color="auto"/>
             </w:tcBorders>
@@ -342,32 +354,6 @@
                 <w:b/>
               </w:rPr>
               <w:t>ENTRADA 3</w:t>
-            </w:r>
-          </w:p>
-        </w:tc>
-        <w:tc>
-          <w:tcPr>
-            <w:tcW w:w="2835" w:type="dxa"/>
-            <w:tcBorders>
-              <w:bottom w:val="single" w:sz="4" w:space="0" w:color="auto"/>
-            </w:tcBorders>
-            <w:shd w:val="clear" w:color="auto" w:fill="BFBFBF" w:themeFill="background1" w:themeFillShade="BF"/>
-          </w:tcPr>
-          <w:p>
-            <w:pPr>
-              <w:pStyle w:val="Cabealho"/>
-              <w:jc w:val="center"/>
-              <w:rPr>
-                <w:rFonts w:ascii="Arial" w:hAnsi="Arial" w:cs="Arial"/>
-                <w:b/>
-              </w:rPr>
-            </w:pPr>
-            <w:r>
-              <w:rPr>
-                <w:rFonts w:ascii="Arial" w:hAnsi="Arial" w:cs="Arial"/>
-                <w:b/>
-              </w:rPr>
-              <w:t>ENTRADA 4</w:t>
             </w:r>
           </w:p>
         </w:tc>
@@ -378,7 +364,8 @@
         </w:trPr>
         <w:tc>
           <w:tcPr>
-            <w:tcW w:w="2194" w:type="dxa"/>
+            <w:tcW w:w="3119" w:type="dxa"/>
+            <w:gridSpan w:val="2"/>
             <w:shd w:val="clear" w:color="auto" w:fill="auto"/>
           </w:tcPr>
           <w:p>
@@ -403,7 +390,7 @@
         </w:tc>
         <w:tc>
           <w:tcPr>
-            <w:tcW w:w="2268" w:type="dxa"/>
+            <w:tcW w:w="2977" w:type="dxa"/>
             <w:shd w:val="clear" w:color="auto" w:fill="auto"/>
           </w:tcPr>
           <w:p>
@@ -416,11 +403,19 @@
                 <w:bCs/>
               </w:rPr>
             </w:pPr>
-          </w:p>
-        </w:tc>
-        <w:tc>
-          <w:tcPr>
-            <w:tcW w:w="2409" w:type="dxa"/>
+            <w:r>
+              <w:rPr>
+                <w:rFonts w:ascii="Arial" w:hAnsi="Arial" w:cs="Arial"/>
+                <w:b/>
+                <w:bCs/>
+              </w:rPr>
+              <w:t>BOTAO BLOQUEAR</w:t>
+            </w:r>
+          </w:p>
+        </w:tc>
+        <w:tc>
+          <w:tcPr>
+            <w:tcW w:w="3118" w:type="dxa"/>
             <w:shd w:val="clear" w:color="auto" w:fill="auto"/>
           </w:tcPr>
           <w:p>
@@ -433,22 +428,14 @@
                 <w:bCs/>
               </w:rPr>
             </w:pPr>
-          </w:p>
-        </w:tc>
-        <w:tc>
-          <w:tcPr>
-            <w:tcW w:w="2835" w:type="dxa"/>
-            <w:shd w:val="clear" w:color="auto" w:fill="auto"/>
-          </w:tcPr>
-          <w:p>
-            <w:pPr>
-              <w:spacing w:after="0" w:line="240" w:lineRule="auto"/>
-              <w:rPr>
-                <w:rFonts w:ascii="Arial" w:hAnsi="Arial" w:cs="Arial"/>
-                <w:b/>
-                <w:bCs/>
-              </w:rPr>
-            </w:pPr>
+            <w:r>
+              <w:rPr>
+                <w:rFonts w:ascii="Arial" w:hAnsi="Arial" w:cs="Arial"/>
+                <w:b/>
+                <w:bCs/>
+              </w:rPr>
+              <w:t>BOTAO CANCELAR</w:t>
+            </w:r>
           </w:p>
         </w:tc>
       </w:tr>
@@ -458,169 +445,7 @@
         </w:trPr>
         <w:tc>
           <w:tcPr>
-            <w:tcW w:w="2194" w:type="dxa"/>
-            <w:shd w:val="clear" w:color="auto" w:fill="BFBFBF" w:themeFill="background1" w:themeFillShade="BF"/>
-          </w:tcPr>
-          <w:p>
-            <w:pPr>
-              <w:spacing w:after="0" w:line="240" w:lineRule="auto"/>
-              <w:jc w:val="center"/>
-              <w:rPr>
-                <w:rFonts w:ascii="Arial" w:hAnsi="Arial" w:cs="Arial"/>
-                <w:b/>
-                <w:bCs/>
-              </w:rPr>
-            </w:pPr>
-            <w:r>
-              <w:rPr>
-                <w:rFonts w:ascii="Arial" w:hAnsi="Arial" w:cs="Arial"/>
-                <w:b/>
-                <w:bCs/>
-              </w:rPr>
-              <w:t>ENTRADA 4</w:t>
-            </w:r>
-          </w:p>
-        </w:tc>
-        <w:tc>
-          <w:tcPr>
-            <w:tcW w:w="2268" w:type="dxa"/>
-            <w:shd w:val="clear" w:color="auto" w:fill="BFBFBF" w:themeFill="background1" w:themeFillShade="BF"/>
-          </w:tcPr>
-          <w:p>
-            <w:pPr>
-              <w:spacing w:after="0" w:line="240" w:lineRule="auto"/>
-              <w:jc w:val="center"/>
-              <w:rPr>
-                <w:rFonts w:ascii="Arial" w:hAnsi="Arial" w:cs="Arial"/>
-                <w:b/>
-                <w:bCs/>
-              </w:rPr>
-            </w:pPr>
-            <w:r>
-              <w:rPr>
-                <w:rFonts w:ascii="Arial" w:hAnsi="Arial" w:cs="Arial"/>
-                <w:b/>
-                <w:bCs/>
-              </w:rPr>
-              <w:t>ENTRADA 5</w:t>
-            </w:r>
-          </w:p>
-        </w:tc>
-        <w:tc>
-          <w:tcPr>
-            <w:tcW w:w="2409" w:type="dxa"/>
-            <w:shd w:val="clear" w:color="auto" w:fill="BFBFBF" w:themeFill="background1" w:themeFillShade="BF"/>
-          </w:tcPr>
-          <w:p>
-            <w:pPr>
-              <w:spacing w:after="0" w:line="240" w:lineRule="auto"/>
-              <w:jc w:val="center"/>
-              <w:rPr>
-                <w:rFonts w:ascii="Arial" w:hAnsi="Arial" w:cs="Arial"/>
-                <w:b/>
-                <w:bCs/>
-              </w:rPr>
-            </w:pPr>
-          </w:p>
-        </w:tc>
-        <w:tc>
-          <w:tcPr>
-            <w:tcW w:w="2835" w:type="dxa"/>
-            <w:shd w:val="clear" w:color="auto" w:fill="BFBFBF" w:themeFill="background1" w:themeFillShade="BF"/>
-          </w:tcPr>
-          <w:p>
-            <w:pPr>
-              <w:spacing w:after="0" w:line="240" w:lineRule="auto"/>
-              <w:jc w:val="center"/>
-              <w:rPr>
-                <w:rFonts w:ascii="Arial" w:hAnsi="Arial" w:cs="Arial"/>
-                <w:b/>
-                <w:bCs/>
-              </w:rPr>
-            </w:pPr>
-          </w:p>
-        </w:tc>
-      </w:tr>
-      <w:tr>
-        <w:trPr>
-          <w:trHeight w:val="189"/>
-        </w:trPr>
-        <w:tc>
-          <w:tcPr>
-            <w:tcW w:w="2194" w:type="dxa"/>
-            <w:shd w:val="clear" w:color="auto" w:fill="FFFFFF" w:themeFill="background1"/>
-          </w:tcPr>
-          <w:p>
-            <w:pPr>
-              <w:spacing w:after="0" w:line="240" w:lineRule="auto"/>
-              <w:jc w:val="center"/>
-              <w:rPr>
-                <w:rFonts w:ascii="Arial" w:hAnsi="Arial" w:cs="Arial"/>
-                <w:b/>
-                <w:bCs/>
-              </w:rPr>
-            </w:pPr>
-          </w:p>
-        </w:tc>
-        <w:tc>
-          <w:tcPr>
-            <w:tcW w:w="2268" w:type="dxa"/>
-            <w:shd w:val="clear" w:color="auto" w:fill="FFFFFF" w:themeFill="background1"/>
-          </w:tcPr>
-          <w:p>
-            <w:pPr>
-              <w:spacing w:after="0" w:line="240" w:lineRule="auto"/>
-              <w:jc w:val="center"/>
-              <w:rPr>
-                <w:rFonts w:ascii="Arial" w:hAnsi="Arial" w:cs="Arial"/>
-                <w:b/>
-                <w:bCs/>
-              </w:rPr>
-            </w:pPr>
-          </w:p>
-        </w:tc>
-        <w:tc>
-          <w:tcPr>
-            <w:tcW w:w="2409" w:type="dxa"/>
-            <w:shd w:val="clear" w:color="auto" w:fill="FFFFFF" w:themeFill="background1"/>
-          </w:tcPr>
-          <w:p>
-            <w:pPr>
-              <w:spacing w:after="0" w:line="240" w:lineRule="auto"/>
-              <w:jc w:val="center"/>
-              <w:rPr>
-                <w:rFonts w:ascii="Arial" w:hAnsi="Arial" w:cs="Arial"/>
-                <w:b/>
-                <w:bCs/>
-              </w:rPr>
-            </w:pPr>
-          </w:p>
-        </w:tc>
-        <w:tc>
-          <w:tcPr>
-            <w:tcW w:w="2835" w:type="dxa"/>
-            <w:shd w:val="clear" w:color="auto" w:fill="FFFFFF" w:themeFill="background1"/>
-          </w:tcPr>
-          <w:p>
-            <w:pPr>
-              <w:spacing w:after="0" w:line="240" w:lineRule="auto"/>
-              <w:jc w:val="center"/>
-              <w:rPr>
-                <w:rFonts w:ascii="Arial" w:hAnsi="Arial" w:cs="Arial"/>
-                <w:b/>
-                <w:bCs/>
-              </w:rPr>
-            </w:pPr>
-          </w:p>
-        </w:tc>
-      </w:tr>
-      <w:tr>
-        <w:trPr>
-          <w:trHeight w:val="189"/>
-        </w:trPr>
-        <w:tc>
-          <w:tcPr>
-            <w:tcW w:w="9706" w:type="dxa"/>
+            <w:tcW w:w="9214" w:type="dxa"/>
             <w:gridSpan w:val="4"/>
             <w:shd w:val="clear" w:color="auto" w:fill="BFBFBF" w:themeFill="background1" w:themeFillShade="BF"/>
           </w:tcPr>
@@ -651,7 +476,7 @@
         </w:trPr>
         <w:tc>
           <w:tcPr>
-            <w:tcW w:w="9706" w:type="dxa"/>
+            <w:tcW w:w="9214" w:type="dxa"/>
             <w:gridSpan w:val="4"/>
             <w:tcBorders>
               <w:bottom w:val="single" w:sz="4" w:space="0" w:color="auto"/>
@@ -711,8 +536,6 @@
           <w:sz w:val="6"/>
         </w:rPr>
       </w:pPr>
-      <w:bookmarkStart w:id="0" w:name="_GoBack"/>
-      <w:bookmarkEnd w:id="0"/>
     </w:p>
     <w:p>
       <w:pPr>
@@ -3110,7 +2933,7 @@
 </file>
 
 <file path=customXml/itemProps1.xml><?xml version="1.0" encoding="utf-8"?>
-<ds:datastoreItem xmlns:ds="http://schemas.openxmlformats.org/officeDocument/2006/customXml" ds:itemID="{CCF16CBE-5A3A-409F-9929-1353822E586E}">
+<ds:datastoreItem xmlns:ds="http://schemas.openxmlformats.org/officeDocument/2006/customXml" ds:itemID="{95DFDD20-F31A-41E8-B38F-542DE40C9D5E}">
   <ds:schemaRefs>
     <ds:schemaRef ds:uri="http://schemas.openxmlformats.org/officeDocument/2006/bibliography"/>
   </ds:schemaRefs>

--- a/4.4 Caso de Teste - UC-28 Bloquear cliente.docx
+++ b/4.4 Caso de Teste - UC-28 Bloquear cliente.docx
@@ -8,64 +8,8 @@
           <w:tab w:val="left" w:pos="2952"/>
         </w:tabs>
       </w:pPr>
-      <w:r>
-        <w:rPr>
-          <w:rFonts w:ascii="Arial" w:hAnsi="Arial" w:cs="Arial"/>
-          <w:b/>
-          <w:bCs/>
-          <w:noProof/>
-          <w:color w:val="808080" w:themeColor="background1" w:themeShade="80"/>
-          <w:lang w:eastAsia="pt-BR"/>
-        </w:rPr>
-        <w:drawing>
-          <wp:inline distT="0" distB="0" distL="0" distR="0" wp14:anchorId="3D15D42F" wp14:editId="0BC76366">
-            <wp:extent cx="5760085" cy="8416389"/>
-            <wp:effectExtent l="0" t="0" r="0" b="3810"/>
-            <wp:docPr id="2" name="Imagem 2" descr="C:\Users\Felipe\Documents\Documentos-TCC-Projeto\Arquivos\4.3 Casos de Uso\Caso de Uso 28\prototipo_28.png"/>
-            <wp:cNvGraphicFramePr>
-              <a:graphicFrameLocks xmlns:a="http://schemas.openxmlformats.org/drawingml/2006/main" noChangeAspect="1"/>
-            </wp:cNvGraphicFramePr>
-            <a:graphic xmlns:a="http://schemas.openxmlformats.org/drawingml/2006/main">
-              <a:graphicData uri="http://schemas.openxmlformats.org/drawingml/2006/picture">
-                <pic:pic xmlns:pic="http://schemas.openxmlformats.org/drawingml/2006/picture">
-                  <pic:nvPicPr>
-                    <pic:cNvPr id="0" name="Picture 1" descr="C:\Users\Felipe\Documents\Documentos-TCC-Projeto\Arquivos\4.3 Casos de Uso\Caso de Uso 28\prototipo_28.png"/>
-                    <pic:cNvPicPr>
-                      <a:picLocks noChangeAspect="1" noChangeArrowheads="1"/>
-                    </pic:cNvPicPr>
-                  </pic:nvPicPr>
-                  <pic:blipFill>
-                    <a:blip r:embed="rId9">
-                      <a:extLst>
-                        <a:ext uri="{28A0092B-C50C-407E-A947-70E740481C1C}">
-                          <a14:useLocalDpi xmlns:a14="http://schemas.microsoft.com/office/drawing/2010/main" val="0"/>
-                        </a:ext>
-                      </a:extLst>
-                    </a:blip>
-                    <a:srcRect/>
-                    <a:stretch>
-                      <a:fillRect/>
-                    </a:stretch>
-                  </pic:blipFill>
-                  <pic:spPr bwMode="auto">
-                    <a:xfrm>
-                      <a:off x="0" y="0"/>
-                      <a:ext cx="5760085" cy="8416389"/>
-                    </a:xfrm>
-                    <a:prstGeom prst="rect">
-                      <a:avLst/>
-                    </a:prstGeom>
-                    <a:noFill/>
-                    <a:ln>
-                      <a:noFill/>
-                    </a:ln>
-                  </pic:spPr>
-                </pic:pic>
-              </a:graphicData>
-            </a:graphic>
-          </wp:inline>
-        </w:drawing>
-      </w:r>
+      <w:bookmarkStart w:id="0" w:name="_GoBack"/>
+      <w:bookmarkEnd w:id="0"/>
     </w:p>
     <w:tbl>
       <w:tblPr>
@@ -115,7 +59,6 @@
                 <w:rFonts w:ascii="Arial" w:hAnsi="Arial" w:cs="Arial"/>
                 <w:b/>
               </w:rPr>
-              <w:lastRenderedPageBreak/>
               <w:t>CT NO</w:t>
             </w:r>
           </w:p>
@@ -228,8 +171,6 @@
               </w:rPr>
               <w:t>PRÉ-CONDIÇÕES</w:t>
             </w:r>
-            <w:bookmarkStart w:id="0" w:name="_GoBack"/>
-            <w:bookmarkEnd w:id="0"/>
           </w:p>
         </w:tc>
       </w:tr>
@@ -1335,8 +1276,8 @@
     </w:tbl>
     <w:p/>
     <w:sectPr>
-      <w:headerReference w:type="default" r:id="rId10"/>
-      <w:footerReference w:type="default" r:id="rId11"/>
+      <w:headerReference w:type="default" r:id="rId9"/>
+      <w:footerReference w:type="default" r:id="rId10"/>
       <w:pgSz w:w="11906" w:h="16838"/>
       <w:pgMar w:top="1134" w:right="1134" w:bottom="1134" w:left="1701" w:header="709" w:footer="709" w:gutter="0"/>
       <w:cols w:space="708"/>
@@ -2933,7 +2874,7 @@
 </file>
 
 <file path=customXml/itemProps1.xml><?xml version="1.0" encoding="utf-8"?>
-<ds:datastoreItem xmlns:ds="http://schemas.openxmlformats.org/officeDocument/2006/customXml" ds:itemID="{95DFDD20-F31A-41E8-B38F-542DE40C9D5E}">
+<ds:datastoreItem xmlns:ds="http://schemas.openxmlformats.org/officeDocument/2006/customXml" ds:itemID="{BD975C6B-ED85-483A-889D-1896C963A82B}">
   <ds:schemaRefs>
     <ds:schemaRef ds:uri="http://schemas.openxmlformats.org/officeDocument/2006/bibliography"/>
   </ds:schemaRefs>

--- a/4.4 Caso de Teste - UC-28 Bloquear cliente.docx
+++ b/4.4 Caso de Teste - UC-28 Bloquear cliente.docx
@@ -2,15 +2,6 @@
 <file path=word/document.xml><?xml version="1.0" encoding="utf-8"?>
 <w:document xmlns:wpc="http://schemas.microsoft.com/office/word/2010/wordprocessingCanvas" xmlns:mc="http://schemas.openxmlformats.org/markup-compatibility/2006" xmlns:o="urn:schemas-microsoft-com:office:office" xmlns:r="http://schemas.openxmlformats.org/officeDocument/2006/relationships" xmlns:m="http://schemas.openxmlformats.org/officeDocument/2006/math" xmlns:v="urn:schemas-microsoft-com:vml" xmlns:wp14="http://schemas.microsoft.com/office/word/2010/wordprocessingDrawing" xmlns:wp="http://schemas.openxmlformats.org/drawingml/2006/wordprocessingDrawing" xmlns:w10="urn:schemas-microsoft-com:office:word" xmlns:w="http://schemas.openxmlformats.org/wordprocessingml/2006/main" xmlns:w14="http://schemas.microsoft.com/office/word/2010/wordml" xmlns:wpg="http://schemas.microsoft.com/office/word/2010/wordprocessingGroup" xmlns:wpi="http://schemas.microsoft.com/office/word/2010/wordprocessingInk" xmlns:wne="http://schemas.microsoft.com/office/word/2006/wordml" xmlns:wps="http://schemas.microsoft.com/office/word/2010/wordprocessingShape" mc:Ignorable="w14 wp14">
   <w:body>
-    <w:p>
-      <w:pPr>
-        <w:tabs>
-          <w:tab w:val="left" w:pos="2952"/>
-        </w:tabs>
-      </w:pPr>
-      <w:bookmarkStart w:id="0" w:name="_GoBack"/>
-      <w:bookmarkEnd w:id="0"/>
-    </w:p>
     <w:tbl>
       <w:tblPr>
         <w:tblW w:w="9214" w:type="dxa"/>
@@ -114,7 +105,7 @@
                 <w:rFonts w:ascii="Arial" w:hAnsi="Arial" w:cs="Arial"/>
                 <w:b/>
               </w:rPr>
-              <w:t>08</w:t>
+              <w:t>01</w:t>
             </w:r>
           </w:p>
         </w:tc>
@@ -140,7 +131,28 @@
                 <w:rFonts w:ascii="Arial" w:hAnsi="Arial" w:cs="Arial"/>
                 <w:b/>
               </w:rPr>
-              <w:t>BLOQUEAR CLIENTE</w:t>
+              <w:t xml:space="preserve">VALIDAR O </w:t>
+            </w:r>
+            <w:r>
+              <w:rPr>
+                <w:rFonts w:ascii="Arial" w:hAnsi="Arial" w:cs="Arial"/>
+                <w:b/>
+              </w:rPr>
+              <w:t xml:space="preserve">BLOQUEAR </w:t>
+            </w:r>
+            <w:r>
+              <w:rPr>
+                <w:rFonts w:ascii="Arial" w:hAnsi="Arial" w:cs="Arial"/>
+                <w:b/>
+              </w:rPr>
+              <w:t xml:space="preserve">DO CADASTRO DE UM </w:t>
+            </w:r>
+            <w:r>
+              <w:rPr>
+                <w:rFonts w:ascii="Arial" w:hAnsi="Arial" w:cs="Arial"/>
+                <w:b/>
+              </w:rPr>
+              <w:t>CLIENTE</w:t>
             </w:r>
           </w:p>
         </w:tc>
@@ -185,23 +197,25 @@
             <w:tcBorders>
               <w:bottom w:val="single" w:sz="4" w:space="0" w:color="auto"/>
             </w:tcBorders>
-          </w:tcPr>
-          <w:p>
-            <w:pPr>
-              <w:pStyle w:val="Cabealho"/>
-              <w:rPr>
-                <w:rFonts w:ascii="Arial" w:hAnsi="Arial" w:cs="Arial"/>
-                <w:b/>
-                <w:bCs/>
-              </w:rPr>
-            </w:pPr>
-            <w:r>
-              <w:rPr>
-                <w:rFonts w:ascii="Arial" w:hAnsi="Arial" w:cs="Arial"/>
-                <w:b/>
-                <w:bCs/>
-              </w:rPr>
-              <w:t>EXECUTAR CASO 6</w:t>
+            <w:vAlign w:val="center"/>
+          </w:tcPr>
+          <w:p>
+            <w:pPr>
+              <w:pStyle w:val="Cabealho"/>
+              <w:rPr>
+                <w:rFonts w:ascii="Arial" w:hAnsi="Arial" w:cs="Arial"/>
+                <w:b/>
+                <w:bCs/>
+              </w:rPr>
+            </w:pPr>
+            <w:r>
+              <w:rPr>
+                <w:rFonts w:ascii="Arial" w:hAnsi="Arial" w:cs="Arial"/>
+                <w:b/>
+                <w:bCs/>
+                <w:color w:val="000000" w:themeColor="text1"/>
+              </w:rPr>
+              <w:t>Consultar um cliente previamente cadastrado, entrando na tela de edição do mesmo.</w:t>
             </w:r>
           </w:p>
         </w:tc>
@@ -218,6 +232,7 @@
               <w:bottom w:val="single" w:sz="4" w:space="0" w:color="auto"/>
             </w:tcBorders>
             <w:shd w:val="clear" w:color="auto" w:fill="BFBFBF" w:themeFill="background1" w:themeFillShade="BF"/>
+            <w:vAlign w:val="center"/>
           </w:tcPr>
           <w:p>
             <w:pPr>
@@ -253,6 +268,7 @@
               <w:bottom w:val="single" w:sz="4" w:space="0" w:color="auto"/>
             </w:tcBorders>
             <w:shd w:val="clear" w:color="auto" w:fill="BFBFBF" w:themeFill="background1" w:themeFillShade="BF"/>
+            <w:vAlign w:val="center"/>
           </w:tcPr>
           <w:p>
             <w:pPr>
@@ -279,6 +295,7 @@
               <w:bottom w:val="single" w:sz="4" w:space="0" w:color="auto"/>
             </w:tcBorders>
             <w:shd w:val="clear" w:color="auto" w:fill="BFBFBF" w:themeFill="background1" w:themeFillShade="BF"/>
+            <w:vAlign w:val="center"/>
           </w:tcPr>
           <w:p>
             <w:pPr>
@@ -301,13 +318,14 @@
       </w:tr>
       <w:tr>
         <w:trPr>
-          <w:trHeight w:val="189"/>
+          <w:trHeight w:val="459"/>
         </w:trPr>
         <w:tc>
           <w:tcPr>
             <w:tcW w:w="3119" w:type="dxa"/>
             <w:gridSpan w:val="2"/>
             <w:shd w:val="clear" w:color="auto" w:fill="auto"/>
+            <w:vAlign w:val="center"/>
           </w:tcPr>
           <w:p>
             <w:pPr>
@@ -333,6 +351,7 @@
           <w:tcPr>
             <w:tcW w:w="2977" w:type="dxa"/>
             <w:shd w:val="clear" w:color="auto" w:fill="auto"/>
+            <w:vAlign w:val="center"/>
           </w:tcPr>
           <w:p>
             <w:pPr>
@@ -358,6 +377,7 @@
           <w:tcPr>
             <w:tcW w:w="3118" w:type="dxa"/>
             <w:shd w:val="clear" w:color="auto" w:fill="auto"/>
+            <w:vAlign w:val="center"/>
           </w:tcPr>
           <w:p>
             <w:pPr>
@@ -423,6 +443,7 @@
               <w:bottom w:val="single" w:sz="4" w:space="0" w:color="auto"/>
             </w:tcBorders>
             <w:shd w:val="clear" w:color="auto" w:fill="FFFFFF" w:themeFill="background1"/>
+            <w:vAlign w:val="center"/>
           </w:tcPr>
           <w:p>
             <w:pPr>
@@ -439,15 +460,15 @@
                 <w:b/>
                 <w:bCs/>
               </w:rPr>
-              <w:t>*</w:t>
-            </w:r>
-            <w:r>
-              <w:rPr>
-                <w:rFonts w:ascii="Arial" w:hAnsi="Arial" w:cs="Arial"/>
-                <w:b/>
-                <w:bCs/>
-              </w:rPr>
-              <w:t>CLIENTE BLOQUEADO COM SUCESSO*</w:t>
+              <w:t>CLIENTE</w:t>
+            </w:r>
+            <w:r>
+              <w:rPr>
+                <w:rFonts w:ascii="Arial" w:hAnsi="Arial" w:cs="Arial"/>
+                <w:b/>
+                <w:bCs/>
+              </w:rPr>
+              <w:t xml:space="preserve"> BLOQUEADO COM SUCESSO</w:t>
             </w:r>
           </w:p>
           <w:p>
@@ -465,19 +486,20 @@
                 <w:b/>
                 <w:bCs/>
               </w:rPr>
-              <w:t>*CLIENTE NÃO PODE SER BLOQUEADO*</w:t>
+              <w:t xml:space="preserve">VALIDACAO </w:t>
+            </w:r>
+            <w:r>
+              <w:rPr>
+                <w:rFonts w:ascii="Arial" w:hAnsi="Arial" w:cs="Arial"/>
+                <w:b/>
+                <w:bCs/>
+              </w:rPr>
+              <w:t>DE OBRIGATORIEDADE DO CAMPO MOTIVO</w:t>
             </w:r>
           </w:p>
         </w:tc>
       </w:tr>
     </w:tbl>
-    <w:p>
-      <w:pPr>
-        <w:rPr>
-          <w:sz w:val="6"/>
-        </w:rPr>
-      </w:pPr>
-    </w:p>
     <w:p>
       <w:pPr>
         <w:rPr>
@@ -488,7 +510,7 @@
     <w:tbl>
       <w:tblPr>
         <w:tblW w:w="9214" w:type="dxa"/>
-        <w:tblInd w:w="-5" w:type="dxa"/>
+        <w:tblInd w:w="-72" w:type="dxa"/>
         <w:tblBorders>
           <w:top w:val="single" w:sz="4" w:space="0" w:color="auto"/>
           <w:left w:val="single" w:sz="4" w:space="0" w:color="auto"/>
@@ -505,16 +527,16 @@
         <w:tblLook w:val="0000" w:firstRow="0" w:lastRow="0" w:firstColumn="0" w:lastColumn="0" w:noHBand="0" w:noVBand="0"/>
       </w:tblPr>
       <w:tblGrid>
-        <w:gridCol w:w="784"/>
+        <w:gridCol w:w="851"/>
         <w:gridCol w:w="2193"/>
         <w:gridCol w:w="1276"/>
         <w:gridCol w:w="1276"/>
-        <w:gridCol w:w="3685"/>
+        <w:gridCol w:w="3618"/>
       </w:tblGrid>
       <w:tr>
         <w:tc>
           <w:tcPr>
-            <w:tcW w:w="784" w:type="dxa"/>
+            <w:tcW w:w="851" w:type="dxa"/>
             <w:tcBorders>
               <w:bottom w:val="single" w:sz="4" w:space="0" w:color="auto"/>
             </w:tcBorders>
@@ -643,7 +665,7 @@
         </w:tc>
         <w:tc>
           <w:tcPr>
-            <w:tcW w:w="3685" w:type="dxa"/>
+            <w:tcW w:w="3618" w:type="dxa"/>
             <w:tcBorders>
               <w:bottom w:val="single" w:sz="4" w:space="0" w:color="auto"/>
             </w:tcBorders>
@@ -699,7 +721,8 @@
         </w:trPr>
         <w:tc>
           <w:tcPr>
-            <w:tcW w:w="784" w:type="dxa"/>
+            <w:tcW w:w="851" w:type="dxa"/>
+            <w:vAlign w:val="center"/>
           </w:tcPr>
           <w:p>
             <w:pPr>
@@ -728,6 +751,7 @@
         <w:tc>
           <w:tcPr>
             <w:tcW w:w="2193" w:type="dxa"/>
+            <w:vAlign w:val="center"/>
           </w:tcPr>
           <w:p>
             <w:pPr>
@@ -756,6 +780,7 @@
         <w:tc>
           <w:tcPr>
             <w:tcW w:w="1276" w:type="dxa"/>
+            <w:vAlign w:val="center"/>
           </w:tcPr>
           <w:p>
             <w:pPr>
@@ -784,6 +809,7 @@
         <w:tc>
           <w:tcPr>
             <w:tcW w:w="1276" w:type="dxa"/>
+            <w:vAlign w:val="center"/>
           </w:tcPr>
           <w:p>
             <w:pPr>
@@ -811,29 +837,50 @@
         </w:tc>
         <w:tc>
           <w:tcPr>
-            <w:tcW w:w="3685" w:type="dxa"/>
-          </w:tcPr>
-          <w:p>
-            <w:pPr>
-              <w:pStyle w:val="Cabealho"/>
-              <w:jc w:val="center"/>
-              <w:rPr>
-                <w:rFonts w:ascii="Arial" w:hAnsi="Arial" w:cs="Arial"/>
-                <w:b/>
-                <w:bCs/>
-                <w:sz w:val="18"/>
-                <w:szCs w:val="18"/>
-              </w:rPr>
-            </w:pPr>
-            <w:r>
-              <w:rPr>
-                <w:rFonts w:ascii="Arial" w:hAnsi="Arial" w:cs="Arial"/>
-                <w:b/>
-                <w:bCs/>
-                <w:sz w:val="18"/>
-                <w:szCs w:val="18"/>
-              </w:rPr>
-              <w:t>SISTEMA BLOQUEIA CLIENTE COM SUCESSO</w:t>
+            <w:tcW w:w="3618" w:type="dxa"/>
+            <w:vAlign w:val="center"/>
+          </w:tcPr>
+          <w:p>
+            <w:pPr>
+              <w:pStyle w:val="Cabealho"/>
+              <w:jc w:val="center"/>
+              <w:rPr>
+                <w:rFonts w:ascii="Arial" w:hAnsi="Arial" w:cs="Arial"/>
+                <w:b/>
+                <w:bCs/>
+                <w:sz w:val="18"/>
+                <w:szCs w:val="18"/>
+              </w:rPr>
+            </w:pPr>
+            <w:r>
+              <w:rPr>
+                <w:rFonts w:ascii="Arial" w:hAnsi="Arial" w:cs="Arial"/>
+                <w:b/>
+                <w:bCs/>
+                <w:sz w:val="18"/>
+                <w:szCs w:val="18"/>
+              </w:rPr>
+              <w:t xml:space="preserve">SISTEMA </w:t>
+            </w:r>
+            <w:r>
+              <w:rPr>
+                <w:rFonts w:ascii="Arial" w:hAnsi="Arial" w:cs="Arial"/>
+                <w:b/>
+                <w:bCs/>
+                <w:sz w:val="18"/>
+                <w:szCs w:val="18"/>
+              </w:rPr>
+              <w:t>REALIZA O BLOQUEIO DO</w:t>
+            </w:r>
+            <w:r>
+              <w:rPr>
+                <w:rFonts w:ascii="Arial" w:hAnsi="Arial" w:cs="Arial"/>
+                <w:b/>
+                <w:bCs/>
+                <w:sz w:val="18"/>
+                <w:szCs w:val="18"/>
+              </w:rPr>
+              <w:t xml:space="preserve"> CLIENTE COM SUCESSO</w:t>
             </w:r>
           </w:p>
         </w:tc>
@@ -844,7 +891,8 @@
         </w:trPr>
         <w:tc>
           <w:tcPr>
-            <w:tcW w:w="784" w:type="dxa"/>
+            <w:tcW w:w="851" w:type="dxa"/>
+            <w:vAlign w:val="center"/>
           </w:tcPr>
           <w:p>
             <w:pPr>
@@ -873,6 +921,7 @@
         <w:tc>
           <w:tcPr>
             <w:tcW w:w="2193" w:type="dxa"/>
+            <w:vAlign w:val="center"/>
           </w:tcPr>
           <w:p>
             <w:pPr>
@@ -901,6 +950,7 @@
         <w:tc>
           <w:tcPr>
             <w:tcW w:w="1276" w:type="dxa"/>
+            <w:vAlign w:val="center"/>
           </w:tcPr>
           <w:p>
             <w:pPr>
@@ -929,6 +979,7 @@
         <w:tc>
           <w:tcPr>
             <w:tcW w:w="1276" w:type="dxa"/>
+            <w:vAlign w:val="center"/>
           </w:tcPr>
           <w:p>
             <w:pPr>
@@ -956,29 +1007,30 @@
         </w:tc>
         <w:tc>
           <w:tcPr>
-            <w:tcW w:w="3685" w:type="dxa"/>
-          </w:tcPr>
-          <w:p>
-            <w:pPr>
-              <w:pStyle w:val="Cabealho"/>
-              <w:jc w:val="center"/>
-              <w:rPr>
-                <w:rFonts w:ascii="Arial" w:hAnsi="Arial" w:cs="Arial"/>
-                <w:b/>
-                <w:bCs/>
-                <w:sz w:val="18"/>
-                <w:szCs w:val="18"/>
-              </w:rPr>
-            </w:pPr>
-            <w:r>
-              <w:rPr>
-                <w:rFonts w:ascii="Arial" w:hAnsi="Arial" w:cs="Arial"/>
-                <w:b/>
-                <w:bCs/>
-                <w:sz w:val="18"/>
-                <w:szCs w:val="18"/>
-              </w:rPr>
-              <w:t>SISTEMA VALIDA CAMPOS OBRIGATÓRIOS.</w:t>
+            <w:tcW w:w="3618" w:type="dxa"/>
+            <w:vAlign w:val="center"/>
+          </w:tcPr>
+          <w:p>
+            <w:pPr>
+              <w:pStyle w:val="Cabealho"/>
+              <w:jc w:val="center"/>
+              <w:rPr>
+                <w:rFonts w:ascii="Arial" w:hAnsi="Arial" w:cs="Arial"/>
+                <w:b/>
+                <w:bCs/>
+                <w:sz w:val="18"/>
+                <w:szCs w:val="18"/>
+              </w:rPr>
+            </w:pPr>
+            <w:r>
+              <w:rPr>
+                <w:rFonts w:ascii="Arial" w:hAnsi="Arial" w:cs="Arial"/>
+                <w:b/>
+                <w:bCs/>
+                <w:sz w:val="18"/>
+                <w:szCs w:val="18"/>
+              </w:rPr>
+              <w:t>ERRO: CAMPOS OBRIGATÓRIOS NÃO INFORMADOS</w:t>
             </w:r>
           </w:p>
         </w:tc>
@@ -989,7 +1041,8 @@
         </w:trPr>
         <w:tc>
           <w:tcPr>
-            <w:tcW w:w="784" w:type="dxa"/>
+            <w:tcW w:w="851" w:type="dxa"/>
+            <w:vAlign w:val="center"/>
           </w:tcPr>
           <w:p>
             <w:pPr>
@@ -1018,6 +1071,7 @@
         <w:tc>
           <w:tcPr>
             <w:tcW w:w="2193" w:type="dxa"/>
+            <w:vAlign w:val="center"/>
           </w:tcPr>
           <w:p>
             <w:pPr>
@@ -1046,6 +1100,7 @@
         <w:tc>
           <w:tcPr>
             <w:tcW w:w="1276" w:type="dxa"/>
+            <w:vAlign w:val="center"/>
           </w:tcPr>
           <w:p>
             <w:pPr>
@@ -1074,6 +1129,7 @@
         <w:tc>
           <w:tcPr>
             <w:tcW w:w="1276" w:type="dxa"/>
+            <w:vAlign w:val="center"/>
           </w:tcPr>
           <w:p>
             <w:pPr>
@@ -1101,29 +1157,1391 @@
         </w:tc>
         <w:tc>
           <w:tcPr>
-            <w:tcW w:w="3685" w:type="dxa"/>
-          </w:tcPr>
-          <w:p>
-            <w:pPr>
-              <w:pStyle w:val="Cabealho"/>
-              <w:jc w:val="center"/>
-              <w:rPr>
-                <w:rFonts w:ascii="Arial" w:hAnsi="Arial" w:cs="Arial"/>
-                <w:b/>
-                <w:bCs/>
-                <w:sz w:val="18"/>
-                <w:szCs w:val="18"/>
-              </w:rPr>
-            </w:pPr>
-            <w:r>
-              <w:rPr>
-                <w:rFonts w:ascii="Arial" w:hAnsi="Arial" w:cs="Arial"/>
-                <w:b/>
-                <w:bCs/>
-                <w:sz w:val="18"/>
-                <w:szCs w:val="18"/>
-              </w:rPr>
-              <w:t>SISTEMA FECHA POPUP</w:t>
+            <w:tcW w:w="3618" w:type="dxa"/>
+            <w:vAlign w:val="center"/>
+          </w:tcPr>
+          <w:p>
+            <w:pPr>
+              <w:pStyle w:val="Cabealho"/>
+              <w:jc w:val="center"/>
+              <w:rPr>
+                <w:rFonts w:ascii="Arial" w:hAnsi="Arial" w:cs="Arial"/>
+                <w:b/>
+                <w:bCs/>
+                <w:sz w:val="18"/>
+                <w:szCs w:val="18"/>
+              </w:rPr>
+            </w:pPr>
+            <w:r>
+              <w:rPr>
+                <w:rFonts w:ascii="Arial" w:hAnsi="Arial" w:cs="Arial"/>
+                <w:b/>
+                <w:bCs/>
+                <w:sz w:val="18"/>
+                <w:szCs w:val="18"/>
+              </w:rPr>
+              <w:t xml:space="preserve">SISTEMA FECHA </w:t>
+            </w:r>
+            <w:r>
+              <w:rPr>
+                <w:rFonts w:ascii="Arial" w:hAnsi="Arial" w:cs="Arial"/>
+                <w:b/>
+                <w:bCs/>
+                <w:sz w:val="18"/>
+                <w:szCs w:val="18"/>
+              </w:rPr>
+              <w:t xml:space="preserve">O </w:t>
+            </w:r>
+            <w:r>
+              <w:rPr>
+                <w:rFonts w:ascii="Arial" w:hAnsi="Arial" w:cs="Arial"/>
+                <w:b/>
+                <w:bCs/>
+                <w:sz w:val="18"/>
+                <w:szCs w:val="18"/>
+              </w:rPr>
+              <w:t>POP</w:t>
+            </w:r>
+            <w:r>
+              <w:rPr>
+                <w:rFonts w:ascii="Arial" w:hAnsi="Arial" w:cs="Arial"/>
+                <w:b/>
+                <w:bCs/>
+                <w:sz w:val="18"/>
+                <w:szCs w:val="18"/>
+              </w:rPr>
+              <w:t>-</w:t>
+            </w:r>
+            <w:r>
+              <w:rPr>
+                <w:rFonts w:ascii="Arial" w:hAnsi="Arial" w:cs="Arial"/>
+                <w:b/>
+                <w:bCs/>
+                <w:sz w:val="18"/>
+                <w:szCs w:val="18"/>
+              </w:rPr>
+              <w:t>UP</w:t>
+            </w:r>
+            <w:r>
+              <w:rPr>
+                <w:rFonts w:ascii="Arial" w:hAnsi="Arial" w:cs="Arial"/>
+                <w:b/>
+                <w:bCs/>
+                <w:sz w:val="18"/>
+                <w:szCs w:val="18"/>
+              </w:rPr>
+              <w:t xml:space="preserve"> E VOLTA PARA A TELA SOBREPOSTA PELO MESMO</w:t>
+            </w:r>
+          </w:p>
+        </w:tc>
+      </w:tr>
+    </w:tbl>
+    <w:p>
+      <w:pPr>
+        <w:rPr>
+          <w:sz w:val="8"/>
+        </w:rPr>
+      </w:pPr>
+    </w:p>
+    <w:tbl>
+      <w:tblPr>
+        <w:tblW w:w="9283" w:type="dxa"/>
+        <w:tblInd w:w="-72" w:type="dxa"/>
+        <w:tblBorders>
+          <w:top w:val="single" w:sz="4" w:space="0" w:color="auto"/>
+          <w:left w:val="single" w:sz="4" w:space="0" w:color="auto"/>
+          <w:bottom w:val="single" w:sz="4" w:space="0" w:color="auto"/>
+          <w:right w:val="single" w:sz="4" w:space="0" w:color="auto"/>
+          <w:insideH w:val="single" w:sz="4" w:space="0" w:color="auto"/>
+          <w:insideV w:val="single" w:sz="4" w:space="0" w:color="auto"/>
+        </w:tblBorders>
+        <w:tblCellMar>
+          <w:left w:w="70" w:type="dxa"/>
+          <w:right w:w="70" w:type="dxa"/>
+        </w:tblCellMar>
+        <w:tblLook w:val="0000" w:firstRow="0" w:lastRow="0" w:firstColumn="0" w:lastColumn="0" w:noHBand="0" w:noVBand="0"/>
+      </w:tblPr>
+      <w:tblGrid>
+        <w:gridCol w:w="1236"/>
+        <w:gridCol w:w="1228"/>
+        <w:gridCol w:w="1402"/>
+        <w:gridCol w:w="1359"/>
+        <w:gridCol w:w="1393"/>
+        <w:gridCol w:w="1314"/>
+        <w:gridCol w:w="1351"/>
+      </w:tblGrid>
+      <w:tr>
+        <w:tc>
+          <w:tcPr>
+            <w:tcW w:w="1236" w:type="dxa"/>
+            <w:tcBorders>
+              <w:bottom w:val="single" w:sz="4" w:space="0" w:color="auto"/>
+            </w:tcBorders>
+            <w:shd w:val="clear" w:color="auto" w:fill="BFBFBF" w:themeFill="background1" w:themeFillShade="BF"/>
+          </w:tcPr>
+          <w:p>
+            <w:pPr>
+              <w:pStyle w:val="Cabealho"/>
+              <w:jc w:val="center"/>
+              <w:rPr>
+                <w:rFonts w:ascii="Arial" w:hAnsi="Arial" w:cs="Arial"/>
+                <w:b/>
+              </w:rPr>
+            </w:pPr>
+            <w:r>
+              <w:rPr>
+                <w:rFonts w:ascii="Arial" w:hAnsi="Arial" w:cs="Arial"/>
+                <w:b/>
+              </w:rPr>
+              <w:t>Aplicado em</w:t>
+            </w:r>
+          </w:p>
+        </w:tc>
+        <w:tc>
+          <w:tcPr>
+            <w:tcW w:w="1228" w:type="dxa"/>
+            <w:tcBorders>
+              <w:bottom w:val="single" w:sz="4" w:space="0" w:color="auto"/>
+            </w:tcBorders>
+            <w:shd w:val="clear" w:color="auto" w:fill="BFBFBF" w:themeFill="background1" w:themeFillShade="BF"/>
+          </w:tcPr>
+          <w:p>
+            <w:pPr>
+              <w:pStyle w:val="Cabealho"/>
+              <w:jc w:val="center"/>
+              <w:rPr>
+                <w:rFonts w:ascii="Arial" w:hAnsi="Arial" w:cs="Arial"/>
+                <w:b/>
+              </w:rPr>
+            </w:pPr>
+            <w:r>
+              <w:rPr>
+                <w:rFonts w:ascii="Arial" w:hAnsi="Arial" w:cs="Arial"/>
+                <w:b/>
+              </w:rPr>
+              <w:t>Aplicado</w:t>
+            </w:r>
+          </w:p>
+          <w:p>
+            <w:pPr>
+              <w:pStyle w:val="Cabealho"/>
+              <w:jc w:val="center"/>
+              <w:rPr>
+                <w:rFonts w:ascii="Arial" w:hAnsi="Arial" w:cs="Arial"/>
+                <w:b/>
+              </w:rPr>
+            </w:pPr>
+            <w:proofErr w:type="gramStart"/>
+            <w:r>
+              <w:rPr>
+                <w:rFonts w:ascii="Arial" w:hAnsi="Arial" w:cs="Arial"/>
+                <w:b/>
+              </w:rPr>
+              <w:t>por</w:t>
+            </w:r>
+            <w:proofErr w:type="gramEnd"/>
+          </w:p>
+        </w:tc>
+        <w:tc>
+          <w:tcPr>
+            <w:tcW w:w="1402" w:type="dxa"/>
+            <w:tcBorders>
+              <w:bottom w:val="single" w:sz="4" w:space="0" w:color="auto"/>
+            </w:tcBorders>
+            <w:shd w:val="clear" w:color="auto" w:fill="BFBFBF" w:themeFill="background1" w:themeFillShade="BF"/>
+          </w:tcPr>
+          <w:p>
+            <w:pPr>
+              <w:pStyle w:val="Cabealho"/>
+              <w:jc w:val="center"/>
+              <w:rPr>
+                <w:rFonts w:ascii="Arial" w:hAnsi="Arial" w:cs="Arial"/>
+                <w:b/>
+              </w:rPr>
+            </w:pPr>
+            <w:r>
+              <w:rPr>
+                <w:rFonts w:ascii="Arial" w:hAnsi="Arial" w:cs="Arial"/>
+                <w:b/>
+              </w:rPr>
+              <w:t>Quantidade</w:t>
+            </w:r>
+          </w:p>
+          <w:p>
+            <w:pPr>
+              <w:pStyle w:val="Cabealho"/>
+              <w:jc w:val="center"/>
+              <w:rPr>
+                <w:rFonts w:ascii="Arial" w:hAnsi="Arial" w:cs="Arial"/>
+                <w:b/>
+              </w:rPr>
+            </w:pPr>
+            <w:proofErr w:type="gramStart"/>
+            <w:r>
+              <w:rPr>
+                <w:rFonts w:ascii="Arial" w:hAnsi="Arial" w:cs="Arial"/>
+                <w:b/>
+              </w:rPr>
+              <w:t>de</w:t>
+            </w:r>
+            <w:proofErr w:type="gramEnd"/>
+            <w:r>
+              <w:rPr>
+                <w:rFonts w:ascii="Arial" w:hAnsi="Arial" w:cs="Arial"/>
+                <w:b/>
+              </w:rPr>
+              <w:t xml:space="preserve"> falhas</w:t>
+            </w:r>
+          </w:p>
+        </w:tc>
+        <w:tc>
+          <w:tcPr>
+            <w:tcW w:w="1359" w:type="dxa"/>
+            <w:tcBorders>
+              <w:bottom w:val="single" w:sz="4" w:space="0" w:color="auto"/>
+            </w:tcBorders>
+            <w:shd w:val="clear" w:color="auto" w:fill="BFBFBF" w:themeFill="background1" w:themeFillShade="BF"/>
+          </w:tcPr>
+          <w:p>
+            <w:pPr>
+              <w:pStyle w:val="Cabealho"/>
+              <w:jc w:val="center"/>
+              <w:rPr>
+                <w:rFonts w:ascii="Arial" w:hAnsi="Arial" w:cs="Arial"/>
+                <w:b/>
+              </w:rPr>
+            </w:pPr>
+            <w:r>
+              <w:rPr>
+                <w:rFonts w:ascii="Arial" w:hAnsi="Arial" w:cs="Arial"/>
+                <w:b/>
+              </w:rPr>
+              <w:t>Depurado por</w:t>
+            </w:r>
+          </w:p>
+        </w:tc>
+        <w:tc>
+          <w:tcPr>
+            <w:tcW w:w="1393" w:type="dxa"/>
+            <w:tcBorders>
+              <w:bottom w:val="single" w:sz="4" w:space="0" w:color="auto"/>
+            </w:tcBorders>
+            <w:shd w:val="clear" w:color="auto" w:fill="BFBFBF" w:themeFill="background1" w:themeFillShade="BF"/>
+          </w:tcPr>
+          <w:p>
+            <w:pPr>
+              <w:pStyle w:val="Cabealho"/>
+              <w:jc w:val="center"/>
+              <w:rPr>
+                <w:rFonts w:ascii="Arial" w:hAnsi="Arial" w:cs="Arial"/>
+                <w:b/>
+              </w:rPr>
+            </w:pPr>
+            <w:r>
+              <w:rPr>
+                <w:rFonts w:ascii="Arial" w:hAnsi="Arial" w:cs="Arial"/>
+                <w:b/>
+              </w:rPr>
+              <w:t>Reaplicado</w:t>
+            </w:r>
+          </w:p>
+          <w:p>
+            <w:pPr>
+              <w:pStyle w:val="Cabealho"/>
+              <w:jc w:val="center"/>
+              <w:rPr>
+                <w:rFonts w:ascii="Arial" w:hAnsi="Arial" w:cs="Arial"/>
+                <w:b/>
+              </w:rPr>
+            </w:pPr>
+            <w:proofErr w:type="gramStart"/>
+            <w:r>
+              <w:rPr>
+                <w:rFonts w:ascii="Arial" w:hAnsi="Arial" w:cs="Arial"/>
+                <w:b/>
+              </w:rPr>
+              <w:t>em</w:t>
+            </w:r>
+            <w:proofErr w:type="gramEnd"/>
+          </w:p>
+        </w:tc>
+        <w:tc>
+          <w:tcPr>
+            <w:tcW w:w="1314" w:type="dxa"/>
+            <w:tcBorders>
+              <w:bottom w:val="single" w:sz="4" w:space="0" w:color="auto"/>
+            </w:tcBorders>
+            <w:shd w:val="clear" w:color="auto" w:fill="BFBFBF" w:themeFill="background1" w:themeFillShade="BF"/>
+          </w:tcPr>
+          <w:p>
+            <w:pPr>
+              <w:pStyle w:val="Cabealho"/>
+              <w:jc w:val="center"/>
+              <w:rPr>
+                <w:rFonts w:ascii="Arial" w:hAnsi="Arial" w:cs="Arial"/>
+                <w:b/>
+              </w:rPr>
+            </w:pPr>
+            <w:r>
+              <w:rPr>
+                <w:rFonts w:ascii="Arial" w:hAnsi="Arial" w:cs="Arial"/>
+                <w:b/>
+              </w:rPr>
+              <w:t>Reaplicado</w:t>
+            </w:r>
+          </w:p>
+          <w:p>
+            <w:pPr>
+              <w:pStyle w:val="Cabealho"/>
+              <w:jc w:val="center"/>
+              <w:rPr>
+                <w:rFonts w:ascii="Arial" w:hAnsi="Arial" w:cs="Arial"/>
+                <w:b/>
+              </w:rPr>
+            </w:pPr>
+            <w:proofErr w:type="gramStart"/>
+            <w:r>
+              <w:rPr>
+                <w:rFonts w:ascii="Arial" w:hAnsi="Arial" w:cs="Arial"/>
+                <w:b/>
+              </w:rPr>
+              <w:t>por</w:t>
+            </w:r>
+            <w:proofErr w:type="gramEnd"/>
+          </w:p>
+        </w:tc>
+        <w:tc>
+          <w:tcPr>
+            <w:tcW w:w="1351" w:type="dxa"/>
+            <w:tcBorders>
+              <w:bottom w:val="single" w:sz="4" w:space="0" w:color="auto"/>
+            </w:tcBorders>
+            <w:shd w:val="clear" w:color="auto" w:fill="BFBFBF" w:themeFill="background1" w:themeFillShade="BF"/>
+          </w:tcPr>
+          <w:p>
+            <w:pPr>
+              <w:pStyle w:val="Cabealho"/>
+              <w:jc w:val="center"/>
+              <w:rPr>
+                <w:rFonts w:ascii="Arial" w:hAnsi="Arial" w:cs="Arial"/>
+                <w:b/>
+              </w:rPr>
+            </w:pPr>
+            <w:r>
+              <w:rPr>
+                <w:rFonts w:ascii="Arial" w:hAnsi="Arial" w:cs="Arial"/>
+                <w:b/>
+              </w:rPr>
+              <w:t>Quantidade</w:t>
+            </w:r>
+          </w:p>
+          <w:p>
+            <w:pPr>
+              <w:pStyle w:val="Cabealho"/>
+              <w:jc w:val="center"/>
+              <w:rPr>
+                <w:rFonts w:ascii="Arial" w:hAnsi="Arial" w:cs="Arial"/>
+                <w:b/>
+              </w:rPr>
+            </w:pPr>
+            <w:proofErr w:type="gramStart"/>
+            <w:r>
+              <w:rPr>
+                <w:rFonts w:ascii="Arial" w:hAnsi="Arial" w:cs="Arial"/>
+                <w:b/>
+              </w:rPr>
+              <w:t>de</w:t>
+            </w:r>
+            <w:proofErr w:type="gramEnd"/>
+            <w:r>
+              <w:rPr>
+                <w:rFonts w:ascii="Arial" w:hAnsi="Arial" w:cs="Arial"/>
+                <w:b/>
+              </w:rPr>
+              <w:t xml:space="preserve"> falhas</w:t>
+            </w:r>
+          </w:p>
+        </w:tc>
+      </w:tr>
+      <w:tr>
+        <w:trPr>
+          <w:trHeight w:val="189"/>
+        </w:trPr>
+        <w:tc>
+          <w:tcPr>
+            <w:tcW w:w="1236" w:type="dxa"/>
+          </w:tcPr>
+          <w:p>
+            <w:pPr>
+              <w:pStyle w:val="Cabealho"/>
+              <w:jc w:val="center"/>
+              <w:rPr>
+                <w:rFonts w:ascii="Arial" w:hAnsi="Arial" w:cs="Arial"/>
+                <w:b/>
+                <w:bCs/>
+              </w:rPr>
+            </w:pPr>
+          </w:p>
+        </w:tc>
+        <w:tc>
+          <w:tcPr>
+            <w:tcW w:w="1228" w:type="dxa"/>
+          </w:tcPr>
+          <w:p>
+            <w:pPr>
+              <w:pStyle w:val="Cabealho"/>
+              <w:jc w:val="center"/>
+              <w:rPr>
+                <w:rFonts w:ascii="Arial" w:hAnsi="Arial" w:cs="Arial"/>
+                <w:b/>
+                <w:bCs/>
+              </w:rPr>
+            </w:pPr>
+          </w:p>
+        </w:tc>
+        <w:tc>
+          <w:tcPr>
+            <w:tcW w:w="1402" w:type="dxa"/>
+          </w:tcPr>
+          <w:p>
+            <w:pPr>
+              <w:pStyle w:val="Cabealho"/>
+              <w:jc w:val="center"/>
+              <w:rPr>
+                <w:rFonts w:ascii="Arial" w:hAnsi="Arial" w:cs="Arial"/>
+                <w:b/>
+                <w:bCs/>
+              </w:rPr>
+            </w:pPr>
+          </w:p>
+        </w:tc>
+        <w:tc>
+          <w:tcPr>
+            <w:tcW w:w="1359" w:type="dxa"/>
+          </w:tcPr>
+          <w:p>
+            <w:pPr>
+              <w:pStyle w:val="Cabealho"/>
+              <w:jc w:val="center"/>
+              <w:rPr>
+                <w:rFonts w:ascii="Arial" w:hAnsi="Arial" w:cs="Arial"/>
+                <w:b/>
+                <w:bCs/>
+              </w:rPr>
+            </w:pPr>
+          </w:p>
+        </w:tc>
+        <w:tc>
+          <w:tcPr>
+            <w:tcW w:w="1393" w:type="dxa"/>
+          </w:tcPr>
+          <w:p>
+            <w:pPr>
+              <w:pStyle w:val="Cabealho"/>
+              <w:jc w:val="center"/>
+              <w:rPr>
+                <w:rFonts w:ascii="Arial" w:hAnsi="Arial" w:cs="Arial"/>
+                <w:b/>
+                <w:bCs/>
+              </w:rPr>
+            </w:pPr>
+          </w:p>
+        </w:tc>
+        <w:tc>
+          <w:tcPr>
+            <w:tcW w:w="1314" w:type="dxa"/>
+          </w:tcPr>
+          <w:p>
+            <w:pPr>
+              <w:pStyle w:val="Cabealho"/>
+              <w:jc w:val="center"/>
+              <w:rPr>
+                <w:rFonts w:ascii="Arial" w:hAnsi="Arial" w:cs="Arial"/>
+                <w:b/>
+                <w:bCs/>
+              </w:rPr>
+            </w:pPr>
+          </w:p>
+        </w:tc>
+        <w:tc>
+          <w:tcPr>
+            <w:tcW w:w="1351" w:type="dxa"/>
+          </w:tcPr>
+          <w:p>
+            <w:pPr>
+              <w:pStyle w:val="Cabealho"/>
+              <w:jc w:val="center"/>
+              <w:rPr>
+                <w:rFonts w:ascii="Arial" w:hAnsi="Arial" w:cs="Arial"/>
+                <w:b/>
+                <w:bCs/>
+              </w:rPr>
+            </w:pPr>
+          </w:p>
+        </w:tc>
+      </w:tr>
+    </w:tbl>
+    <w:p/>
+    <w:p/>
+    <w:p/>
+    <w:p/>
+    <w:p/>
+    <w:p/>
+    <w:p/>
+    <w:p/>
+    <w:p/>
+    <w:p/>
+    <w:p/>
+    <w:p/>
+    <w:p/>
+    <w:p/>
+    <w:tbl>
+      <w:tblPr>
+        <w:tblW w:w="9214" w:type="dxa"/>
+        <w:tblInd w:w="-72" w:type="dxa"/>
+        <w:tblBorders>
+          <w:top w:val="single" w:sz="4" w:space="0" w:color="auto"/>
+          <w:left w:val="single" w:sz="4" w:space="0" w:color="auto"/>
+          <w:bottom w:val="single" w:sz="4" w:space="0" w:color="auto"/>
+          <w:right w:val="single" w:sz="4" w:space="0" w:color="auto"/>
+          <w:insideH w:val="single" w:sz="4" w:space="0" w:color="auto"/>
+          <w:insideV w:val="single" w:sz="4" w:space="0" w:color="auto"/>
+        </w:tblBorders>
+        <w:tblLayout w:type="fixed"/>
+        <w:tblCellMar>
+          <w:left w:w="70" w:type="dxa"/>
+          <w:right w:w="70" w:type="dxa"/>
+        </w:tblCellMar>
+        <w:tblLook w:val="0000" w:firstRow="0" w:lastRow="0" w:firstColumn="0" w:lastColumn="0" w:noHBand="0" w:noVBand="0"/>
+      </w:tblPr>
+      <w:tblGrid>
+        <w:gridCol w:w="2194"/>
+        <w:gridCol w:w="925"/>
+        <w:gridCol w:w="2977"/>
+        <w:gridCol w:w="3118"/>
+      </w:tblGrid>
+      <w:tr>
+        <w:tc>
+          <w:tcPr>
+            <w:tcW w:w="2194" w:type="dxa"/>
+            <w:tcBorders>
+              <w:bottom w:val="single" w:sz="4" w:space="0" w:color="auto"/>
+            </w:tcBorders>
+            <w:shd w:val="clear" w:color="auto" w:fill="BFBFBF" w:themeFill="background1" w:themeFillShade="BF"/>
+          </w:tcPr>
+          <w:p>
+            <w:pPr>
+              <w:pStyle w:val="Cabealho"/>
+              <w:jc w:val="center"/>
+              <w:rPr>
+                <w:rFonts w:ascii="Arial" w:hAnsi="Arial" w:cs="Arial"/>
+                <w:b/>
+              </w:rPr>
+            </w:pPr>
+            <w:r>
+              <w:rPr>
+                <w:rFonts w:ascii="Arial" w:hAnsi="Arial" w:cs="Arial"/>
+                <w:b/>
+              </w:rPr>
+              <w:lastRenderedPageBreak/>
+              <w:t>CT NO</w:t>
+            </w:r>
+          </w:p>
+        </w:tc>
+        <w:tc>
+          <w:tcPr>
+            <w:tcW w:w="7020" w:type="dxa"/>
+            <w:gridSpan w:val="3"/>
+            <w:tcBorders>
+              <w:bottom w:val="single" w:sz="4" w:space="0" w:color="auto"/>
+            </w:tcBorders>
+            <w:shd w:val="clear" w:color="auto" w:fill="BFBFBF" w:themeFill="background1" w:themeFillShade="BF"/>
+          </w:tcPr>
+          <w:p>
+            <w:pPr>
+              <w:pStyle w:val="Cabealho"/>
+              <w:jc w:val="center"/>
+              <w:rPr>
+                <w:rFonts w:ascii="Arial" w:hAnsi="Arial" w:cs="Arial"/>
+                <w:b/>
+              </w:rPr>
+            </w:pPr>
+            <w:r>
+              <w:rPr>
+                <w:rFonts w:ascii="Arial" w:hAnsi="Arial" w:cs="Arial"/>
+                <w:b/>
+              </w:rPr>
+              <w:t>PROPÓSITO</w:t>
+            </w:r>
+          </w:p>
+        </w:tc>
+      </w:tr>
+      <w:tr>
+        <w:tc>
+          <w:tcPr>
+            <w:tcW w:w="2194" w:type="dxa"/>
+            <w:tcBorders>
+              <w:bottom w:val="single" w:sz="4" w:space="0" w:color="auto"/>
+            </w:tcBorders>
+            <w:shd w:val="clear" w:color="auto" w:fill="FFFFFF" w:themeFill="background1"/>
+            <w:vAlign w:val="center"/>
+          </w:tcPr>
+          <w:p>
+            <w:pPr>
+              <w:pStyle w:val="Cabealho"/>
+              <w:jc w:val="center"/>
+              <w:rPr>
+                <w:rFonts w:ascii="Arial" w:hAnsi="Arial" w:cs="Arial"/>
+                <w:b/>
+              </w:rPr>
+            </w:pPr>
+            <w:r>
+              <w:rPr>
+                <w:rFonts w:ascii="Arial" w:hAnsi="Arial" w:cs="Arial"/>
+                <w:b/>
+              </w:rPr>
+              <w:t>02</w:t>
+            </w:r>
+          </w:p>
+        </w:tc>
+        <w:tc>
+          <w:tcPr>
+            <w:tcW w:w="7020" w:type="dxa"/>
+            <w:gridSpan w:val="3"/>
+            <w:tcBorders>
+              <w:bottom w:val="single" w:sz="4" w:space="0" w:color="auto"/>
+            </w:tcBorders>
+            <w:shd w:val="clear" w:color="auto" w:fill="FFFFFF" w:themeFill="background1"/>
+            <w:vAlign w:val="center"/>
+          </w:tcPr>
+          <w:p>
+            <w:pPr>
+              <w:pStyle w:val="Cabealho"/>
+              <w:rPr>
+                <w:rFonts w:ascii="Arial" w:hAnsi="Arial" w:cs="Arial"/>
+                <w:b/>
+              </w:rPr>
+            </w:pPr>
+            <w:r>
+              <w:rPr>
+                <w:rFonts w:ascii="Arial" w:hAnsi="Arial" w:cs="Arial"/>
+                <w:b/>
+              </w:rPr>
+              <w:t>VALIDAR A TENTATIVA DE BLOQUEIO DE UM CADASTRO DE CLIENTE JÁ BLOQUEADO</w:t>
+            </w:r>
+          </w:p>
+        </w:tc>
+      </w:tr>
+      <w:tr>
+        <w:tc>
+          <w:tcPr>
+            <w:tcW w:w="9214" w:type="dxa"/>
+            <w:gridSpan w:val="4"/>
+            <w:tcBorders>
+              <w:bottom w:val="single" w:sz="4" w:space="0" w:color="auto"/>
+            </w:tcBorders>
+            <w:shd w:val="clear" w:color="auto" w:fill="BFBFBF" w:themeFill="background1" w:themeFillShade="BF"/>
+          </w:tcPr>
+          <w:p>
+            <w:pPr>
+              <w:pStyle w:val="Cabealho"/>
+              <w:jc w:val="center"/>
+              <w:rPr>
+                <w:rFonts w:ascii="Arial" w:hAnsi="Arial" w:cs="Arial"/>
+                <w:b/>
+              </w:rPr>
+            </w:pPr>
+            <w:r>
+              <w:rPr>
+                <w:rFonts w:ascii="Arial" w:hAnsi="Arial" w:cs="Arial"/>
+                <w:b/>
+              </w:rPr>
+              <w:t>PRÉ-CONDIÇÕES</w:t>
+            </w:r>
+          </w:p>
+        </w:tc>
+      </w:tr>
+      <w:tr>
+        <w:trPr>
+          <w:trHeight w:val="189"/>
+        </w:trPr>
+        <w:tc>
+          <w:tcPr>
+            <w:tcW w:w="9214" w:type="dxa"/>
+            <w:gridSpan w:val="4"/>
+            <w:tcBorders>
+              <w:bottom w:val="single" w:sz="4" w:space="0" w:color="auto"/>
+            </w:tcBorders>
+            <w:vAlign w:val="center"/>
+          </w:tcPr>
+          <w:p>
+            <w:pPr>
+              <w:pStyle w:val="Cabealho"/>
+              <w:rPr>
+                <w:rFonts w:ascii="Arial" w:hAnsi="Arial" w:cs="Arial"/>
+                <w:b/>
+                <w:bCs/>
+              </w:rPr>
+            </w:pPr>
+            <w:r>
+              <w:rPr>
+                <w:rFonts w:ascii="Arial" w:hAnsi="Arial" w:cs="Arial"/>
+                <w:b/>
+                <w:bCs/>
+                <w:color w:val="000000" w:themeColor="text1"/>
+              </w:rPr>
+              <w:t>Bloquear previamente o cadastro do cliente.</w:t>
+            </w:r>
+          </w:p>
+        </w:tc>
+      </w:tr>
+      <w:tr>
+        <w:trPr>
+          <w:trHeight w:val="473"/>
+        </w:trPr>
+        <w:tc>
+          <w:tcPr>
+            <w:tcW w:w="3119" w:type="dxa"/>
+            <w:gridSpan w:val="2"/>
+            <w:tcBorders>
+              <w:bottom w:val="single" w:sz="4" w:space="0" w:color="auto"/>
+            </w:tcBorders>
+            <w:shd w:val="clear" w:color="auto" w:fill="BFBFBF" w:themeFill="background1" w:themeFillShade="BF"/>
+            <w:vAlign w:val="center"/>
+          </w:tcPr>
+          <w:p>
+            <w:pPr>
+              <w:pStyle w:val="Cabealho"/>
+              <w:jc w:val="center"/>
+              <w:rPr>
+                <w:rFonts w:ascii="Arial" w:hAnsi="Arial" w:cs="Arial"/>
+                <w:b/>
+              </w:rPr>
+            </w:pPr>
+            <w:r>
+              <w:rPr>
+                <w:rFonts w:ascii="Arial" w:hAnsi="Arial" w:cs="Arial"/>
+                <w:b/>
+              </w:rPr>
+              <w:t xml:space="preserve">ENTRADA </w:t>
+            </w:r>
+            <w:proofErr w:type="gramStart"/>
+            <w:r>
+              <w:rPr>
+                <w:rFonts w:ascii="Arial" w:hAnsi="Arial" w:cs="Arial"/>
+                <w:b/>
+              </w:rPr>
+              <w:t>1</w:t>
+            </w:r>
+            <w:proofErr w:type="gramEnd"/>
+          </w:p>
+        </w:tc>
+        <w:tc>
+          <w:tcPr>
+            <w:tcW w:w="2977" w:type="dxa"/>
+            <w:tcBorders>
+              <w:bottom w:val="single" w:sz="4" w:space="0" w:color="auto"/>
+            </w:tcBorders>
+            <w:shd w:val="clear" w:color="auto" w:fill="BFBFBF" w:themeFill="background1" w:themeFillShade="BF"/>
+            <w:vAlign w:val="center"/>
+          </w:tcPr>
+          <w:p>
+            <w:pPr>
+              <w:pStyle w:val="Cabealho"/>
+              <w:jc w:val="center"/>
+              <w:rPr>
+                <w:rFonts w:ascii="Arial" w:hAnsi="Arial" w:cs="Arial"/>
+                <w:b/>
+              </w:rPr>
+            </w:pPr>
+            <w:r>
+              <w:rPr>
+                <w:rFonts w:ascii="Arial" w:hAnsi="Arial" w:cs="Arial"/>
+                <w:b/>
+              </w:rPr>
+              <w:t xml:space="preserve">ENTRADA </w:t>
+            </w:r>
+            <w:proofErr w:type="gramStart"/>
+            <w:r>
+              <w:rPr>
+                <w:rFonts w:ascii="Arial" w:hAnsi="Arial" w:cs="Arial"/>
+                <w:b/>
+              </w:rPr>
+              <w:t>2</w:t>
+            </w:r>
+            <w:proofErr w:type="gramEnd"/>
+          </w:p>
+        </w:tc>
+        <w:tc>
+          <w:tcPr>
+            <w:tcW w:w="3118" w:type="dxa"/>
+            <w:tcBorders>
+              <w:bottom w:val="single" w:sz="4" w:space="0" w:color="auto"/>
+            </w:tcBorders>
+            <w:shd w:val="clear" w:color="auto" w:fill="BFBFBF" w:themeFill="background1" w:themeFillShade="BF"/>
+            <w:vAlign w:val="center"/>
+          </w:tcPr>
+          <w:p>
+            <w:pPr>
+              <w:pStyle w:val="Cabealho"/>
+              <w:jc w:val="center"/>
+              <w:rPr>
+                <w:rFonts w:ascii="Arial" w:hAnsi="Arial" w:cs="Arial"/>
+                <w:b/>
+              </w:rPr>
+            </w:pPr>
+            <w:r>
+              <w:rPr>
+                <w:rFonts w:ascii="Arial" w:hAnsi="Arial" w:cs="Arial"/>
+                <w:b/>
+              </w:rPr>
+              <w:t xml:space="preserve">ENTRADA </w:t>
+            </w:r>
+            <w:proofErr w:type="gramStart"/>
+            <w:r>
+              <w:rPr>
+                <w:rFonts w:ascii="Arial" w:hAnsi="Arial" w:cs="Arial"/>
+                <w:b/>
+              </w:rPr>
+              <w:t>3</w:t>
+            </w:r>
+            <w:proofErr w:type="gramEnd"/>
+          </w:p>
+        </w:tc>
+      </w:tr>
+      <w:tr>
+        <w:trPr>
+          <w:trHeight w:val="459"/>
+        </w:trPr>
+        <w:tc>
+          <w:tcPr>
+            <w:tcW w:w="3119" w:type="dxa"/>
+            <w:gridSpan w:val="2"/>
+            <w:shd w:val="clear" w:color="auto" w:fill="auto"/>
+            <w:vAlign w:val="center"/>
+          </w:tcPr>
+          <w:p>
+            <w:pPr>
+              <w:spacing w:after="0" w:line="240" w:lineRule="auto"/>
+              <w:jc w:val="center"/>
+              <w:rPr>
+                <w:rFonts w:ascii="Arial" w:hAnsi="Arial" w:cs="Arial"/>
+                <w:b/>
+                <w:bCs/>
+              </w:rPr>
+            </w:pPr>
+            <w:r>
+              <w:rPr>
+                <w:rFonts w:ascii="Arial" w:hAnsi="Arial" w:cs="Arial"/>
+                <w:b/>
+                <w:bCs/>
+              </w:rPr>
+              <w:t>MOTIVO DO BLOQUEIO</w:t>
+            </w:r>
+          </w:p>
+        </w:tc>
+        <w:tc>
+          <w:tcPr>
+            <w:tcW w:w="2977" w:type="dxa"/>
+            <w:shd w:val="clear" w:color="auto" w:fill="auto"/>
+            <w:vAlign w:val="center"/>
+          </w:tcPr>
+          <w:p>
+            <w:pPr>
+              <w:spacing w:after="0" w:line="240" w:lineRule="auto"/>
+              <w:jc w:val="center"/>
+              <w:rPr>
+                <w:rFonts w:ascii="Arial" w:hAnsi="Arial" w:cs="Arial"/>
+                <w:b/>
+                <w:bCs/>
+              </w:rPr>
+            </w:pPr>
+            <w:r>
+              <w:rPr>
+                <w:rFonts w:ascii="Arial" w:hAnsi="Arial" w:cs="Arial"/>
+                <w:b/>
+                <w:bCs/>
+              </w:rPr>
+              <w:t>BOTAO BLOQUEAR</w:t>
+            </w:r>
+          </w:p>
+        </w:tc>
+        <w:tc>
+          <w:tcPr>
+            <w:tcW w:w="3118" w:type="dxa"/>
+            <w:shd w:val="clear" w:color="auto" w:fill="auto"/>
+            <w:vAlign w:val="center"/>
+          </w:tcPr>
+          <w:p>
+            <w:pPr>
+              <w:spacing w:after="0" w:line="240" w:lineRule="auto"/>
+              <w:jc w:val="center"/>
+              <w:rPr>
+                <w:rFonts w:ascii="Arial" w:hAnsi="Arial" w:cs="Arial"/>
+                <w:b/>
+                <w:bCs/>
+              </w:rPr>
+            </w:pPr>
+            <w:r>
+              <w:rPr>
+                <w:rFonts w:ascii="Arial" w:hAnsi="Arial" w:cs="Arial"/>
+                <w:b/>
+                <w:bCs/>
+              </w:rPr>
+              <w:t>BOTAO CANCELAR</w:t>
+            </w:r>
+          </w:p>
+        </w:tc>
+      </w:tr>
+      <w:tr>
+        <w:trPr>
+          <w:trHeight w:val="189"/>
+        </w:trPr>
+        <w:tc>
+          <w:tcPr>
+            <w:tcW w:w="9214" w:type="dxa"/>
+            <w:gridSpan w:val="4"/>
+            <w:shd w:val="clear" w:color="auto" w:fill="BFBFBF" w:themeFill="background1" w:themeFillShade="BF"/>
+          </w:tcPr>
+          <w:p>
+            <w:pPr>
+              <w:spacing w:after="0" w:line="240" w:lineRule="auto"/>
+              <w:jc w:val="center"/>
+              <w:rPr>
+                <w:rFonts w:ascii="Arial" w:hAnsi="Arial" w:cs="Arial"/>
+                <w:b/>
+                <w:bCs/>
+              </w:rPr>
+            </w:pPr>
+            <w:r>
+              <w:rPr>
+                <w:rFonts w:ascii="Arial" w:hAnsi="Arial" w:cs="Arial"/>
+                <w:b/>
+                <w:bCs/>
+              </w:rPr>
+              <w:t>SAÍDAS ESPERADAS</w:t>
+            </w:r>
+          </w:p>
+        </w:tc>
+      </w:tr>
+      <w:tr>
+        <w:trPr>
+          <w:trHeight w:val="663"/>
+        </w:trPr>
+        <w:tc>
+          <w:tcPr>
+            <w:tcW w:w="9214" w:type="dxa"/>
+            <w:gridSpan w:val="4"/>
+            <w:tcBorders>
+              <w:bottom w:val="single" w:sz="4" w:space="0" w:color="auto"/>
+            </w:tcBorders>
+            <w:shd w:val="clear" w:color="auto" w:fill="FFFFFF" w:themeFill="background1"/>
+            <w:vAlign w:val="center"/>
+          </w:tcPr>
+          <w:p>
+            <w:pPr>
+              <w:spacing w:after="0" w:line="240" w:lineRule="auto"/>
+              <w:rPr>
+                <w:rFonts w:ascii="Arial" w:hAnsi="Arial" w:cs="Arial"/>
+                <w:b/>
+                <w:bCs/>
+              </w:rPr>
+            </w:pPr>
+            <w:r>
+              <w:rPr>
+                <w:rFonts w:ascii="Arial" w:hAnsi="Arial" w:cs="Arial"/>
+                <w:b/>
+                <w:bCs/>
+              </w:rPr>
+              <w:t>VALIDAÇÃO DE TENTATIVA DE BLOQUEIO DE UM CADASTRO JÁ BLOQUEADO</w:t>
+            </w:r>
+          </w:p>
+          <w:p>
+            <w:pPr>
+              <w:spacing w:after="0" w:line="240" w:lineRule="auto"/>
+              <w:rPr>
+                <w:rFonts w:ascii="Arial" w:hAnsi="Arial" w:cs="Arial"/>
+                <w:b/>
+                <w:bCs/>
+              </w:rPr>
+            </w:pPr>
+            <w:r>
+              <w:rPr>
+                <w:rFonts w:ascii="Arial" w:hAnsi="Arial" w:cs="Arial"/>
+                <w:b/>
+                <w:bCs/>
+              </w:rPr>
+              <w:t>VALIDACAO DE OBRIGATORIEDADE DO CAMPO MOTIVO</w:t>
+            </w:r>
+            <w:bookmarkStart w:id="0" w:name="_GoBack"/>
+            <w:bookmarkEnd w:id="0"/>
+          </w:p>
+        </w:tc>
+      </w:tr>
+    </w:tbl>
+    <w:p>
+      <w:pPr>
+        <w:rPr>
+          <w:sz w:val="6"/>
+        </w:rPr>
+      </w:pPr>
+    </w:p>
+    <w:tbl>
+      <w:tblPr>
+        <w:tblW w:w="9214" w:type="dxa"/>
+        <w:tblInd w:w="-72" w:type="dxa"/>
+        <w:tblBorders>
+          <w:top w:val="single" w:sz="4" w:space="0" w:color="auto"/>
+          <w:left w:val="single" w:sz="4" w:space="0" w:color="auto"/>
+          <w:bottom w:val="single" w:sz="4" w:space="0" w:color="auto"/>
+          <w:right w:val="single" w:sz="4" w:space="0" w:color="auto"/>
+          <w:insideH w:val="single" w:sz="4" w:space="0" w:color="auto"/>
+          <w:insideV w:val="single" w:sz="4" w:space="0" w:color="auto"/>
+        </w:tblBorders>
+        <w:tblLayout w:type="fixed"/>
+        <w:tblCellMar>
+          <w:left w:w="70" w:type="dxa"/>
+          <w:right w:w="70" w:type="dxa"/>
+        </w:tblCellMar>
+        <w:tblLook w:val="0000" w:firstRow="0" w:lastRow="0" w:firstColumn="0" w:lastColumn="0" w:noHBand="0" w:noVBand="0"/>
+      </w:tblPr>
+      <w:tblGrid>
+        <w:gridCol w:w="851"/>
+        <w:gridCol w:w="2193"/>
+        <w:gridCol w:w="1276"/>
+        <w:gridCol w:w="1276"/>
+        <w:gridCol w:w="3618"/>
+      </w:tblGrid>
+      <w:tr>
+        <w:tc>
+          <w:tcPr>
+            <w:tcW w:w="851" w:type="dxa"/>
+            <w:tcBorders>
+              <w:bottom w:val="single" w:sz="4" w:space="0" w:color="auto"/>
+            </w:tcBorders>
+            <w:shd w:val="clear" w:color="auto" w:fill="BFBFBF" w:themeFill="background1" w:themeFillShade="BF"/>
+          </w:tcPr>
+          <w:p>
+            <w:pPr>
+              <w:pStyle w:val="Cabealho"/>
+              <w:jc w:val="center"/>
+              <w:rPr>
+                <w:rFonts w:ascii="Arial" w:hAnsi="Arial" w:cs="Arial"/>
+                <w:b/>
+                <w:sz w:val="18"/>
+                <w:szCs w:val="18"/>
+              </w:rPr>
+            </w:pPr>
+            <w:r>
+              <w:rPr>
+                <w:rFonts w:ascii="Arial" w:hAnsi="Arial" w:cs="Arial"/>
+                <w:b/>
+                <w:sz w:val="18"/>
+                <w:szCs w:val="18"/>
+              </w:rPr>
+              <w:t>TESTE No.</w:t>
+            </w:r>
+          </w:p>
+        </w:tc>
+        <w:tc>
+          <w:tcPr>
+            <w:tcW w:w="2193" w:type="dxa"/>
+            <w:tcBorders>
+              <w:bottom w:val="single" w:sz="4" w:space="0" w:color="auto"/>
+            </w:tcBorders>
+            <w:shd w:val="clear" w:color="auto" w:fill="BFBFBF" w:themeFill="background1" w:themeFillShade="BF"/>
+          </w:tcPr>
+          <w:p>
+            <w:pPr>
+              <w:pStyle w:val="Cabealho"/>
+              <w:jc w:val="center"/>
+              <w:rPr>
+                <w:rFonts w:ascii="Arial" w:hAnsi="Arial" w:cs="Arial"/>
+                <w:b/>
+                <w:sz w:val="18"/>
+                <w:szCs w:val="18"/>
+              </w:rPr>
+            </w:pPr>
+            <w:r>
+              <w:rPr>
+                <w:rFonts w:ascii="Arial" w:hAnsi="Arial" w:cs="Arial"/>
+                <w:b/>
+                <w:sz w:val="18"/>
+                <w:szCs w:val="18"/>
+              </w:rPr>
+              <w:t>MOTIVO BLOQUEIO</w:t>
+            </w:r>
+          </w:p>
+        </w:tc>
+        <w:tc>
+          <w:tcPr>
+            <w:tcW w:w="1276" w:type="dxa"/>
+            <w:tcBorders>
+              <w:bottom w:val="single" w:sz="4" w:space="0" w:color="auto"/>
+            </w:tcBorders>
+            <w:shd w:val="clear" w:color="auto" w:fill="BFBFBF" w:themeFill="background1" w:themeFillShade="BF"/>
+          </w:tcPr>
+          <w:p>
+            <w:pPr>
+              <w:pStyle w:val="Cabealho"/>
+              <w:jc w:val="center"/>
+              <w:rPr>
+                <w:rFonts w:ascii="Arial" w:hAnsi="Arial" w:cs="Arial"/>
+                <w:b/>
+                <w:sz w:val="18"/>
+                <w:szCs w:val="18"/>
+              </w:rPr>
+            </w:pPr>
+            <w:r>
+              <w:rPr>
+                <w:rFonts w:ascii="Arial" w:hAnsi="Arial" w:cs="Arial"/>
+                <w:b/>
+                <w:sz w:val="18"/>
+                <w:szCs w:val="18"/>
+              </w:rPr>
+              <w:t xml:space="preserve">BOTÃO </w:t>
+            </w:r>
+            <w:r>
+              <w:rPr>
+                <w:rFonts w:ascii="Arial" w:hAnsi="Arial" w:cs="Arial"/>
+                <w:b/>
+                <w:sz w:val="18"/>
+                <w:szCs w:val="18"/>
+              </w:rPr>
+              <w:t>BLOQUEAR</w:t>
+            </w:r>
+          </w:p>
+        </w:tc>
+        <w:tc>
+          <w:tcPr>
+            <w:tcW w:w="1276" w:type="dxa"/>
+            <w:tcBorders>
+              <w:bottom w:val="single" w:sz="4" w:space="0" w:color="auto"/>
+            </w:tcBorders>
+            <w:shd w:val="clear" w:color="auto" w:fill="BFBFBF" w:themeFill="background1" w:themeFillShade="BF"/>
+          </w:tcPr>
+          <w:p>
+            <w:pPr>
+              <w:pStyle w:val="Cabealho"/>
+              <w:jc w:val="center"/>
+              <w:rPr>
+                <w:rFonts w:ascii="Arial" w:hAnsi="Arial" w:cs="Arial"/>
+                <w:b/>
+                <w:sz w:val="18"/>
+                <w:szCs w:val="18"/>
+              </w:rPr>
+            </w:pPr>
+            <w:r>
+              <w:rPr>
+                <w:rFonts w:ascii="Arial" w:hAnsi="Arial" w:cs="Arial"/>
+                <w:b/>
+                <w:sz w:val="18"/>
+                <w:szCs w:val="18"/>
+              </w:rPr>
+              <w:t>BOTÃO CANCELAR</w:t>
+            </w:r>
+          </w:p>
+        </w:tc>
+        <w:tc>
+          <w:tcPr>
+            <w:tcW w:w="3618" w:type="dxa"/>
+            <w:tcBorders>
+              <w:bottom w:val="single" w:sz="4" w:space="0" w:color="auto"/>
+            </w:tcBorders>
+            <w:shd w:val="clear" w:color="auto" w:fill="BFBFBF" w:themeFill="background1" w:themeFillShade="BF"/>
+          </w:tcPr>
+          <w:p>
+            <w:pPr>
+              <w:pStyle w:val="Cabealho"/>
+              <w:jc w:val="center"/>
+              <w:rPr>
+                <w:rFonts w:ascii="Arial" w:hAnsi="Arial" w:cs="Arial"/>
+                <w:b/>
+                <w:sz w:val="18"/>
+                <w:szCs w:val="18"/>
+              </w:rPr>
+            </w:pPr>
+            <w:r>
+              <w:rPr>
+                <w:rFonts w:ascii="Arial" w:hAnsi="Arial" w:cs="Arial"/>
+                <w:b/>
+                <w:sz w:val="18"/>
+                <w:szCs w:val="18"/>
+              </w:rPr>
+              <w:t>SAÍDA</w:t>
+            </w:r>
+          </w:p>
+          <w:p>
+            <w:pPr>
+              <w:pStyle w:val="Cabealho"/>
+              <w:jc w:val="center"/>
+              <w:rPr>
+                <w:rFonts w:ascii="Arial" w:hAnsi="Arial" w:cs="Arial"/>
+                <w:b/>
+                <w:sz w:val="18"/>
+                <w:szCs w:val="18"/>
+              </w:rPr>
+            </w:pPr>
+            <w:r>
+              <w:rPr>
+                <w:rFonts w:ascii="Arial" w:hAnsi="Arial" w:cs="Arial"/>
+                <w:b/>
+                <w:sz w:val="18"/>
+                <w:szCs w:val="18"/>
+              </w:rPr>
+              <w:t>ESPERADA</w:t>
+            </w:r>
+          </w:p>
+        </w:tc>
+      </w:tr>
+      <w:tr>
+        <w:trPr>
+          <w:trHeight w:val="189"/>
+        </w:trPr>
+        <w:tc>
+          <w:tcPr>
+            <w:tcW w:w="851" w:type="dxa"/>
+            <w:vAlign w:val="center"/>
+          </w:tcPr>
+          <w:p>
+            <w:pPr>
+              <w:pStyle w:val="Cabealho"/>
+              <w:jc w:val="center"/>
+              <w:rPr>
+                <w:rFonts w:ascii="Arial" w:hAnsi="Arial" w:cs="Arial"/>
+                <w:b/>
+                <w:bCs/>
+                <w:sz w:val="18"/>
+                <w:szCs w:val="18"/>
+              </w:rPr>
+            </w:pPr>
+            <w:proofErr w:type="gramStart"/>
+            <w:r>
+              <w:rPr>
+                <w:rFonts w:ascii="Arial" w:hAnsi="Arial" w:cs="Arial"/>
+                <w:b/>
+                <w:bCs/>
+                <w:sz w:val="18"/>
+                <w:szCs w:val="18"/>
+              </w:rPr>
+              <w:t>1</w:t>
+            </w:r>
+            <w:proofErr w:type="gramEnd"/>
+          </w:p>
+        </w:tc>
+        <w:tc>
+          <w:tcPr>
+            <w:tcW w:w="2193" w:type="dxa"/>
+            <w:vAlign w:val="center"/>
+          </w:tcPr>
+          <w:p>
+            <w:pPr>
+              <w:pStyle w:val="Cabealho"/>
+              <w:jc w:val="center"/>
+              <w:rPr>
+                <w:rFonts w:ascii="Arial" w:hAnsi="Arial" w:cs="Arial"/>
+                <w:b/>
+                <w:bCs/>
+                <w:sz w:val="18"/>
+                <w:szCs w:val="18"/>
+              </w:rPr>
+            </w:pPr>
+            <w:r>
+              <w:rPr>
+                <w:rFonts w:ascii="Arial" w:hAnsi="Arial" w:cs="Arial"/>
+                <w:b/>
+                <w:bCs/>
+                <w:sz w:val="18"/>
+                <w:szCs w:val="18"/>
+              </w:rPr>
+              <w:t>TESTE</w:t>
+            </w:r>
+          </w:p>
+        </w:tc>
+        <w:tc>
+          <w:tcPr>
+            <w:tcW w:w="1276" w:type="dxa"/>
+            <w:vAlign w:val="center"/>
+          </w:tcPr>
+          <w:p>
+            <w:pPr>
+              <w:pStyle w:val="Cabealho"/>
+              <w:jc w:val="center"/>
+              <w:rPr>
+                <w:rFonts w:ascii="Arial" w:hAnsi="Arial" w:cs="Arial"/>
+                <w:b/>
+                <w:bCs/>
+                <w:sz w:val="18"/>
+                <w:szCs w:val="18"/>
+              </w:rPr>
+            </w:pPr>
+            <w:r>
+              <w:rPr>
+                <w:rFonts w:ascii="Arial" w:hAnsi="Arial" w:cs="Arial"/>
+                <w:b/>
+                <w:bCs/>
+                <w:sz w:val="18"/>
+                <w:szCs w:val="18"/>
+              </w:rPr>
+              <w:t>CLICAR</w:t>
+            </w:r>
+          </w:p>
+        </w:tc>
+        <w:tc>
+          <w:tcPr>
+            <w:tcW w:w="1276" w:type="dxa"/>
+            <w:vAlign w:val="center"/>
+          </w:tcPr>
+          <w:p>
+            <w:pPr>
+              <w:pStyle w:val="Cabealho"/>
+              <w:jc w:val="center"/>
+              <w:rPr>
+                <w:rFonts w:ascii="Arial" w:hAnsi="Arial" w:cs="Arial"/>
+                <w:b/>
+                <w:bCs/>
+                <w:sz w:val="18"/>
+                <w:szCs w:val="18"/>
+              </w:rPr>
+            </w:pPr>
+            <w:r>
+              <w:rPr>
+                <w:rFonts w:ascii="Arial" w:hAnsi="Arial" w:cs="Arial"/>
+                <w:b/>
+                <w:bCs/>
+                <w:sz w:val="18"/>
+                <w:szCs w:val="18"/>
+              </w:rPr>
+              <w:t>NÃO CLICAR</w:t>
+            </w:r>
+          </w:p>
+        </w:tc>
+        <w:tc>
+          <w:tcPr>
+            <w:tcW w:w="3618" w:type="dxa"/>
+            <w:vAlign w:val="center"/>
+          </w:tcPr>
+          <w:p>
+            <w:pPr>
+              <w:pStyle w:val="Cabealho"/>
+              <w:jc w:val="center"/>
+              <w:rPr>
+                <w:rFonts w:ascii="Arial" w:hAnsi="Arial" w:cs="Arial"/>
+                <w:b/>
+                <w:bCs/>
+                <w:sz w:val="18"/>
+                <w:szCs w:val="18"/>
+              </w:rPr>
+            </w:pPr>
+            <w:r>
+              <w:rPr>
+                <w:rFonts w:ascii="Arial" w:hAnsi="Arial" w:cs="Arial"/>
+                <w:b/>
+                <w:bCs/>
+                <w:sz w:val="18"/>
+                <w:szCs w:val="18"/>
+              </w:rPr>
+              <w:t>ERRO: CADASTRO DO CLIENTE JÁ ESTÁ BLOQUEADO</w:t>
             </w:r>
           </w:p>
         </w:tc>
@@ -1134,63 +2552,68 @@
         </w:trPr>
         <w:tc>
           <w:tcPr>
-            <w:tcW w:w="784" w:type="dxa"/>
-          </w:tcPr>
-          <w:p>
-            <w:pPr>
-              <w:pStyle w:val="Cabealho"/>
-              <w:jc w:val="center"/>
-              <w:rPr>
-                <w:rFonts w:ascii="Arial" w:hAnsi="Arial" w:cs="Arial"/>
-                <w:b/>
-                <w:bCs/>
-                <w:sz w:val="18"/>
-                <w:szCs w:val="18"/>
-              </w:rPr>
-            </w:pPr>
-            <w:r>
-              <w:rPr>
-                <w:rFonts w:ascii="Arial" w:hAnsi="Arial" w:cs="Arial"/>
-                <w:b/>
-                <w:bCs/>
-                <w:sz w:val="18"/>
-                <w:szCs w:val="18"/>
-              </w:rPr>
-              <w:t>4</w:t>
-            </w:r>
+            <w:tcW w:w="851" w:type="dxa"/>
+            <w:vAlign w:val="center"/>
+          </w:tcPr>
+          <w:p>
+            <w:pPr>
+              <w:pStyle w:val="Cabealho"/>
+              <w:jc w:val="center"/>
+              <w:rPr>
+                <w:rFonts w:ascii="Arial" w:hAnsi="Arial" w:cs="Arial"/>
+                <w:b/>
+                <w:bCs/>
+                <w:sz w:val="18"/>
+                <w:szCs w:val="18"/>
+              </w:rPr>
+            </w:pPr>
+            <w:proofErr w:type="gramStart"/>
+            <w:r>
+              <w:rPr>
+                <w:rFonts w:ascii="Arial" w:hAnsi="Arial" w:cs="Arial"/>
+                <w:b/>
+                <w:bCs/>
+                <w:sz w:val="18"/>
+                <w:szCs w:val="18"/>
+              </w:rPr>
+              <w:t>2</w:t>
+            </w:r>
+            <w:proofErr w:type="gramEnd"/>
           </w:p>
         </w:tc>
         <w:tc>
           <w:tcPr>
             <w:tcW w:w="2193" w:type="dxa"/>
-          </w:tcPr>
-          <w:p>
-            <w:pPr>
-              <w:pStyle w:val="Cabealho"/>
-              <w:jc w:val="center"/>
-              <w:rPr>
-                <w:rFonts w:ascii="Arial" w:hAnsi="Arial" w:cs="Arial"/>
-                <w:b/>
-                <w:bCs/>
-                <w:sz w:val="18"/>
-                <w:szCs w:val="18"/>
-              </w:rPr>
-            </w:pPr>
-            <w:r>
-              <w:rPr>
-                <w:rFonts w:ascii="Arial" w:hAnsi="Arial" w:cs="Arial"/>
-                <w:b/>
-                <w:bCs/>
-                <w:sz w:val="18"/>
-                <w:szCs w:val="18"/>
-              </w:rPr>
-              <w:t>TESTE (CLICENTE QUE NÃO PODE SER BLOQUEADO)</w:t>
+            <w:vAlign w:val="center"/>
+          </w:tcPr>
+          <w:p>
+            <w:pPr>
+              <w:pStyle w:val="Cabealho"/>
+              <w:jc w:val="center"/>
+              <w:rPr>
+                <w:rFonts w:ascii="Arial" w:hAnsi="Arial" w:cs="Arial"/>
+                <w:b/>
+                <w:bCs/>
+                <w:sz w:val="18"/>
+                <w:szCs w:val="18"/>
+              </w:rPr>
+            </w:pPr>
+            <w:r>
+              <w:rPr>
+                <w:rFonts w:ascii="Arial" w:hAnsi="Arial" w:cs="Arial"/>
+                <w:b/>
+                <w:bCs/>
+                <w:sz w:val="18"/>
+                <w:szCs w:val="18"/>
+              </w:rPr>
+              <w:t>VAZIO</w:t>
             </w:r>
           </w:p>
         </w:tc>
         <w:tc>
           <w:tcPr>
             <w:tcW w:w="1276" w:type="dxa"/>
+            <w:vAlign w:val="center"/>
           </w:tcPr>
           <w:p>
             <w:pPr>
@@ -1219,6 +2642,7 @@
         <w:tc>
           <w:tcPr>
             <w:tcW w:w="1276" w:type="dxa"/>
+            <w:vAlign w:val="center"/>
           </w:tcPr>
           <w:p>
             <w:pPr>
@@ -1246,34 +2670,633 @@
         </w:tc>
         <w:tc>
           <w:tcPr>
-            <w:tcW w:w="3685" w:type="dxa"/>
-          </w:tcPr>
-          <w:p>
-            <w:pPr>
-              <w:pStyle w:val="Cabealho"/>
-              <w:jc w:val="center"/>
-              <w:rPr>
-                <w:rFonts w:ascii="Arial" w:hAnsi="Arial" w:cs="Arial"/>
-                <w:b/>
-                <w:bCs/>
-                <w:sz w:val="18"/>
-                <w:szCs w:val="18"/>
-              </w:rPr>
-            </w:pPr>
-            <w:r>
-              <w:rPr>
-                <w:rFonts w:ascii="Arial" w:hAnsi="Arial" w:cs="Arial"/>
-                <w:b/>
-                <w:bCs/>
-                <w:sz w:val="18"/>
-                <w:szCs w:val="18"/>
-              </w:rPr>
-              <w:t>SISTEMA NÃO PERMITE BLOQUEIO PARA ESSE CLIENTE</w:t>
+            <w:tcW w:w="3618" w:type="dxa"/>
+            <w:vAlign w:val="center"/>
+          </w:tcPr>
+          <w:p>
+            <w:pPr>
+              <w:pStyle w:val="Cabealho"/>
+              <w:jc w:val="center"/>
+              <w:rPr>
+                <w:rFonts w:ascii="Arial" w:hAnsi="Arial" w:cs="Arial"/>
+                <w:b/>
+                <w:bCs/>
+                <w:sz w:val="18"/>
+                <w:szCs w:val="18"/>
+              </w:rPr>
+            </w:pPr>
+            <w:r>
+              <w:rPr>
+                <w:rFonts w:ascii="Arial" w:hAnsi="Arial" w:cs="Arial"/>
+                <w:b/>
+                <w:bCs/>
+                <w:sz w:val="18"/>
+                <w:szCs w:val="18"/>
+              </w:rPr>
+              <w:t>ERRO: CAMPOS OBRIGATÓRIOS NÃO INFORMADOS</w:t>
+            </w:r>
+          </w:p>
+        </w:tc>
+      </w:tr>
+      <w:tr>
+        <w:trPr>
+          <w:trHeight w:val="642"/>
+        </w:trPr>
+        <w:tc>
+          <w:tcPr>
+            <w:tcW w:w="851" w:type="dxa"/>
+            <w:vAlign w:val="center"/>
+          </w:tcPr>
+          <w:p>
+            <w:pPr>
+              <w:pStyle w:val="Cabealho"/>
+              <w:jc w:val="center"/>
+              <w:rPr>
+                <w:rFonts w:ascii="Arial" w:hAnsi="Arial" w:cs="Arial"/>
+                <w:b/>
+                <w:bCs/>
+                <w:sz w:val="18"/>
+                <w:szCs w:val="18"/>
+              </w:rPr>
+            </w:pPr>
+            <w:proofErr w:type="gramStart"/>
+            <w:r>
+              <w:rPr>
+                <w:rFonts w:ascii="Arial" w:hAnsi="Arial" w:cs="Arial"/>
+                <w:b/>
+                <w:bCs/>
+                <w:sz w:val="18"/>
+                <w:szCs w:val="18"/>
+              </w:rPr>
+              <w:t>3</w:t>
+            </w:r>
+            <w:proofErr w:type="gramEnd"/>
+          </w:p>
+        </w:tc>
+        <w:tc>
+          <w:tcPr>
+            <w:tcW w:w="2193" w:type="dxa"/>
+            <w:vAlign w:val="center"/>
+          </w:tcPr>
+          <w:p>
+            <w:pPr>
+              <w:pStyle w:val="Cabealho"/>
+              <w:jc w:val="center"/>
+              <w:rPr>
+                <w:rFonts w:ascii="Arial" w:hAnsi="Arial" w:cs="Arial"/>
+                <w:b/>
+                <w:bCs/>
+                <w:sz w:val="18"/>
+                <w:szCs w:val="18"/>
+              </w:rPr>
+            </w:pPr>
+            <w:r>
+              <w:rPr>
+                <w:rFonts w:ascii="Arial" w:hAnsi="Arial" w:cs="Arial"/>
+                <w:b/>
+                <w:bCs/>
+                <w:sz w:val="18"/>
+                <w:szCs w:val="18"/>
+              </w:rPr>
+              <w:t>TESTE</w:t>
+            </w:r>
+          </w:p>
+        </w:tc>
+        <w:tc>
+          <w:tcPr>
+            <w:tcW w:w="1276" w:type="dxa"/>
+            <w:vAlign w:val="center"/>
+          </w:tcPr>
+          <w:p>
+            <w:pPr>
+              <w:pStyle w:val="Cabealho"/>
+              <w:jc w:val="center"/>
+              <w:rPr>
+                <w:rFonts w:ascii="Arial" w:hAnsi="Arial" w:cs="Arial"/>
+                <w:b/>
+                <w:bCs/>
+                <w:sz w:val="18"/>
+                <w:szCs w:val="18"/>
+              </w:rPr>
+            </w:pPr>
+            <w:r>
+              <w:rPr>
+                <w:rFonts w:ascii="Arial" w:hAnsi="Arial" w:cs="Arial"/>
+                <w:b/>
+                <w:bCs/>
+                <w:sz w:val="18"/>
+                <w:szCs w:val="18"/>
+              </w:rPr>
+              <w:t>NÃO CLICAR</w:t>
+            </w:r>
+          </w:p>
+        </w:tc>
+        <w:tc>
+          <w:tcPr>
+            <w:tcW w:w="1276" w:type="dxa"/>
+            <w:vAlign w:val="center"/>
+          </w:tcPr>
+          <w:p>
+            <w:pPr>
+              <w:pStyle w:val="Cabealho"/>
+              <w:jc w:val="center"/>
+              <w:rPr>
+                <w:rFonts w:ascii="Arial" w:hAnsi="Arial" w:cs="Arial"/>
+                <w:b/>
+                <w:bCs/>
+                <w:sz w:val="18"/>
+                <w:szCs w:val="18"/>
+              </w:rPr>
+            </w:pPr>
+            <w:r>
+              <w:rPr>
+                <w:rFonts w:ascii="Arial" w:hAnsi="Arial" w:cs="Arial"/>
+                <w:b/>
+                <w:bCs/>
+                <w:sz w:val="18"/>
+                <w:szCs w:val="18"/>
+              </w:rPr>
+              <w:t>CLICAR</w:t>
+            </w:r>
+          </w:p>
+        </w:tc>
+        <w:tc>
+          <w:tcPr>
+            <w:tcW w:w="3618" w:type="dxa"/>
+            <w:vAlign w:val="center"/>
+          </w:tcPr>
+          <w:p>
+            <w:pPr>
+              <w:pStyle w:val="Cabealho"/>
+              <w:jc w:val="center"/>
+              <w:rPr>
+                <w:rFonts w:ascii="Arial" w:hAnsi="Arial" w:cs="Arial"/>
+                <w:b/>
+                <w:bCs/>
+                <w:sz w:val="18"/>
+                <w:szCs w:val="18"/>
+              </w:rPr>
+            </w:pPr>
+            <w:r>
+              <w:rPr>
+                <w:rFonts w:ascii="Arial" w:hAnsi="Arial" w:cs="Arial"/>
+                <w:b/>
+                <w:bCs/>
+                <w:sz w:val="18"/>
+                <w:szCs w:val="18"/>
+              </w:rPr>
+              <w:t>SISTEMA FECHA O POP-UP E VOLTA PARA A TELA SOBREPOSTA PELO MESMO</w:t>
             </w:r>
           </w:p>
         </w:tc>
       </w:tr>
     </w:tbl>
+    <w:p>
+      <w:pPr>
+        <w:rPr>
+          <w:sz w:val="8"/>
+        </w:rPr>
+      </w:pPr>
+    </w:p>
+    <w:tbl>
+      <w:tblPr>
+        <w:tblW w:w="9283" w:type="dxa"/>
+        <w:tblInd w:w="-72" w:type="dxa"/>
+        <w:tblBorders>
+          <w:top w:val="single" w:sz="4" w:space="0" w:color="auto"/>
+          <w:left w:val="single" w:sz="4" w:space="0" w:color="auto"/>
+          <w:bottom w:val="single" w:sz="4" w:space="0" w:color="auto"/>
+          <w:right w:val="single" w:sz="4" w:space="0" w:color="auto"/>
+          <w:insideH w:val="single" w:sz="4" w:space="0" w:color="auto"/>
+          <w:insideV w:val="single" w:sz="4" w:space="0" w:color="auto"/>
+        </w:tblBorders>
+        <w:tblCellMar>
+          <w:left w:w="70" w:type="dxa"/>
+          <w:right w:w="70" w:type="dxa"/>
+        </w:tblCellMar>
+        <w:tblLook w:val="0000" w:firstRow="0" w:lastRow="0" w:firstColumn="0" w:lastColumn="0" w:noHBand="0" w:noVBand="0"/>
+      </w:tblPr>
+      <w:tblGrid>
+        <w:gridCol w:w="1236"/>
+        <w:gridCol w:w="1228"/>
+        <w:gridCol w:w="1402"/>
+        <w:gridCol w:w="1359"/>
+        <w:gridCol w:w="1393"/>
+        <w:gridCol w:w="1314"/>
+        <w:gridCol w:w="1351"/>
+      </w:tblGrid>
+      <w:tr>
+        <w:tc>
+          <w:tcPr>
+            <w:tcW w:w="1236" w:type="dxa"/>
+            <w:tcBorders>
+              <w:bottom w:val="single" w:sz="4" w:space="0" w:color="auto"/>
+            </w:tcBorders>
+            <w:shd w:val="clear" w:color="auto" w:fill="BFBFBF" w:themeFill="background1" w:themeFillShade="BF"/>
+          </w:tcPr>
+          <w:p>
+            <w:pPr>
+              <w:pStyle w:val="Cabealho"/>
+              <w:jc w:val="center"/>
+              <w:rPr>
+                <w:rFonts w:ascii="Arial" w:hAnsi="Arial" w:cs="Arial"/>
+                <w:b/>
+              </w:rPr>
+            </w:pPr>
+            <w:r>
+              <w:rPr>
+                <w:rFonts w:ascii="Arial" w:hAnsi="Arial" w:cs="Arial"/>
+                <w:b/>
+              </w:rPr>
+              <w:t>Aplicado em</w:t>
+            </w:r>
+          </w:p>
+        </w:tc>
+        <w:tc>
+          <w:tcPr>
+            <w:tcW w:w="1228" w:type="dxa"/>
+            <w:tcBorders>
+              <w:bottom w:val="single" w:sz="4" w:space="0" w:color="auto"/>
+            </w:tcBorders>
+            <w:shd w:val="clear" w:color="auto" w:fill="BFBFBF" w:themeFill="background1" w:themeFillShade="BF"/>
+          </w:tcPr>
+          <w:p>
+            <w:pPr>
+              <w:pStyle w:val="Cabealho"/>
+              <w:jc w:val="center"/>
+              <w:rPr>
+                <w:rFonts w:ascii="Arial" w:hAnsi="Arial" w:cs="Arial"/>
+                <w:b/>
+              </w:rPr>
+            </w:pPr>
+            <w:r>
+              <w:rPr>
+                <w:rFonts w:ascii="Arial" w:hAnsi="Arial" w:cs="Arial"/>
+                <w:b/>
+              </w:rPr>
+              <w:t>Aplicado</w:t>
+            </w:r>
+          </w:p>
+          <w:p>
+            <w:pPr>
+              <w:pStyle w:val="Cabealho"/>
+              <w:jc w:val="center"/>
+              <w:rPr>
+                <w:rFonts w:ascii="Arial" w:hAnsi="Arial" w:cs="Arial"/>
+                <w:b/>
+              </w:rPr>
+            </w:pPr>
+            <w:proofErr w:type="gramStart"/>
+            <w:r>
+              <w:rPr>
+                <w:rFonts w:ascii="Arial" w:hAnsi="Arial" w:cs="Arial"/>
+                <w:b/>
+              </w:rPr>
+              <w:t>por</w:t>
+            </w:r>
+            <w:proofErr w:type="gramEnd"/>
+          </w:p>
+        </w:tc>
+        <w:tc>
+          <w:tcPr>
+            <w:tcW w:w="1402" w:type="dxa"/>
+            <w:tcBorders>
+              <w:bottom w:val="single" w:sz="4" w:space="0" w:color="auto"/>
+            </w:tcBorders>
+            <w:shd w:val="clear" w:color="auto" w:fill="BFBFBF" w:themeFill="background1" w:themeFillShade="BF"/>
+          </w:tcPr>
+          <w:p>
+            <w:pPr>
+              <w:pStyle w:val="Cabealho"/>
+              <w:jc w:val="center"/>
+              <w:rPr>
+                <w:rFonts w:ascii="Arial" w:hAnsi="Arial" w:cs="Arial"/>
+                <w:b/>
+              </w:rPr>
+            </w:pPr>
+            <w:r>
+              <w:rPr>
+                <w:rFonts w:ascii="Arial" w:hAnsi="Arial" w:cs="Arial"/>
+                <w:b/>
+              </w:rPr>
+              <w:t>Quantidade</w:t>
+            </w:r>
+          </w:p>
+          <w:p>
+            <w:pPr>
+              <w:pStyle w:val="Cabealho"/>
+              <w:jc w:val="center"/>
+              <w:rPr>
+                <w:rFonts w:ascii="Arial" w:hAnsi="Arial" w:cs="Arial"/>
+                <w:b/>
+              </w:rPr>
+            </w:pPr>
+            <w:proofErr w:type="gramStart"/>
+            <w:r>
+              <w:rPr>
+                <w:rFonts w:ascii="Arial" w:hAnsi="Arial" w:cs="Arial"/>
+                <w:b/>
+              </w:rPr>
+              <w:t>de</w:t>
+            </w:r>
+            <w:proofErr w:type="gramEnd"/>
+            <w:r>
+              <w:rPr>
+                <w:rFonts w:ascii="Arial" w:hAnsi="Arial" w:cs="Arial"/>
+                <w:b/>
+              </w:rPr>
+              <w:t xml:space="preserve"> falhas</w:t>
+            </w:r>
+          </w:p>
+        </w:tc>
+        <w:tc>
+          <w:tcPr>
+            <w:tcW w:w="1359" w:type="dxa"/>
+            <w:tcBorders>
+              <w:bottom w:val="single" w:sz="4" w:space="0" w:color="auto"/>
+            </w:tcBorders>
+            <w:shd w:val="clear" w:color="auto" w:fill="BFBFBF" w:themeFill="background1" w:themeFillShade="BF"/>
+          </w:tcPr>
+          <w:p>
+            <w:pPr>
+              <w:pStyle w:val="Cabealho"/>
+              <w:jc w:val="center"/>
+              <w:rPr>
+                <w:rFonts w:ascii="Arial" w:hAnsi="Arial" w:cs="Arial"/>
+                <w:b/>
+              </w:rPr>
+            </w:pPr>
+            <w:r>
+              <w:rPr>
+                <w:rFonts w:ascii="Arial" w:hAnsi="Arial" w:cs="Arial"/>
+                <w:b/>
+              </w:rPr>
+              <w:t>Depurado por</w:t>
+            </w:r>
+          </w:p>
+        </w:tc>
+        <w:tc>
+          <w:tcPr>
+            <w:tcW w:w="1393" w:type="dxa"/>
+            <w:tcBorders>
+              <w:bottom w:val="single" w:sz="4" w:space="0" w:color="auto"/>
+            </w:tcBorders>
+            <w:shd w:val="clear" w:color="auto" w:fill="BFBFBF" w:themeFill="background1" w:themeFillShade="BF"/>
+          </w:tcPr>
+          <w:p>
+            <w:pPr>
+              <w:pStyle w:val="Cabealho"/>
+              <w:jc w:val="center"/>
+              <w:rPr>
+                <w:rFonts w:ascii="Arial" w:hAnsi="Arial" w:cs="Arial"/>
+                <w:b/>
+              </w:rPr>
+            </w:pPr>
+            <w:r>
+              <w:rPr>
+                <w:rFonts w:ascii="Arial" w:hAnsi="Arial" w:cs="Arial"/>
+                <w:b/>
+              </w:rPr>
+              <w:t>Reaplicado</w:t>
+            </w:r>
+          </w:p>
+          <w:p>
+            <w:pPr>
+              <w:pStyle w:val="Cabealho"/>
+              <w:jc w:val="center"/>
+              <w:rPr>
+                <w:rFonts w:ascii="Arial" w:hAnsi="Arial" w:cs="Arial"/>
+                <w:b/>
+              </w:rPr>
+            </w:pPr>
+            <w:proofErr w:type="gramStart"/>
+            <w:r>
+              <w:rPr>
+                <w:rFonts w:ascii="Arial" w:hAnsi="Arial" w:cs="Arial"/>
+                <w:b/>
+              </w:rPr>
+              <w:t>em</w:t>
+            </w:r>
+            <w:proofErr w:type="gramEnd"/>
+          </w:p>
+        </w:tc>
+        <w:tc>
+          <w:tcPr>
+            <w:tcW w:w="1314" w:type="dxa"/>
+            <w:tcBorders>
+              <w:bottom w:val="single" w:sz="4" w:space="0" w:color="auto"/>
+            </w:tcBorders>
+            <w:shd w:val="clear" w:color="auto" w:fill="BFBFBF" w:themeFill="background1" w:themeFillShade="BF"/>
+          </w:tcPr>
+          <w:p>
+            <w:pPr>
+              <w:pStyle w:val="Cabealho"/>
+              <w:jc w:val="center"/>
+              <w:rPr>
+                <w:rFonts w:ascii="Arial" w:hAnsi="Arial" w:cs="Arial"/>
+                <w:b/>
+              </w:rPr>
+            </w:pPr>
+            <w:r>
+              <w:rPr>
+                <w:rFonts w:ascii="Arial" w:hAnsi="Arial" w:cs="Arial"/>
+                <w:b/>
+              </w:rPr>
+              <w:t>Reaplicado</w:t>
+            </w:r>
+          </w:p>
+          <w:p>
+            <w:pPr>
+              <w:pStyle w:val="Cabealho"/>
+              <w:jc w:val="center"/>
+              <w:rPr>
+                <w:rFonts w:ascii="Arial" w:hAnsi="Arial" w:cs="Arial"/>
+                <w:b/>
+              </w:rPr>
+            </w:pPr>
+            <w:proofErr w:type="gramStart"/>
+            <w:r>
+              <w:rPr>
+                <w:rFonts w:ascii="Arial" w:hAnsi="Arial" w:cs="Arial"/>
+                <w:b/>
+              </w:rPr>
+              <w:t>por</w:t>
+            </w:r>
+            <w:proofErr w:type="gramEnd"/>
+          </w:p>
+        </w:tc>
+        <w:tc>
+          <w:tcPr>
+            <w:tcW w:w="1351" w:type="dxa"/>
+            <w:tcBorders>
+              <w:bottom w:val="single" w:sz="4" w:space="0" w:color="auto"/>
+            </w:tcBorders>
+            <w:shd w:val="clear" w:color="auto" w:fill="BFBFBF" w:themeFill="background1" w:themeFillShade="BF"/>
+          </w:tcPr>
+          <w:p>
+            <w:pPr>
+              <w:pStyle w:val="Cabealho"/>
+              <w:jc w:val="center"/>
+              <w:rPr>
+                <w:rFonts w:ascii="Arial" w:hAnsi="Arial" w:cs="Arial"/>
+                <w:b/>
+              </w:rPr>
+            </w:pPr>
+            <w:r>
+              <w:rPr>
+                <w:rFonts w:ascii="Arial" w:hAnsi="Arial" w:cs="Arial"/>
+                <w:b/>
+              </w:rPr>
+              <w:t>Quantidade</w:t>
+            </w:r>
+          </w:p>
+          <w:p>
+            <w:pPr>
+              <w:pStyle w:val="Cabealho"/>
+              <w:jc w:val="center"/>
+              <w:rPr>
+                <w:rFonts w:ascii="Arial" w:hAnsi="Arial" w:cs="Arial"/>
+                <w:b/>
+              </w:rPr>
+            </w:pPr>
+            <w:proofErr w:type="gramStart"/>
+            <w:r>
+              <w:rPr>
+                <w:rFonts w:ascii="Arial" w:hAnsi="Arial" w:cs="Arial"/>
+                <w:b/>
+              </w:rPr>
+              <w:t>de</w:t>
+            </w:r>
+            <w:proofErr w:type="gramEnd"/>
+            <w:r>
+              <w:rPr>
+                <w:rFonts w:ascii="Arial" w:hAnsi="Arial" w:cs="Arial"/>
+                <w:b/>
+              </w:rPr>
+              <w:t xml:space="preserve"> falhas</w:t>
+            </w:r>
+          </w:p>
+        </w:tc>
+      </w:tr>
+      <w:tr>
+        <w:trPr>
+          <w:trHeight w:val="189"/>
+        </w:trPr>
+        <w:tc>
+          <w:tcPr>
+            <w:tcW w:w="1236" w:type="dxa"/>
+          </w:tcPr>
+          <w:p>
+            <w:pPr>
+              <w:pStyle w:val="Cabealho"/>
+              <w:jc w:val="center"/>
+              <w:rPr>
+                <w:rFonts w:ascii="Arial" w:hAnsi="Arial" w:cs="Arial"/>
+                <w:b/>
+                <w:bCs/>
+              </w:rPr>
+            </w:pPr>
+          </w:p>
+        </w:tc>
+        <w:tc>
+          <w:tcPr>
+            <w:tcW w:w="1228" w:type="dxa"/>
+          </w:tcPr>
+          <w:p>
+            <w:pPr>
+              <w:pStyle w:val="Cabealho"/>
+              <w:jc w:val="center"/>
+              <w:rPr>
+                <w:rFonts w:ascii="Arial" w:hAnsi="Arial" w:cs="Arial"/>
+                <w:b/>
+                <w:bCs/>
+              </w:rPr>
+            </w:pPr>
+          </w:p>
+        </w:tc>
+        <w:tc>
+          <w:tcPr>
+            <w:tcW w:w="1402" w:type="dxa"/>
+          </w:tcPr>
+          <w:p>
+            <w:pPr>
+              <w:pStyle w:val="Cabealho"/>
+              <w:jc w:val="center"/>
+              <w:rPr>
+                <w:rFonts w:ascii="Arial" w:hAnsi="Arial" w:cs="Arial"/>
+                <w:b/>
+                <w:bCs/>
+              </w:rPr>
+            </w:pPr>
+          </w:p>
+        </w:tc>
+        <w:tc>
+          <w:tcPr>
+            <w:tcW w:w="1359" w:type="dxa"/>
+          </w:tcPr>
+          <w:p>
+            <w:pPr>
+              <w:pStyle w:val="Cabealho"/>
+              <w:jc w:val="center"/>
+              <w:rPr>
+                <w:rFonts w:ascii="Arial" w:hAnsi="Arial" w:cs="Arial"/>
+                <w:b/>
+                <w:bCs/>
+              </w:rPr>
+            </w:pPr>
+          </w:p>
+        </w:tc>
+        <w:tc>
+          <w:tcPr>
+            <w:tcW w:w="1393" w:type="dxa"/>
+          </w:tcPr>
+          <w:p>
+            <w:pPr>
+              <w:pStyle w:val="Cabealho"/>
+              <w:jc w:val="center"/>
+              <w:rPr>
+                <w:rFonts w:ascii="Arial" w:hAnsi="Arial" w:cs="Arial"/>
+                <w:b/>
+                <w:bCs/>
+              </w:rPr>
+            </w:pPr>
+          </w:p>
+        </w:tc>
+        <w:tc>
+          <w:tcPr>
+            <w:tcW w:w="1314" w:type="dxa"/>
+          </w:tcPr>
+          <w:p>
+            <w:pPr>
+              <w:pStyle w:val="Cabealho"/>
+              <w:jc w:val="center"/>
+              <w:rPr>
+                <w:rFonts w:ascii="Arial" w:hAnsi="Arial" w:cs="Arial"/>
+                <w:b/>
+                <w:bCs/>
+              </w:rPr>
+            </w:pPr>
+          </w:p>
+        </w:tc>
+        <w:tc>
+          <w:tcPr>
+            <w:tcW w:w="1351" w:type="dxa"/>
+          </w:tcPr>
+          <w:p>
+            <w:pPr>
+              <w:pStyle w:val="Cabealho"/>
+              <w:jc w:val="center"/>
+              <w:rPr>
+                <w:rFonts w:ascii="Arial" w:hAnsi="Arial" w:cs="Arial"/>
+                <w:b/>
+                <w:bCs/>
+              </w:rPr>
+            </w:pPr>
+          </w:p>
+        </w:tc>
+      </w:tr>
+    </w:tbl>
+    <w:p/>
     <w:p/>
     <w:sectPr>
       <w:headerReference w:type="default" r:id="rId9"/>
@@ -2874,7 +4897,7 @@
 </file>
 
 <file path=customXml/itemProps1.xml><?xml version="1.0" encoding="utf-8"?>
-<ds:datastoreItem xmlns:ds="http://schemas.openxmlformats.org/officeDocument/2006/customXml" ds:itemID="{BD975C6B-ED85-483A-889D-1896C963A82B}">
+<ds:datastoreItem xmlns:ds="http://schemas.openxmlformats.org/officeDocument/2006/customXml" ds:itemID="{A043D29E-194B-4458-84AE-0B6B02FBAEED}">
   <ds:schemaRefs>
     <ds:schemaRef ds:uri="http://schemas.openxmlformats.org/officeDocument/2006/bibliography"/>
   </ds:schemaRefs>

--- a/4.4 Caso de Teste - UC-28 Bloquear cliente.docx
+++ b/4.4 Caso de Teste - UC-28 Bloquear cliente.docx
@@ -45,6 +45,8 @@
                 <w:b/>
               </w:rPr>
             </w:pPr>
+            <w:bookmarkStart w:id="0" w:name="_GoBack"/>
+            <w:bookmarkEnd w:id="0"/>
             <w:r>
               <w:rPr>
                 <w:rFonts w:ascii="Arial" w:hAnsi="Arial" w:cs="Arial"/>
@@ -248,17 +250,8 @@
                 <w:rFonts w:ascii="Arial" w:hAnsi="Arial" w:cs="Arial"/>
                 <w:b/>
               </w:rPr>
-              <w:t xml:space="preserve">ENTRADA </w:t>
-            </w:r>
-            <w:proofErr w:type="gramStart"/>
-            <w:r>
-              <w:rPr>
-                <w:rFonts w:ascii="Arial" w:hAnsi="Arial" w:cs="Arial"/>
-                <w:b/>
-              </w:rPr>
-              <w:t>1</w:t>
-            </w:r>
-            <w:proofErr w:type="gramEnd"/>
+              <w:t>ENTRADA 1</w:t>
+            </w:r>
           </w:p>
         </w:tc>
         <w:tc>
@@ -1331,7 +1324,6 @@
                 <w:b/>
               </w:rPr>
             </w:pPr>
-            <w:proofErr w:type="gramStart"/>
             <w:r>
               <w:rPr>
                 <w:rFonts w:ascii="Arial" w:hAnsi="Arial" w:cs="Arial"/>
@@ -1339,7 +1331,6 @@
               </w:rPr>
               <w:t>por</w:t>
             </w:r>
-            <w:proofErr w:type="gramEnd"/>
           </w:p>
         </w:tc>
         <w:tc>
@@ -1376,21 +1367,12 @@
                 <w:b/>
               </w:rPr>
             </w:pPr>
-            <w:proofErr w:type="gramStart"/>
-            <w:r>
-              <w:rPr>
-                <w:rFonts w:ascii="Arial" w:hAnsi="Arial" w:cs="Arial"/>
-                <w:b/>
-              </w:rPr>
-              <w:t>de</w:t>
-            </w:r>
-            <w:proofErr w:type="gramEnd"/>
-            <w:r>
-              <w:rPr>
-                <w:rFonts w:ascii="Arial" w:hAnsi="Arial" w:cs="Arial"/>
-                <w:b/>
-              </w:rPr>
-              <w:t xml:space="preserve"> falhas</w:t>
+            <w:r>
+              <w:rPr>
+                <w:rFonts w:ascii="Arial" w:hAnsi="Arial" w:cs="Arial"/>
+                <w:b/>
+              </w:rPr>
+              <w:t>de falhas</w:t>
             </w:r>
           </w:p>
         </w:tc>
@@ -1454,7 +1436,6 @@
                 <w:b/>
               </w:rPr>
             </w:pPr>
-            <w:proofErr w:type="gramStart"/>
             <w:r>
               <w:rPr>
                 <w:rFonts w:ascii="Arial" w:hAnsi="Arial" w:cs="Arial"/>
@@ -1462,7 +1443,6 @@
               </w:rPr>
               <w:t>em</w:t>
             </w:r>
-            <w:proofErr w:type="gramEnd"/>
           </w:p>
         </w:tc>
         <w:tc>
@@ -1499,7 +1479,6 @@
                 <w:b/>
               </w:rPr>
             </w:pPr>
-            <w:proofErr w:type="gramStart"/>
             <w:r>
               <w:rPr>
                 <w:rFonts w:ascii="Arial" w:hAnsi="Arial" w:cs="Arial"/>
@@ -1507,7 +1486,6 @@
               </w:rPr>
               <w:t>por</w:t>
             </w:r>
-            <w:proofErr w:type="gramEnd"/>
           </w:p>
         </w:tc>
         <w:tc>
@@ -1544,21 +1522,12 @@
                 <w:b/>
               </w:rPr>
             </w:pPr>
-            <w:proofErr w:type="gramStart"/>
-            <w:r>
-              <w:rPr>
-                <w:rFonts w:ascii="Arial" w:hAnsi="Arial" w:cs="Arial"/>
-                <w:b/>
-              </w:rPr>
-              <w:t>de</w:t>
-            </w:r>
-            <w:proofErr w:type="gramEnd"/>
-            <w:r>
-              <w:rPr>
-                <w:rFonts w:ascii="Arial" w:hAnsi="Arial" w:cs="Arial"/>
-                <w:b/>
-              </w:rPr>
-              <w:t xml:space="preserve"> falhas</w:t>
+            <w:r>
+              <w:rPr>
+                <w:rFonts w:ascii="Arial" w:hAnsi="Arial" w:cs="Arial"/>
+                <w:b/>
+              </w:rPr>
+              <w:t>de falhas</w:t>
             </w:r>
           </w:p>
         </w:tc>
@@ -1923,17 +1892,8 @@
                 <w:rFonts w:ascii="Arial" w:hAnsi="Arial" w:cs="Arial"/>
                 <w:b/>
               </w:rPr>
-              <w:t xml:space="preserve">ENTRADA </w:t>
-            </w:r>
-            <w:proofErr w:type="gramStart"/>
-            <w:r>
-              <w:rPr>
-                <w:rFonts w:ascii="Arial" w:hAnsi="Arial" w:cs="Arial"/>
-                <w:b/>
-              </w:rPr>
-              <w:t>1</w:t>
-            </w:r>
-            <w:proofErr w:type="gramEnd"/>
+              <w:t>ENTRADA 1</w:t>
+            </w:r>
           </w:p>
         </w:tc>
         <w:tc>
@@ -1959,17 +1919,8 @@
                 <w:rFonts w:ascii="Arial" w:hAnsi="Arial" w:cs="Arial"/>
                 <w:b/>
               </w:rPr>
-              <w:t xml:space="preserve">ENTRADA </w:t>
-            </w:r>
-            <w:proofErr w:type="gramStart"/>
-            <w:r>
-              <w:rPr>
-                <w:rFonts w:ascii="Arial" w:hAnsi="Arial" w:cs="Arial"/>
-                <w:b/>
-              </w:rPr>
-              <w:t>2</w:t>
-            </w:r>
-            <w:proofErr w:type="gramEnd"/>
+              <w:t>ENTRADA 2</w:t>
+            </w:r>
           </w:p>
         </w:tc>
         <w:tc>
@@ -1995,17 +1946,8 @@
                 <w:rFonts w:ascii="Arial" w:hAnsi="Arial" w:cs="Arial"/>
                 <w:b/>
               </w:rPr>
-              <w:t xml:space="preserve">ENTRADA </w:t>
-            </w:r>
-            <w:proofErr w:type="gramStart"/>
-            <w:r>
-              <w:rPr>
-                <w:rFonts w:ascii="Arial" w:hAnsi="Arial" w:cs="Arial"/>
-                <w:b/>
-              </w:rPr>
-              <w:t>3</w:t>
-            </w:r>
-            <w:proofErr w:type="gramEnd"/>
+              <w:t>ENTRADA 3</w:t>
+            </w:r>
           </w:p>
         </w:tc>
       </w:tr>
@@ -2173,8 +2115,6 @@
               </w:rPr>
               <w:t>VALIDACAO DE OBRIGATORIEDADE DO CAMPO MOTIVO</w:t>
             </w:r>
-            <w:bookmarkStart w:id="0" w:name="_GoBack"/>
-            <w:bookmarkEnd w:id="0"/>
           </w:p>
         </w:tc>
       </w:tr>
@@ -2415,7 +2355,6 @@
                 <w:szCs w:val="18"/>
               </w:rPr>
             </w:pPr>
-            <w:proofErr w:type="gramStart"/>
             <w:r>
               <w:rPr>
                 <w:rFonts w:ascii="Arial" w:hAnsi="Arial" w:cs="Arial"/>
@@ -2426,7 +2365,6 @@
               </w:rPr>
               <w:t>1</w:t>
             </w:r>
-            <w:proofErr w:type="gramEnd"/>
           </w:p>
         </w:tc>
         <w:tc>
@@ -2567,7 +2505,6 @@
                 <w:szCs w:val="18"/>
               </w:rPr>
             </w:pPr>
-            <w:proofErr w:type="gramStart"/>
             <w:r>
               <w:rPr>
                 <w:rFonts w:ascii="Arial" w:hAnsi="Arial" w:cs="Arial"/>
@@ -2578,7 +2515,6 @@
               </w:rPr>
               <w:t>2</w:t>
             </w:r>
-            <w:proofErr w:type="gramEnd"/>
           </w:p>
         </w:tc>
         <w:tc>
@@ -2719,7 +2655,6 @@
                 <w:szCs w:val="18"/>
               </w:rPr>
             </w:pPr>
-            <w:proofErr w:type="gramStart"/>
             <w:r>
               <w:rPr>
                 <w:rFonts w:ascii="Arial" w:hAnsi="Arial" w:cs="Arial"/>
@@ -2730,7 +2665,6 @@
               </w:rPr>
               <w:t>3</w:t>
             </w:r>
-            <w:proofErr w:type="gramEnd"/>
           </w:p>
         </w:tc>
         <w:tc>
@@ -2946,7 +2880,6 @@
                 <w:b/>
               </w:rPr>
             </w:pPr>
-            <w:proofErr w:type="gramStart"/>
             <w:r>
               <w:rPr>
                 <w:rFonts w:ascii="Arial" w:hAnsi="Arial" w:cs="Arial"/>
@@ -2954,7 +2887,6 @@
               </w:rPr>
               <w:t>por</w:t>
             </w:r>
-            <w:proofErr w:type="gramEnd"/>
           </w:p>
         </w:tc>
         <w:tc>
@@ -2991,21 +2923,12 @@
                 <w:b/>
               </w:rPr>
             </w:pPr>
-            <w:proofErr w:type="gramStart"/>
-            <w:r>
-              <w:rPr>
-                <w:rFonts w:ascii="Arial" w:hAnsi="Arial" w:cs="Arial"/>
-                <w:b/>
-              </w:rPr>
-              <w:t>de</w:t>
-            </w:r>
-            <w:proofErr w:type="gramEnd"/>
-            <w:r>
-              <w:rPr>
-                <w:rFonts w:ascii="Arial" w:hAnsi="Arial" w:cs="Arial"/>
-                <w:b/>
-              </w:rPr>
-              <w:t xml:space="preserve"> falhas</w:t>
+            <w:r>
+              <w:rPr>
+                <w:rFonts w:ascii="Arial" w:hAnsi="Arial" w:cs="Arial"/>
+                <w:b/>
+              </w:rPr>
+              <w:t>de falhas</w:t>
             </w:r>
           </w:p>
         </w:tc>
@@ -3069,7 +2992,6 @@
                 <w:b/>
               </w:rPr>
             </w:pPr>
-            <w:proofErr w:type="gramStart"/>
             <w:r>
               <w:rPr>
                 <w:rFonts w:ascii="Arial" w:hAnsi="Arial" w:cs="Arial"/>
@@ -3077,7 +2999,6 @@
               </w:rPr>
               <w:t>em</w:t>
             </w:r>
-            <w:proofErr w:type="gramEnd"/>
           </w:p>
         </w:tc>
         <w:tc>
@@ -3114,7 +3035,6 @@
                 <w:b/>
               </w:rPr>
             </w:pPr>
-            <w:proofErr w:type="gramStart"/>
             <w:r>
               <w:rPr>
                 <w:rFonts w:ascii="Arial" w:hAnsi="Arial" w:cs="Arial"/>
@@ -3122,7 +3042,6 @@
               </w:rPr>
               <w:t>por</w:t>
             </w:r>
-            <w:proofErr w:type="gramEnd"/>
           </w:p>
         </w:tc>
         <w:tc>
@@ -3159,21 +3078,12 @@
                 <w:b/>
               </w:rPr>
             </w:pPr>
-            <w:proofErr w:type="gramStart"/>
-            <w:r>
-              <w:rPr>
-                <w:rFonts w:ascii="Arial" w:hAnsi="Arial" w:cs="Arial"/>
-                <w:b/>
-              </w:rPr>
-              <w:t>de</w:t>
-            </w:r>
-            <w:proofErr w:type="gramEnd"/>
-            <w:r>
-              <w:rPr>
-                <w:rFonts w:ascii="Arial" w:hAnsi="Arial" w:cs="Arial"/>
-                <w:b/>
-              </w:rPr>
-              <w:t xml:space="preserve"> falhas</w:t>
+            <w:r>
+              <w:rPr>
+                <w:rFonts w:ascii="Arial" w:hAnsi="Arial" w:cs="Arial"/>
+                <w:b/>
+              </w:rPr>
+              <w:t>de falhas</w:t>
             </w:r>
           </w:p>
         </w:tc>
@@ -3493,9 +3403,8 @@
             <w:rPr>
               <w:b/>
             </w:rPr>
-            <w:t>1</w:t>
+            <w:t>4.4</w:t>
           </w:r>
-          <w:proofErr w:type="gramStart"/>
           <w:r>
             <w:rPr>
               <w:b/>
@@ -3506,14 +3415,7 @@
             <w:rPr>
               <w:b/>
             </w:rPr>
-            <w:t xml:space="preserve"> </w:t>
-          </w:r>
-          <w:proofErr w:type="gramEnd"/>
-          <w:r>
-            <w:rPr>
-              <w:b/>
-            </w:rPr>
-            <w:t xml:space="preserve">- </w:t>
+            <w:t xml:space="preserve"> - </w:t>
           </w:r>
           <w:r>
             <w:rPr>
@@ -4897,7 +4799,7 @@
 </file>
 
 <file path=customXml/itemProps1.xml><?xml version="1.0" encoding="utf-8"?>
-<ds:datastoreItem xmlns:ds="http://schemas.openxmlformats.org/officeDocument/2006/customXml" ds:itemID="{A043D29E-194B-4458-84AE-0B6B02FBAEED}">
+<ds:datastoreItem xmlns:ds="http://schemas.openxmlformats.org/officeDocument/2006/customXml" ds:itemID="{6EF1E947-EB0C-4753-8958-932E8A093F54}">
   <ds:schemaRefs>
     <ds:schemaRef ds:uri="http://schemas.openxmlformats.org/officeDocument/2006/bibliography"/>
   </ds:schemaRefs>

--- a/4.4 Caso de Teste - UC-28 Bloquear cliente.docx
+++ b/4.4 Caso de Teste - UC-28 Bloquear cliente.docx
@@ -45,8 +45,6 @@
                 <w:b/>
               </w:rPr>
             </w:pPr>
-            <w:bookmarkStart w:id="0" w:name="_GoBack"/>
-            <w:bookmarkEnd w:id="0"/>
             <w:r>
               <w:rPr>
                 <w:rFonts w:ascii="Arial" w:hAnsi="Arial" w:cs="Arial"/>
@@ -250,8 +248,17 @@
                 <w:rFonts w:ascii="Arial" w:hAnsi="Arial" w:cs="Arial"/>
                 <w:b/>
               </w:rPr>
-              <w:t>ENTRADA 1</w:t>
-            </w:r>
+              <w:t xml:space="preserve">ENTRADA </w:t>
+            </w:r>
+            <w:proofErr w:type="gramStart"/>
+            <w:r>
+              <w:rPr>
+                <w:rFonts w:ascii="Arial" w:hAnsi="Arial" w:cs="Arial"/>
+                <w:b/>
+              </w:rPr>
+              <w:t>1</w:t>
+            </w:r>
+            <w:proofErr w:type="gramEnd"/>
           </w:p>
         </w:tc>
         <w:tc>
@@ -277,8 +284,17 @@
                 <w:rFonts w:ascii="Arial" w:hAnsi="Arial" w:cs="Arial"/>
                 <w:b/>
               </w:rPr>
-              <w:t>ENTRADA 2</w:t>
-            </w:r>
+              <w:t xml:space="preserve">ENTRADA </w:t>
+            </w:r>
+            <w:proofErr w:type="gramStart"/>
+            <w:r>
+              <w:rPr>
+                <w:rFonts w:ascii="Arial" w:hAnsi="Arial" w:cs="Arial"/>
+                <w:b/>
+              </w:rPr>
+              <w:t>2</w:t>
+            </w:r>
+            <w:proofErr w:type="gramEnd"/>
           </w:p>
         </w:tc>
         <w:tc>
@@ -304,8 +320,17 @@
                 <w:rFonts w:ascii="Arial" w:hAnsi="Arial" w:cs="Arial"/>
                 <w:b/>
               </w:rPr>
-              <w:t>ENTRADA 3</w:t>
-            </w:r>
+              <w:t xml:space="preserve">ENTRADA </w:t>
+            </w:r>
+            <w:proofErr w:type="gramStart"/>
+            <w:r>
+              <w:rPr>
+                <w:rFonts w:ascii="Arial" w:hAnsi="Arial" w:cs="Arial"/>
+                <w:b/>
+              </w:rPr>
+              <w:t>3</w:t>
+            </w:r>
+            <w:proofErr w:type="gramEnd"/>
           </w:p>
         </w:tc>
       </w:tr>
@@ -729,6 +754,7 @@
                 <w:szCs w:val="18"/>
               </w:rPr>
             </w:pPr>
+            <w:proofErr w:type="gramStart"/>
             <w:r>
               <w:rPr>
                 <w:rFonts w:ascii="Arial" w:hAnsi="Arial" w:cs="Arial"/>
@@ -739,6 +765,7 @@
               </w:rPr>
               <w:t>1</w:t>
             </w:r>
+            <w:proofErr w:type="gramEnd"/>
           </w:p>
         </w:tc>
         <w:tc>
@@ -899,6 +926,7 @@
                 <w:szCs w:val="18"/>
               </w:rPr>
             </w:pPr>
+            <w:proofErr w:type="gramStart"/>
             <w:r>
               <w:rPr>
                 <w:rFonts w:ascii="Arial" w:hAnsi="Arial" w:cs="Arial"/>
@@ -909,6 +937,7 @@
               </w:rPr>
               <w:t>2</w:t>
             </w:r>
+            <w:proofErr w:type="gramEnd"/>
           </w:p>
         </w:tc>
         <w:tc>
@@ -1049,6 +1078,7 @@
                 <w:szCs w:val="18"/>
               </w:rPr>
             </w:pPr>
+            <w:proofErr w:type="gramStart"/>
             <w:r>
               <w:rPr>
                 <w:rFonts w:ascii="Arial" w:hAnsi="Arial" w:cs="Arial"/>
@@ -1059,6 +1089,7 @@
               </w:rPr>
               <w:t>3</w:t>
             </w:r>
+            <w:proofErr w:type="gramEnd"/>
           </w:p>
         </w:tc>
         <w:tc>
@@ -1324,6 +1355,7 @@
                 <w:b/>
               </w:rPr>
             </w:pPr>
+            <w:proofErr w:type="gramStart"/>
             <w:r>
               <w:rPr>
                 <w:rFonts w:ascii="Arial" w:hAnsi="Arial" w:cs="Arial"/>
@@ -1331,6 +1363,7 @@
               </w:rPr>
               <w:t>por</w:t>
             </w:r>
+            <w:proofErr w:type="gramEnd"/>
           </w:p>
         </w:tc>
         <w:tc>
@@ -1367,12 +1400,21 @@
                 <w:b/>
               </w:rPr>
             </w:pPr>
-            <w:r>
-              <w:rPr>
-                <w:rFonts w:ascii="Arial" w:hAnsi="Arial" w:cs="Arial"/>
-                <w:b/>
-              </w:rPr>
-              <w:t>de falhas</w:t>
+            <w:proofErr w:type="gramStart"/>
+            <w:r>
+              <w:rPr>
+                <w:rFonts w:ascii="Arial" w:hAnsi="Arial" w:cs="Arial"/>
+                <w:b/>
+              </w:rPr>
+              <w:t>de</w:t>
+            </w:r>
+            <w:proofErr w:type="gramEnd"/>
+            <w:r>
+              <w:rPr>
+                <w:rFonts w:ascii="Arial" w:hAnsi="Arial" w:cs="Arial"/>
+                <w:b/>
+              </w:rPr>
+              <w:t xml:space="preserve"> falhas</w:t>
             </w:r>
           </w:p>
         </w:tc>
@@ -1436,6 +1478,7 @@
                 <w:b/>
               </w:rPr>
             </w:pPr>
+            <w:proofErr w:type="gramStart"/>
             <w:r>
               <w:rPr>
                 <w:rFonts w:ascii="Arial" w:hAnsi="Arial" w:cs="Arial"/>
@@ -1443,6 +1486,7 @@
               </w:rPr>
               <w:t>em</w:t>
             </w:r>
+            <w:proofErr w:type="gramEnd"/>
           </w:p>
         </w:tc>
         <w:tc>
@@ -1479,6 +1523,7 @@
                 <w:b/>
               </w:rPr>
             </w:pPr>
+            <w:proofErr w:type="gramStart"/>
             <w:r>
               <w:rPr>
                 <w:rFonts w:ascii="Arial" w:hAnsi="Arial" w:cs="Arial"/>
@@ -1486,6 +1531,7 @@
               </w:rPr>
               <w:t>por</w:t>
             </w:r>
+            <w:proofErr w:type="gramEnd"/>
           </w:p>
         </w:tc>
         <w:tc>
@@ -1522,12 +1568,21 @@
                 <w:b/>
               </w:rPr>
             </w:pPr>
-            <w:r>
-              <w:rPr>
-                <w:rFonts w:ascii="Arial" w:hAnsi="Arial" w:cs="Arial"/>
-                <w:b/>
-              </w:rPr>
-              <w:t>de falhas</w:t>
+            <w:proofErr w:type="gramStart"/>
+            <w:r>
+              <w:rPr>
+                <w:rFonts w:ascii="Arial" w:hAnsi="Arial" w:cs="Arial"/>
+                <w:b/>
+              </w:rPr>
+              <w:t>de</w:t>
+            </w:r>
+            <w:proofErr w:type="gramEnd"/>
+            <w:r>
+              <w:rPr>
+                <w:rFonts w:ascii="Arial" w:hAnsi="Arial" w:cs="Arial"/>
+                <w:b/>
+              </w:rPr>
+              <w:t xml:space="preserve"> falhas</w:t>
             </w:r>
           </w:p>
         </w:tc>
@@ -1892,8 +1947,17 @@
                 <w:rFonts w:ascii="Arial" w:hAnsi="Arial" w:cs="Arial"/>
                 <w:b/>
               </w:rPr>
-              <w:t>ENTRADA 1</w:t>
-            </w:r>
+              <w:t xml:space="preserve">ENTRADA </w:t>
+            </w:r>
+            <w:proofErr w:type="gramStart"/>
+            <w:r>
+              <w:rPr>
+                <w:rFonts w:ascii="Arial" w:hAnsi="Arial" w:cs="Arial"/>
+                <w:b/>
+              </w:rPr>
+              <w:t>1</w:t>
+            </w:r>
+            <w:proofErr w:type="gramEnd"/>
           </w:p>
         </w:tc>
         <w:tc>
@@ -1919,8 +1983,17 @@
                 <w:rFonts w:ascii="Arial" w:hAnsi="Arial" w:cs="Arial"/>
                 <w:b/>
               </w:rPr>
-              <w:t>ENTRADA 2</w:t>
-            </w:r>
+              <w:t xml:space="preserve">ENTRADA </w:t>
+            </w:r>
+            <w:proofErr w:type="gramStart"/>
+            <w:r>
+              <w:rPr>
+                <w:rFonts w:ascii="Arial" w:hAnsi="Arial" w:cs="Arial"/>
+                <w:b/>
+              </w:rPr>
+              <w:t>2</w:t>
+            </w:r>
+            <w:proofErr w:type="gramEnd"/>
           </w:p>
         </w:tc>
         <w:tc>
@@ -1946,8 +2019,17 @@
                 <w:rFonts w:ascii="Arial" w:hAnsi="Arial" w:cs="Arial"/>
                 <w:b/>
               </w:rPr>
-              <w:t>ENTRADA 3</w:t>
-            </w:r>
+              <w:t xml:space="preserve">ENTRADA </w:t>
+            </w:r>
+            <w:proofErr w:type="gramStart"/>
+            <w:r>
+              <w:rPr>
+                <w:rFonts w:ascii="Arial" w:hAnsi="Arial" w:cs="Arial"/>
+                <w:b/>
+              </w:rPr>
+              <w:t>3</w:t>
+            </w:r>
+            <w:proofErr w:type="gramEnd"/>
           </w:p>
         </w:tc>
       </w:tr>
@@ -2355,6 +2437,7 @@
                 <w:szCs w:val="18"/>
               </w:rPr>
             </w:pPr>
+            <w:proofErr w:type="gramStart"/>
             <w:r>
               <w:rPr>
                 <w:rFonts w:ascii="Arial" w:hAnsi="Arial" w:cs="Arial"/>
@@ -2365,6 +2448,7 @@
               </w:rPr>
               <w:t>1</w:t>
             </w:r>
+            <w:proofErr w:type="gramEnd"/>
           </w:p>
         </w:tc>
         <w:tc>
@@ -2505,6 +2589,7 @@
                 <w:szCs w:val="18"/>
               </w:rPr>
             </w:pPr>
+            <w:proofErr w:type="gramStart"/>
             <w:r>
               <w:rPr>
                 <w:rFonts w:ascii="Arial" w:hAnsi="Arial" w:cs="Arial"/>
@@ -2515,6 +2600,7 @@
               </w:rPr>
               <w:t>2</w:t>
             </w:r>
+            <w:proofErr w:type="gramEnd"/>
           </w:p>
         </w:tc>
         <w:tc>
@@ -2655,6 +2741,7 @@
                 <w:szCs w:val="18"/>
               </w:rPr>
             </w:pPr>
+            <w:proofErr w:type="gramStart"/>
             <w:r>
               <w:rPr>
                 <w:rFonts w:ascii="Arial" w:hAnsi="Arial" w:cs="Arial"/>
@@ -2665,6 +2752,7 @@
               </w:rPr>
               <w:t>3</w:t>
             </w:r>
+            <w:proofErr w:type="gramEnd"/>
           </w:p>
         </w:tc>
         <w:tc>
@@ -2880,6 +2968,7 @@
                 <w:b/>
               </w:rPr>
             </w:pPr>
+            <w:proofErr w:type="gramStart"/>
             <w:r>
               <w:rPr>
                 <w:rFonts w:ascii="Arial" w:hAnsi="Arial" w:cs="Arial"/>
@@ -2887,6 +2976,7 @@
               </w:rPr>
               <w:t>por</w:t>
             </w:r>
+            <w:proofErr w:type="gramEnd"/>
           </w:p>
         </w:tc>
         <w:tc>
@@ -2923,12 +3013,21 @@
                 <w:b/>
               </w:rPr>
             </w:pPr>
-            <w:r>
-              <w:rPr>
-                <w:rFonts w:ascii="Arial" w:hAnsi="Arial" w:cs="Arial"/>
-                <w:b/>
-              </w:rPr>
-              <w:t>de falhas</w:t>
+            <w:proofErr w:type="gramStart"/>
+            <w:r>
+              <w:rPr>
+                <w:rFonts w:ascii="Arial" w:hAnsi="Arial" w:cs="Arial"/>
+                <w:b/>
+              </w:rPr>
+              <w:t>de</w:t>
+            </w:r>
+            <w:proofErr w:type="gramEnd"/>
+            <w:r>
+              <w:rPr>
+                <w:rFonts w:ascii="Arial" w:hAnsi="Arial" w:cs="Arial"/>
+                <w:b/>
+              </w:rPr>
+              <w:t xml:space="preserve"> falhas</w:t>
             </w:r>
           </w:p>
         </w:tc>
@@ -2992,6 +3091,7 @@
                 <w:b/>
               </w:rPr>
             </w:pPr>
+            <w:proofErr w:type="gramStart"/>
             <w:r>
               <w:rPr>
                 <w:rFonts w:ascii="Arial" w:hAnsi="Arial" w:cs="Arial"/>
@@ -2999,6 +3099,7 @@
               </w:rPr>
               <w:t>em</w:t>
             </w:r>
+            <w:proofErr w:type="gramEnd"/>
           </w:p>
         </w:tc>
         <w:tc>
@@ -3035,6 +3136,7 @@
                 <w:b/>
               </w:rPr>
             </w:pPr>
+            <w:proofErr w:type="gramStart"/>
             <w:r>
               <w:rPr>
                 <w:rFonts w:ascii="Arial" w:hAnsi="Arial" w:cs="Arial"/>
@@ -3042,6 +3144,7 @@
               </w:rPr>
               <w:t>por</w:t>
             </w:r>
+            <w:proofErr w:type="gramEnd"/>
           </w:p>
         </w:tc>
         <w:tc>
@@ -3078,12 +3181,21 @@
                 <w:b/>
               </w:rPr>
             </w:pPr>
-            <w:r>
-              <w:rPr>
-                <w:rFonts w:ascii="Arial" w:hAnsi="Arial" w:cs="Arial"/>
-                <w:b/>
-              </w:rPr>
-              <w:t>de falhas</w:t>
+            <w:proofErr w:type="gramStart"/>
+            <w:r>
+              <w:rPr>
+                <w:rFonts w:ascii="Arial" w:hAnsi="Arial" w:cs="Arial"/>
+                <w:b/>
+              </w:rPr>
+              <w:t>de</w:t>
+            </w:r>
+            <w:proofErr w:type="gramEnd"/>
+            <w:r>
+              <w:rPr>
+                <w:rFonts w:ascii="Arial" w:hAnsi="Arial" w:cs="Arial"/>
+                <w:b/>
+              </w:rPr>
+              <w:t xml:space="preserve"> falhas</w:t>
             </w:r>
           </w:p>
         </w:tc>
@@ -3209,8 +3321,12 @@
     <w:p/>
     <w:p/>
     <w:sectPr>
-      <w:headerReference w:type="default" r:id="rId9"/>
-      <w:footerReference w:type="default" r:id="rId10"/>
+      <w:headerReference w:type="even" r:id="rId9"/>
+      <w:headerReference w:type="default" r:id="rId10"/>
+      <w:footerReference w:type="even" r:id="rId11"/>
+      <w:footerReference w:type="default" r:id="rId12"/>
+      <w:headerReference w:type="first" r:id="rId13"/>
+      <w:footerReference w:type="first" r:id="rId14"/>
       <w:pgSz w:w="11906" w:h="16838"/>
       <w:pgMar w:top="1134" w:right="1134" w:bottom="1134" w:left="1701" w:header="709" w:footer="709" w:gutter="0"/>
       <w:cols w:space="708"/>
@@ -3246,6 +3362,16 @@
 </file>
 
 <file path=word/footer1.xml><?xml version="1.0" encoding="utf-8"?>
+<w:ftr xmlns:wpc="http://schemas.microsoft.com/office/word/2010/wordprocessingCanvas" xmlns:mc="http://schemas.openxmlformats.org/markup-compatibility/2006" xmlns:o="urn:schemas-microsoft-com:office:office" xmlns:r="http://schemas.openxmlformats.org/officeDocument/2006/relationships" xmlns:m="http://schemas.openxmlformats.org/officeDocument/2006/math" xmlns:v="urn:schemas-microsoft-com:vml" xmlns:wp14="http://schemas.microsoft.com/office/word/2010/wordprocessingDrawing" xmlns:wp="http://schemas.openxmlformats.org/drawingml/2006/wordprocessingDrawing" xmlns:w10="urn:schemas-microsoft-com:office:word" xmlns:w="http://schemas.openxmlformats.org/wordprocessingml/2006/main" xmlns:w14="http://schemas.microsoft.com/office/word/2010/wordml" xmlns:wpg="http://schemas.microsoft.com/office/word/2010/wordprocessingGroup" xmlns:wpi="http://schemas.microsoft.com/office/word/2010/wordprocessingInk" xmlns:wne="http://schemas.microsoft.com/office/word/2006/wordml" xmlns:wps="http://schemas.microsoft.com/office/word/2010/wordprocessingShape" mc:Ignorable="w14 wp14">
+  <w:p>
+    <w:pPr>
+      <w:pStyle w:val="Rodap"/>
+    </w:pPr>
+  </w:p>
+</w:ftr>
+</file>
+
+<file path=word/footer2.xml><?xml version="1.0" encoding="utf-8"?>
 <w:ftr xmlns:wpc="http://schemas.microsoft.com/office/word/2010/wordprocessingCanvas" xmlns:mc="http://schemas.openxmlformats.org/markup-compatibility/2006" xmlns:o="urn:schemas-microsoft-com:office:office" xmlns:r="http://schemas.openxmlformats.org/officeDocument/2006/relationships" xmlns:m="http://schemas.openxmlformats.org/officeDocument/2006/math" xmlns:v="urn:schemas-microsoft-com:vml" xmlns:wp14="http://schemas.microsoft.com/office/word/2010/wordprocessingDrawing" xmlns:wp="http://schemas.openxmlformats.org/drawingml/2006/wordprocessingDrawing" xmlns:w10="urn:schemas-microsoft-com:office:word" xmlns:w="http://schemas.openxmlformats.org/wordprocessingml/2006/main" xmlns:w14="http://schemas.microsoft.com/office/word/2010/wordml" xmlns:wpg="http://schemas.microsoft.com/office/word/2010/wordprocessingGroup" xmlns:wpi="http://schemas.microsoft.com/office/word/2010/wordprocessingInk" xmlns:wne="http://schemas.microsoft.com/office/word/2006/wordml" xmlns:wps="http://schemas.microsoft.com/office/word/2010/wordprocessingShape" mc:Ignorable="w14 wp14">
   <w:p>
     <w:pPr>
@@ -3343,6 +3469,16 @@
 </w:ftr>
 </file>
 
+<file path=word/footer3.xml><?xml version="1.0" encoding="utf-8"?>
+<w:ftr xmlns:wpc="http://schemas.microsoft.com/office/word/2010/wordprocessingCanvas" xmlns:mc="http://schemas.openxmlformats.org/markup-compatibility/2006" xmlns:o="urn:schemas-microsoft-com:office:office" xmlns:r="http://schemas.openxmlformats.org/officeDocument/2006/relationships" xmlns:m="http://schemas.openxmlformats.org/officeDocument/2006/math" xmlns:v="urn:schemas-microsoft-com:vml" xmlns:wp14="http://schemas.microsoft.com/office/word/2010/wordprocessingDrawing" xmlns:wp="http://schemas.openxmlformats.org/drawingml/2006/wordprocessingDrawing" xmlns:w10="urn:schemas-microsoft-com:office:word" xmlns:w="http://schemas.openxmlformats.org/wordprocessingml/2006/main" xmlns:w14="http://schemas.microsoft.com/office/word/2010/wordml" xmlns:wpg="http://schemas.microsoft.com/office/word/2010/wordprocessingGroup" xmlns:wpi="http://schemas.microsoft.com/office/word/2010/wordprocessingInk" xmlns:wne="http://schemas.microsoft.com/office/word/2006/wordml" xmlns:wps="http://schemas.microsoft.com/office/word/2010/wordprocessingShape" mc:Ignorable="w14 wp14">
+  <w:p>
+    <w:pPr>
+      <w:pStyle w:val="Rodap"/>
+    </w:pPr>
+  </w:p>
+</w:ftr>
+</file>
+
 <file path=word/footnotes.xml><?xml version="1.0" encoding="utf-8"?>
 <w:footnotes xmlns:wpc="http://schemas.microsoft.com/office/word/2010/wordprocessingCanvas" xmlns:mc="http://schemas.openxmlformats.org/markup-compatibility/2006" xmlns:o="urn:schemas-microsoft-com:office:office" xmlns:r="http://schemas.openxmlformats.org/officeDocument/2006/relationships" xmlns:m="http://schemas.openxmlformats.org/officeDocument/2006/math" xmlns:v="urn:schemas-microsoft-com:vml" xmlns:wp14="http://schemas.microsoft.com/office/word/2010/wordprocessingDrawing" xmlns:wp="http://schemas.openxmlformats.org/drawingml/2006/wordprocessingDrawing" xmlns:w10="urn:schemas-microsoft-com:office:word" xmlns:w="http://schemas.openxmlformats.org/wordprocessingml/2006/main" xmlns:w14="http://schemas.microsoft.com/office/word/2010/wordml" xmlns:wpg="http://schemas.microsoft.com/office/word/2010/wordprocessingGroup" xmlns:wpi="http://schemas.microsoft.com/office/word/2010/wordprocessingInk" xmlns:wne="http://schemas.microsoft.com/office/word/2006/wordml" xmlns:wps="http://schemas.microsoft.com/office/word/2010/wordprocessingShape" mc:Ignorable="w14 wp14">
   <w:footnote w:type="separator" w:id="-1">
@@ -3369,6 +3505,16 @@
 </file>
 
 <file path=word/header1.xml><?xml version="1.0" encoding="utf-8"?>
+<w:hdr xmlns:wpc="http://schemas.microsoft.com/office/word/2010/wordprocessingCanvas" xmlns:mc="http://schemas.openxmlformats.org/markup-compatibility/2006" xmlns:o="urn:schemas-microsoft-com:office:office" xmlns:r="http://schemas.openxmlformats.org/officeDocument/2006/relationships" xmlns:m="http://schemas.openxmlformats.org/officeDocument/2006/math" xmlns:v="urn:schemas-microsoft-com:vml" xmlns:wp14="http://schemas.microsoft.com/office/word/2010/wordprocessingDrawing" xmlns:wp="http://schemas.openxmlformats.org/drawingml/2006/wordprocessingDrawing" xmlns:w10="urn:schemas-microsoft-com:office:word" xmlns:w="http://schemas.openxmlformats.org/wordprocessingml/2006/main" xmlns:w14="http://schemas.microsoft.com/office/word/2010/wordml" xmlns:wpg="http://schemas.microsoft.com/office/word/2010/wordprocessingGroup" xmlns:wpi="http://schemas.microsoft.com/office/word/2010/wordprocessingInk" xmlns:wne="http://schemas.microsoft.com/office/word/2006/wordml" xmlns:wps="http://schemas.microsoft.com/office/word/2010/wordprocessingShape" mc:Ignorable="w14 wp14">
+  <w:p>
+    <w:pPr>
+      <w:pStyle w:val="Cabealho"/>
+    </w:pPr>
+  </w:p>
+</w:hdr>
+</file>
+
+<file path=word/header2.xml><?xml version="1.0" encoding="utf-8"?>
 <w:hdr xmlns:wpc="http://schemas.microsoft.com/office/word/2010/wordprocessingCanvas" xmlns:mc="http://schemas.openxmlformats.org/markup-compatibility/2006" xmlns:o="urn:schemas-microsoft-com:office:office" xmlns:r="http://schemas.openxmlformats.org/officeDocument/2006/relationships" xmlns:m="http://schemas.openxmlformats.org/officeDocument/2006/math" xmlns:v="urn:schemas-microsoft-com:vml" xmlns:wp14="http://schemas.microsoft.com/office/word/2010/wordprocessingDrawing" xmlns:wp="http://schemas.openxmlformats.org/drawingml/2006/wordprocessingDrawing" xmlns:w10="urn:schemas-microsoft-com:office:word" xmlns:w="http://schemas.openxmlformats.org/wordprocessingml/2006/main" xmlns:w14="http://schemas.microsoft.com/office/word/2010/wordml" xmlns:wpg="http://schemas.microsoft.com/office/word/2010/wordprocessingGroup" xmlns:wpi="http://schemas.microsoft.com/office/word/2010/wordprocessingInk" xmlns:wne="http://schemas.microsoft.com/office/word/2006/wordml" xmlns:wps="http://schemas.microsoft.com/office/word/2010/wordprocessingShape" mc:Ignorable="w14 wp14">
   <w:tbl>
     <w:tblPr>
@@ -3405,6 +3551,7 @@
             </w:rPr>
             <w:t>4.4</w:t>
           </w:r>
+          <w:proofErr w:type="gramStart"/>
           <w:r>
             <w:rPr>
               <w:b/>
@@ -3415,7 +3562,14 @@
             <w:rPr>
               <w:b/>
             </w:rPr>
-            <w:t xml:space="preserve"> - </w:t>
+            <w:t xml:space="preserve"> </w:t>
+          </w:r>
+          <w:proofErr w:type="gramEnd"/>
+          <w:r>
+            <w:rPr>
+              <w:b/>
+            </w:rPr>
+            <w:t xml:space="preserve">- </w:t>
           </w:r>
           <w:r>
             <w:rPr>
@@ -3586,10 +3740,42 @@
           <w:pPr>
             <w:jc w:val="both"/>
           </w:pPr>
+          <w:r>
+            <w:rPr>
+              <w:rFonts w:ascii="Arial" w:hAnsi="Arial" w:cs="Arial"/>
+            </w:rPr>
+            <w:t xml:space="preserve">Sistema de controle para distribuição de </w:t>
+          </w:r>
+          <w:proofErr w:type="spellStart"/>
+          <w:r>
+            <w:rPr>
+              <w:rFonts w:ascii="Arial" w:hAnsi="Arial" w:cs="Arial"/>
+            </w:rPr>
+            <w:t>Vending</w:t>
+          </w:r>
+          <w:proofErr w:type="spellEnd"/>
+          <w:r>
+            <w:rPr>
+              <w:rFonts w:ascii="Arial" w:hAnsi="Arial" w:cs="Arial"/>
+            </w:rPr>
+            <w:t xml:space="preserve"> Machines</w:t>
+          </w:r>
+          <w:bookmarkStart w:id="0" w:name="_GoBack"/>
+          <w:bookmarkEnd w:id="0"/>
         </w:p>
       </w:tc>
     </w:tr>
   </w:tbl>
+  <w:p>
+    <w:pPr>
+      <w:pStyle w:val="Cabealho"/>
+    </w:pPr>
+  </w:p>
+</w:hdr>
+</file>
+
+<file path=word/header3.xml><?xml version="1.0" encoding="utf-8"?>
+<w:hdr xmlns:wpc="http://schemas.microsoft.com/office/word/2010/wordprocessingCanvas" xmlns:mc="http://schemas.openxmlformats.org/markup-compatibility/2006" xmlns:o="urn:schemas-microsoft-com:office:office" xmlns:r="http://schemas.openxmlformats.org/officeDocument/2006/relationships" xmlns:m="http://schemas.openxmlformats.org/officeDocument/2006/math" xmlns:v="urn:schemas-microsoft-com:vml" xmlns:wp14="http://schemas.microsoft.com/office/word/2010/wordprocessingDrawing" xmlns:wp="http://schemas.openxmlformats.org/drawingml/2006/wordprocessingDrawing" xmlns:w10="urn:schemas-microsoft-com:office:word" xmlns:w="http://schemas.openxmlformats.org/wordprocessingml/2006/main" xmlns:w14="http://schemas.microsoft.com/office/word/2010/wordml" xmlns:wpg="http://schemas.microsoft.com/office/word/2010/wordprocessingGroup" xmlns:wpi="http://schemas.microsoft.com/office/word/2010/wordprocessingInk" xmlns:wne="http://schemas.microsoft.com/office/word/2006/wordml" xmlns:wps="http://schemas.microsoft.com/office/word/2010/wordprocessingShape" mc:Ignorable="w14 wp14">
   <w:p>
     <w:pPr>
       <w:pStyle w:val="Cabealho"/>
@@ -4799,7 +4985,7 @@
 </file>
 
 <file path=customXml/itemProps1.xml><?xml version="1.0" encoding="utf-8"?>
-<ds:datastoreItem xmlns:ds="http://schemas.openxmlformats.org/officeDocument/2006/customXml" ds:itemID="{6EF1E947-EB0C-4753-8958-932E8A093F54}">
+<ds:datastoreItem xmlns:ds="http://schemas.openxmlformats.org/officeDocument/2006/customXml" ds:itemID="{AE654CF2-2903-4907-A84A-11DD4039183B}">
   <ds:schemaRefs>
     <ds:schemaRef ds:uri="http://schemas.openxmlformats.org/officeDocument/2006/bibliography"/>
   </ds:schemaRefs>

--- a/4.4 Caso de Teste - UC-28 Bloquear cliente.docx
+++ b/4.4 Caso de Teste - UC-28 Bloquear cliente.docx
@@ -1286,11 +1286,11 @@
         <w:tblLook w:val="0000" w:firstRow="0" w:lastRow="0" w:firstColumn="0" w:lastColumn="0" w:noHBand="0" w:noVBand="0"/>
       </w:tblPr>
       <w:tblGrid>
-        <w:gridCol w:w="1236"/>
-        <w:gridCol w:w="1228"/>
-        <w:gridCol w:w="1402"/>
-        <w:gridCol w:w="1359"/>
-        <w:gridCol w:w="1393"/>
+        <w:gridCol w:w="1242"/>
+        <w:gridCol w:w="1226"/>
+        <w:gridCol w:w="1401"/>
+        <w:gridCol w:w="1357"/>
+        <w:gridCol w:w="1392"/>
         <w:gridCol w:w="1314"/>
         <w:gridCol w:w="1351"/>
       </w:tblGrid>
@@ -1605,6 +1605,14 @@
                 <w:bCs/>
               </w:rPr>
             </w:pPr>
+            <w:r>
+              <w:rPr>
+                <w:rFonts w:ascii="Arial" w:hAnsi="Arial" w:cs="Arial"/>
+                <w:b/>
+                <w:bCs/>
+              </w:rPr>
+              <w:t>28/08/2015</w:t>
+            </w:r>
           </w:p>
         </w:tc>
         <w:tc>
@@ -1621,6 +1629,16 @@
                 <w:bCs/>
               </w:rPr>
             </w:pPr>
+            <w:proofErr w:type="spellStart"/>
+            <w:r>
+              <w:rPr>
+                <w:rFonts w:ascii="Arial" w:hAnsi="Arial" w:cs="Arial"/>
+                <w:b/>
+                <w:bCs/>
+              </w:rPr>
+              <w:t>Rafaella</w:t>
+            </w:r>
+            <w:proofErr w:type="spellEnd"/>
           </w:p>
         </w:tc>
         <w:tc>
@@ -1637,6 +1655,16 @@
                 <w:bCs/>
               </w:rPr>
             </w:pPr>
+            <w:r>
+              <w:rPr>
+                <w:rFonts w:ascii="Arial" w:hAnsi="Arial" w:cs="Arial"/>
+                <w:b/>
+                <w:bCs/>
+              </w:rPr>
+              <w:t>0</w:t>
+            </w:r>
+            <w:bookmarkStart w:id="0" w:name="_GoBack"/>
+            <w:bookmarkEnd w:id="0"/>
           </w:p>
         </w:tc>
         <w:tc>
@@ -3758,10 +3786,16 @@
             <w:rPr>
               <w:rFonts w:ascii="Arial" w:hAnsi="Arial" w:cs="Arial"/>
             </w:rPr>
-            <w:t xml:space="preserve"> Machines</w:t>
+            <w:t xml:space="preserve"> </w:t>
           </w:r>
-          <w:bookmarkStart w:id="0" w:name="_GoBack"/>
-          <w:bookmarkEnd w:id="0"/>
+          <w:proofErr w:type="spellStart"/>
+          <w:r>
+            <w:rPr>
+              <w:rFonts w:ascii="Arial" w:hAnsi="Arial" w:cs="Arial"/>
+            </w:rPr>
+            <w:t>Machines</w:t>
+          </w:r>
+          <w:proofErr w:type="spellEnd"/>
         </w:p>
       </w:tc>
     </w:tr>
@@ -4985,7 +5019,7 @@
 </file>
 
 <file path=customXml/itemProps1.xml><?xml version="1.0" encoding="utf-8"?>
-<ds:datastoreItem xmlns:ds="http://schemas.openxmlformats.org/officeDocument/2006/customXml" ds:itemID="{AE654CF2-2903-4907-A84A-11DD4039183B}">
+<ds:datastoreItem xmlns:ds="http://schemas.openxmlformats.org/officeDocument/2006/customXml" ds:itemID="{DADAE4EC-4DC8-4D2B-B3CD-D5B0A0764896}">
   <ds:schemaRefs>
     <ds:schemaRef ds:uri="http://schemas.openxmlformats.org/officeDocument/2006/bibliography"/>
   </ds:schemaRefs>

--- a/4.4 Caso de Teste - UC-28 Bloquear cliente.docx
+++ b/4.4 Caso de Teste - UC-28 Bloquear cliente.docx
@@ -320,17 +320,8 @@
                 <w:rFonts w:ascii="Arial" w:hAnsi="Arial" w:cs="Arial"/>
                 <w:b/>
               </w:rPr>
-              <w:t xml:space="preserve">ENTRADA </w:t>
-            </w:r>
-            <w:proofErr w:type="gramStart"/>
-            <w:r>
-              <w:rPr>
-                <w:rFonts w:ascii="Arial" w:hAnsi="Arial" w:cs="Arial"/>
-                <w:b/>
-              </w:rPr>
-              <w:t>3</w:t>
-            </w:r>
-            <w:proofErr w:type="gramEnd"/>
+              <w:t>ENTRADA 3</w:t>
+            </w:r>
           </w:p>
         </w:tc>
       </w:tr>
@@ -754,7 +745,6 @@
                 <w:szCs w:val="18"/>
               </w:rPr>
             </w:pPr>
-            <w:proofErr w:type="gramStart"/>
             <w:r>
               <w:rPr>
                 <w:rFonts w:ascii="Arial" w:hAnsi="Arial" w:cs="Arial"/>
@@ -765,7 +755,6 @@
               </w:rPr>
               <w:t>1</w:t>
             </w:r>
-            <w:proofErr w:type="gramEnd"/>
           </w:p>
         </w:tc>
         <w:tc>
@@ -926,7 +915,6 @@
                 <w:szCs w:val="18"/>
               </w:rPr>
             </w:pPr>
-            <w:proofErr w:type="gramStart"/>
             <w:r>
               <w:rPr>
                 <w:rFonts w:ascii="Arial" w:hAnsi="Arial" w:cs="Arial"/>
@@ -937,7 +925,6 @@
               </w:rPr>
               <w:t>2</w:t>
             </w:r>
-            <w:proofErr w:type="gramEnd"/>
           </w:p>
         </w:tc>
         <w:tc>
@@ -1078,7 +1065,6 @@
                 <w:szCs w:val="18"/>
               </w:rPr>
             </w:pPr>
-            <w:proofErr w:type="gramStart"/>
             <w:r>
               <w:rPr>
                 <w:rFonts w:ascii="Arial" w:hAnsi="Arial" w:cs="Arial"/>
@@ -1089,7 +1075,6 @@
               </w:rPr>
               <w:t>3</w:t>
             </w:r>
-            <w:proofErr w:type="gramEnd"/>
           </w:p>
         </w:tc>
         <w:tc>
@@ -1355,7 +1340,6 @@
                 <w:b/>
               </w:rPr>
             </w:pPr>
-            <w:proofErr w:type="gramStart"/>
             <w:r>
               <w:rPr>
                 <w:rFonts w:ascii="Arial" w:hAnsi="Arial" w:cs="Arial"/>
@@ -1363,7 +1347,6 @@
               </w:rPr>
               <w:t>por</w:t>
             </w:r>
-            <w:proofErr w:type="gramEnd"/>
           </w:p>
         </w:tc>
         <w:tc>
@@ -1400,21 +1383,12 @@
                 <w:b/>
               </w:rPr>
             </w:pPr>
-            <w:proofErr w:type="gramStart"/>
-            <w:r>
-              <w:rPr>
-                <w:rFonts w:ascii="Arial" w:hAnsi="Arial" w:cs="Arial"/>
-                <w:b/>
-              </w:rPr>
-              <w:t>de</w:t>
-            </w:r>
-            <w:proofErr w:type="gramEnd"/>
-            <w:r>
-              <w:rPr>
-                <w:rFonts w:ascii="Arial" w:hAnsi="Arial" w:cs="Arial"/>
-                <w:b/>
-              </w:rPr>
-              <w:t xml:space="preserve"> falhas</w:t>
+            <w:r>
+              <w:rPr>
+                <w:rFonts w:ascii="Arial" w:hAnsi="Arial" w:cs="Arial"/>
+                <w:b/>
+              </w:rPr>
+              <w:t>de falhas</w:t>
             </w:r>
           </w:p>
         </w:tc>
@@ -1478,7 +1452,6 @@
                 <w:b/>
               </w:rPr>
             </w:pPr>
-            <w:proofErr w:type="gramStart"/>
             <w:r>
               <w:rPr>
                 <w:rFonts w:ascii="Arial" w:hAnsi="Arial" w:cs="Arial"/>
@@ -1486,7 +1459,6 @@
               </w:rPr>
               <w:t>em</w:t>
             </w:r>
-            <w:proofErr w:type="gramEnd"/>
           </w:p>
         </w:tc>
         <w:tc>
@@ -1523,7 +1495,6 @@
                 <w:b/>
               </w:rPr>
             </w:pPr>
-            <w:proofErr w:type="gramStart"/>
             <w:r>
               <w:rPr>
                 <w:rFonts w:ascii="Arial" w:hAnsi="Arial" w:cs="Arial"/>
@@ -1531,7 +1502,6 @@
               </w:rPr>
               <w:t>por</w:t>
             </w:r>
-            <w:proofErr w:type="gramEnd"/>
           </w:p>
         </w:tc>
         <w:tc>
@@ -1568,21 +1538,12 @@
                 <w:b/>
               </w:rPr>
             </w:pPr>
-            <w:proofErr w:type="gramStart"/>
-            <w:r>
-              <w:rPr>
-                <w:rFonts w:ascii="Arial" w:hAnsi="Arial" w:cs="Arial"/>
-                <w:b/>
-              </w:rPr>
-              <w:t>de</w:t>
-            </w:r>
-            <w:proofErr w:type="gramEnd"/>
-            <w:r>
-              <w:rPr>
-                <w:rFonts w:ascii="Arial" w:hAnsi="Arial" w:cs="Arial"/>
-                <w:b/>
-              </w:rPr>
-              <w:t xml:space="preserve"> falhas</w:t>
+            <w:r>
+              <w:rPr>
+                <w:rFonts w:ascii="Arial" w:hAnsi="Arial" w:cs="Arial"/>
+                <w:b/>
+              </w:rPr>
+              <w:t>de falhas</w:t>
             </w:r>
           </w:p>
         </w:tc>
@@ -1663,8 +1624,6 @@
               </w:rPr>
               <w:t>0</w:t>
             </w:r>
-            <w:bookmarkStart w:id="0" w:name="_GoBack"/>
-            <w:bookmarkEnd w:id="0"/>
           </w:p>
         </w:tc>
         <w:tc>
@@ -1746,1608 +1705,10 @@
     <w:p/>
     <w:p/>
     <w:p/>
-    <w:p/>
-    <w:tbl>
-      <w:tblPr>
-        <w:tblW w:w="9214" w:type="dxa"/>
-        <w:tblInd w:w="-72" w:type="dxa"/>
-        <w:tblBorders>
-          <w:top w:val="single" w:sz="4" w:space="0" w:color="auto"/>
-          <w:left w:val="single" w:sz="4" w:space="0" w:color="auto"/>
-          <w:bottom w:val="single" w:sz="4" w:space="0" w:color="auto"/>
-          <w:right w:val="single" w:sz="4" w:space="0" w:color="auto"/>
-          <w:insideH w:val="single" w:sz="4" w:space="0" w:color="auto"/>
-          <w:insideV w:val="single" w:sz="4" w:space="0" w:color="auto"/>
-        </w:tblBorders>
-        <w:tblLayout w:type="fixed"/>
-        <w:tblCellMar>
-          <w:left w:w="70" w:type="dxa"/>
-          <w:right w:w="70" w:type="dxa"/>
-        </w:tblCellMar>
-        <w:tblLook w:val="0000" w:firstRow="0" w:lastRow="0" w:firstColumn="0" w:lastColumn="0" w:noHBand="0" w:noVBand="0"/>
-      </w:tblPr>
-      <w:tblGrid>
-        <w:gridCol w:w="2194"/>
-        <w:gridCol w:w="925"/>
-        <w:gridCol w:w="2977"/>
-        <w:gridCol w:w="3118"/>
-      </w:tblGrid>
-      <w:tr>
-        <w:tc>
-          <w:tcPr>
-            <w:tcW w:w="2194" w:type="dxa"/>
-            <w:tcBorders>
-              <w:bottom w:val="single" w:sz="4" w:space="0" w:color="auto"/>
-            </w:tcBorders>
-            <w:shd w:val="clear" w:color="auto" w:fill="BFBFBF" w:themeFill="background1" w:themeFillShade="BF"/>
-          </w:tcPr>
-          <w:p>
-            <w:pPr>
-              <w:pStyle w:val="Cabealho"/>
-              <w:jc w:val="center"/>
-              <w:rPr>
-                <w:rFonts w:ascii="Arial" w:hAnsi="Arial" w:cs="Arial"/>
-                <w:b/>
-              </w:rPr>
-            </w:pPr>
-            <w:r>
-              <w:rPr>
-                <w:rFonts w:ascii="Arial" w:hAnsi="Arial" w:cs="Arial"/>
-                <w:b/>
-              </w:rPr>
-              <w:lastRenderedPageBreak/>
-              <w:t>CT NO</w:t>
-            </w:r>
-          </w:p>
-        </w:tc>
-        <w:tc>
-          <w:tcPr>
-            <w:tcW w:w="7020" w:type="dxa"/>
-            <w:gridSpan w:val="3"/>
-            <w:tcBorders>
-              <w:bottom w:val="single" w:sz="4" w:space="0" w:color="auto"/>
-            </w:tcBorders>
-            <w:shd w:val="clear" w:color="auto" w:fill="BFBFBF" w:themeFill="background1" w:themeFillShade="BF"/>
-          </w:tcPr>
-          <w:p>
-            <w:pPr>
-              <w:pStyle w:val="Cabealho"/>
-              <w:jc w:val="center"/>
-              <w:rPr>
-                <w:rFonts w:ascii="Arial" w:hAnsi="Arial" w:cs="Arial"/>
-                <w:b/>
-              </w:rPr>
-            </w:pPr>
-            <w:r>
-              <w:rPr>
-                <w:rFonts w:ascii="Arial" w:hAnsi="Arial" w:cs="Arial"/>
-                <w:b/>
-              </w:rPr>
-              <w:t>PROPÓSITO</w:t>
-            </w:r>
-          </w:p>
-        </w:tc>
-      </w:tr>
-      <w:tr>
-        <w:tc>
-          <w:tcPr>
-            <w:tcW w:w="2194" w:type="dxa"/>
-            <w:tcBorders>
-              <w:bottom w:val="single" w:sz="4" w:space="0" w:color="auto"/>
-            </w:tcBorders>
-            <w:shd w:val="clear" w:color="auto" w:fill="FFFFFF" w:themeFill="background1"/>
-            <w:vAlign w:val="center"/>
-          </w:tcPr>
-          <w:p>
-            <w:pPr>
-              <w:pStyle w:val="Cabealho"/>
-              <w:jc w:val="center"/>
-              <w:rPr>
-                <w:rFonts w:ascii="Arial" w:hAnsi="Arial" w:cs="Arial"/>
-                <w:b/>
-              </w:rPr>
-            </w:pPr>
-            <w:r>
-              <w:rPr>
-                <w:rFonts w:ascii="Arial" w:hAnsi="Arial" w:cs="Arial"/>
-                <w:b/>
-              </w:rPr>
-              <w:t>02</w:t>
-            </w:r>
-          </w:p>
-        </w:tc>
-        <w:tc>
-          <w:tcPr>
-            <w:tcW w:w="7020" w:type="dxa"/>
-            <w:gridSpan w:val="3"/>
-            <w:tcBorders>
-              <w:bottom w:val="single" w:sz="4" w:space="0" w:color="auto"/>
-            </w:tcBorders>
-            <w:shd w:val="clear" w:color="auto" w:fill="FFFFFF" w:themeFill="background1"/>
-            <w:vAlign w:val="center"/>
-          </w:tcPr>
-          <w:p>
-            <w:pPr>
-              <w:pStyle w:val="Cabealho"/>
-              <w:rPr>
-                <w:rFonts w:ascii="Arial" w:hAnsi="Arial" w:cs="Arial"/>
-                <w:b/>
-              </w:rPr>
-            </w:pPr>
-            <w:r>
-              <w:rPr>
-                <w:rFonts w:ascii="Arial" w:hAnsi="Arial" w:cs="Arial"/>
-                <w:b/>
-              </w:rPr>
-              <w:t>VALIDAR A TENTATIVA DE BLOQUEIO DE UM CADASTRO DE CLIENTE JÁ BLOQUEADO</w:t>
-            </w:r>
-          </w:p>
-        </w:tc>
-      </w:tr>
-      <w:tr>
-        <w:tc>
-          <w:tcPr>
-            <w:tcW w:w="9214" w:type="dxa"/>
-            <w:gridSpan w:val="4"/>
-            <w:tcBorders>
-              <w:bottom w:val="single" w:sz="4" w:space="0" w:color="auto"/>
-            </w:tcBorders>
-            <w:shd w:val="clear" w:color="auto" w:fill="BFBFBF" w:themeFill="background1" w:themeFillShade="BF"/>
-          </w:tcPr>
-          <w:p>
-            <w:pPr>
-              <w:pStyle w:val="Cabealho"/>
-              <w:jc w:val="center"/>
-              <w:rPr>
-                <w:rFonts w:ascii="Arial" w:hAnsi="Arial" w:cs="Arial"/>
-                <w:b/>
-              </w:rPr>
-            </w:pPr>
-            <w:r>
-              <w:rPr>
-                <w:rFonts w:ascii="Arial" w:hAnsi="Arial" w:cs="Arial"/>
-                <w:b/>
-              </w:rPr>
-              <w:t>PRÉ-CONDIÇÕES</w:t>
-            </w:r>
-          </w:p>
-        </w:tc>
-      </w:tr>
-      <w:tr>
-        <w:trPr>
-          <w:trHeight w:val="189"/>
-        </w:trPr>
-        <w:tc>
-          <w:tcPr>
-            <w:tcW w:w="9214" w:type="dxa"/>
-            <w:gridSpan w:val="4"/>
-            <w:tcBorders>
-              <w:bottom w:val="single" w:sz="4" w:space="0" w:color="auto"/>
-            </w:tcBorders>
-            <w:vAlign w:val="center"/>
-          </w:tcPr>
-          <w:p>
-            <w:pPr>
-              <w:pStyle w:val="Cabealho"/>
-              <w:rPr>
-                <w:rFonts w:ascii="Arial" w:hAnsi="Arial" w:cs="Arial"/>
-                <w:b/>
-                <w:bCs/>
-              </w:rPr>
-            </w:pPr>
-            <w:r>
-              <w:rPr>
-                <w:rFonts w:ascii="Arial" w:hAnsi="Arial" w:cs="Arial"/>
-                <w:b/>
-                <w:bCs/>
-                <w:color w:val="000000" w:themeColor="text1"/>
-              </w:rPr>
-              <w:t>Bloquear previamente o cadastro do cliente.</w:t>
-            </w:r>
-          </w:p>
-        </w:tc>
-      </w:tr>
-      <w:tr>
-        <w:trPr>
-          <w:trHeight w:val="473"/>
-        </w:trPr>
-        <w:tc>
-          <w:tcPr>
-            <w:tcW w:w="3119" w:type="dxa"/>
-            <w:gridSpan w:val="2"/>
-            <w:tcBorders>
-              <w:bottom w:val="single" w:sz="4" w:space="0" w:color="auto"/>
-            </w:tcBorders>
-            <w:shd w:val="clear" w:color="auto" w:fill="BFBFBF" w:themeFill="background1" w:themeFillShade="BF"/>
-            <w:vAlign w:val="center"/>
-          </w:tcPr>
-          <w:p>
-            <w:pPr>
-              <w:pStyle w:val="Cabealho"/>
-              <w:jc w:val="center"/>
-              <w:rPr>
-                <w:rFonts w:ascii="Arial" w:hAnsi="Arial" w:cs="Arial"/>
-                <w:b/>
-              </w:rPr>
-            </w:pPr>
-            <w:r>
-              <w:rPr>
-                <w:rFonts w:ascii="Arial" w:hAnsi="Arial" w:cs="Arial"/>
-                <w:b/>
-              </w:rPr>
-              <w:t xml:space="preserve">ENTRADA </w:t>
-            </w:r>
-            <w:proofErr w:type="gramStart"/>
-            <w:r>
-              <w:rPr>
-                <w:rFonts w:ascii="Arial" w:hAnsi="Arial" w:cs="Arial"/>
-                <w:b/>
-              </w:rPr>
-              <w:t>1</w:t>
-            </w:r>
-            <w:proofErr w:type="gramEnd"/>
-          </w:p>
-        </w:tc>
-        <w:tc>
-          <w:tcPr>
-            <w:tcW w:w="2977" w:type="dxa"/>
-            <w:tcBorders>
-              <w:bottom w:val="single" w:sz="4" w:space="0" w:color="auto"/>
-            </w:tcBorders>
-            <w:shd w:val="clear" w:color="auto" w:fill="BFBFBF" w:themeFill="background1" w:themeFillShade="BF"/>
-            <w:vAlign w:val="center"/>
-          </w:tcPr>
-          <w:p>
-            <w:pPr>
-              <w:pStyle w:val="Cabealho"/>
-              <w:jc w:val="center"/>
-              <w:rPr>
-                <w:rFonts w:ascii="Arial" w:hAnsi="Arial" w:cs="Arial"/>
-                <w:b/>
-              </w:rPr>
-            </w:pPr>
-            <w:r>
-              <w:rPr>
-                <w:rFonts w:ascii="Arial" w:hAnsi="Arial" w:cs="Arial"/>
-                <w:b/>
-              </w:rPr>
-              <w:t xml:space="preserve">ENTRADA </w:t>
-            </w:r>
-            <w:proofErr w:type="gramStart"/>
-            <w:r>
-              <w:rPr>
-                <w:rFonts w:ascii="Arial" w:hAnsi="Arial" w:cs="Arial"/>
-                <w:b/>
-              </w:rPr>
-              <w:t>2</w:t>
-            </w:r>
-            <w:proofErr w:type="gramEnd"/>
-          </w:p>
-        </w:tc>
-        <w:tc>
-          <w:tcPr>
-            <w:tcW w:w="3118" w:type="dxa"/>
-            <w:tcBorders>
-              <w:bottom w:val="single" w:sz="4" w:space="0" w:color="auto"/>
-            </w:tcBorders>
-            <w:shd w:val="clear" w:color="auto" w:fill="BFBFBF" w:themeFill="background1" w:themeFillShade="BF"/>
-            <w:vAlign w:val="center"/>
-          </w:tcPr>
-          <w:p>
-            <w:pPr>
-              <w:pStyle w:val="Cabealho"/>
-              <w:jc w:val="center"/>
-              <w:rPr>
-                <w:rFonts w:ascii="Arial" w:hAnsi="Arial" w:cs="Arial"/>
-                <w:b/>
-              </w:rPr>
-            </w:pPr>
-            <w:r>
-              <w:rPr>
-                <w:rFonts w:ascii="Arial" w:hAnsi="Arial" w:cs="Arial"/>
-                <w:b/>
-              </w:rPr>
-              <w:t xml:space="preserve">ENTRADA </w:t>
-            </w:r>
-            <w:proofErr w:type="gramStart"/>
-            <w:r>
-              <w:rPr>
-                <w:rFonts w:ascii="Arial" w:hAnsi="Arial" w:cs="Arial"/>
-                <w:b/>
-              </w:rPr>
-              <w:t>3</w:t>
-            </w:r>
-            <w:proofErr w:type="gramEnd"/>
-          </w:p>
-        </w:tc>
-      </w:tr>
-      <w:tr>
-        <w:trPr>
-          <w:trHeight w:val="459"/>
-        </w:trPr>
-        <w:tc>
-          <w:tcPr>
-            <w:tcW w:w="3119" w:type="dxa"/>
-            <w:gridSpan w:val="2"/>
-            <w:shd w:val="clear" w:color="auto" w:fill="auto"/>
-            <w:vAlign w:val="center"/>
-          </w:tcPr>
-          <w:p>
-            <w:pPr>
-              <w:spacing w:after="0" w:line="240" w:lineRule="auto"/>
-              <w:jc w:val="center"/>
-              <w:rPr>
-                <w:rFonts w:ascii="Arial" w:hAnsi="Arial" w:cs="Arial"/>
-                <w:b/>
-                <w:bCs/>
-              </w:rPr>
-            </w:pPr>
-            <w:r>
-              <w:rPr>
-                <w:rFonts w:ascii="Arial" w:hAnsi="Arial" w:cs="Arial"/>
-                <w:b/>
-                <w:bCs/>
-              </w:rPr>
-              <w:t>MOTIVO DO BLOQUEIO</w:t>
-            </w:r>
-          </w:p>
-        </w:tc>
-        <w:tc>
-          <w:tcPr>
-            <w:tcW w:w="2977" w:type="dxa"/>
-            <w:shd w:val="clear" w:color="auto" w:fill="auto"/>
-            <w:vAlign w:val="center"/>
-          </w:tcPr>
-          <w:p>
-            <w:pPr>
-              <w:spacing w:after="0" w:line="240" w:lineRule="auto"/>
-              <w:jc w:val="center"/>
-              <w:rPr>
-                <w:rFonts w:ascii="Arial" w:hAnsi="Arial" w:cs="Arial"/>
-                <w:b/>
-                <w:bCs/>
-              </w:rPr>
-            </w:pPr>
-            <w:r>
-              <w:rPr>
-                <w:rFonts w:ascii="Arial" w:hAnsi="Arial" w:cs="Arial"/>
-                <w:b/>
-                <w:bCs/>
-              </w:rPr>
-              <w:t>BOTAO BLOQUEAR</w:t>
-            </w:r>
-          </w:p>
-        </w:tc>
-        <w:tc>
-          <w:tcPr>
-            <w:tcW w:w="3118" w:type="dxa"/>
-            <w:shd w:val="clear" w:color="auto" w:fill="auto"/>
-            <w:vAlign w:val="center"/>
-          </w:tcPr>
-          <w:p>
-            <w:pPr>
-              <w:spacing w:after="0" w:line="240" w:lineRule="auto"/>
-              <w:jc w:val="center"/>
-              <w:rPr>
-                <w:rFonts w:ascii="Arial" w:hAnsi="Arial" w:cs="Arial"/>
-                <w:b/>
-                <w:bCs/>
-              </w:rPr>
-            </w:pPr>
-            <w:r>
-              <w:rPr>
-                <w:rFonts w:ascii="Arial" w:hAnsi="Arial" w:cs="Arial"/>
-                <w:b/>
-                <w:bCs/>
-              </w:rPr>
-              <w:t>BOTAO CANCELAR</w:t>
-            </w:r>
-          </w:p>
-        </w:tc>
-      </w:tr>
-      <w:tr>
-        <w:trPr>
-          <w:trHeight w:val="189"/>
-        </w:trPr>
-        <w:tc>
-          <w:tcPr>
-            <w:tcW w:w="9214" w:type="dxa"/>
-            <w:gridSpan w:val="4"/>
-            <w:shd w:val="clear" w:color="auto" w:fill="BFBFBF" w:themeFill="background1" w:themeFillShade="BF"/>
-          </w:tcPr>
-          <w:p>
-            <w:pPr>
-              <w:spacing w:after="0" w:line="240" w:lineRule="auto"/>
-              <w:jc w:val="center"/>
-              <w:rPr>
-                <w:rFonts w:ascii="Arial" w:hAnsi="Arial" w:cs="Arial"/>
-                <w:b/>
-                <w:bCs/>
-              </w:rPr>
-            </w:pPr>
-            <w:r>
-              <w:rPr>
-                <w:rFonts w:ascii="Arial" w:hAnsi="Arial" w:cs="Arial"/>
-                <w:b/>
-                <w:bCs/>
-              </w:rPr>
-              <w:t>SAÍDAS ESPERADAS</w:t>
-            </w:r>
-          </w:p>
-        </w:tc>
-      </w:tr>
-      <w:tr>
-        <w:trPr>
-          <w:trHeight w:val="663"/>
-        </w:trPr>
-        <w:tc>
-          <w:tcPr>
-            <w:tcW w:w="9214" w:type="dxa"/>
-            <w:gridSpan w:val="4"/>
-            <w:tcBorders>
-              <w:bottom w:val="single" w:sz="4" w:space="0" w:color="auto"/>
-            </w:tcBorders>
-            <w:shd w:val="clear" w:color="auto" w:fill="FFFFFF" w:themeFill="background1"/>
-            <w:vAlign w:val="center"/>
-          </w:tcPr>
-          <w:p>
-            <w:pPr>
-              <w:spacing w:after="0" w:line="240" w:lineRule="auto"/>
-              <w:rPr>
-                <w:rFonts w:ascii="Arial" w:hAnsi="Arial" w:cs="Arial"/>
-                <w:b/>
-                <w:bCs/>
-              </w:rPr>
-            </w:pPr>
-            <w:r>
-              <w:rPr>
-                <w:rFonts w:ascii="Arial" w:hAnsi="Arial" w:cs="Arial"/>
-                <w:b/>
-                <w:bCs/>
-              </w:rPr>
-              <w:t>VALIDAÇÃO DE TENTATIVA DE BLOQUEIO DE UM CADASTRO JÁ BLOQUEADO</w:t>
-            </w:r>
-          </w:p>
-          <w:p>
-            <w:pPr>
-              <w:spacing w:after="0" w:line="240" w:lineRule="auto"/>
-              <w:rPr>
-                <w:rFonts w:ascii="Arial" w:hAnsi="Arial" w:cs="Arial"/>
-                <w:b/>
-                <w:bCs/>
-              </w:rPr>
-            </w:pPr>
-            <w:r>
-              <w:rPr>
-                <w:rFonts w:ascii="Arial" w:hAnsi="Arial" w:cs="Arial"/>
-                <w:b/>
-                <w:bCs/>
-              </w:rPr>
-              <w:t>VALIDACAO DE OBRIGATORIEDADE DO CAMPO MOTIVO</w:t>
-            </w:r>
-          </w:p>
-        </w:tc>
-      </w:tr>
-    </w:tbl>
     <w:p>
-      <w:pPr>
-        <w:rPr>
-          <w:sz w:val="6"/>
-        </w:rPr>
-      </w:pPr>
+      <w:bookmarkStart w:id="0" w:name="_GoBack"/>
+      <w:bookmarkEnd w:id="0"/>
     </w:p>
-    <w:tbl>
-      <w:tblPr>
-        <w:tblW w:w="9214" w:type="dxa"/>
-        <w:tblInd w:w="-72" w:type="dxa"/>
-        <w:tblBorders>
-          <w:top w:val="single" w:sz="4" w:space="0" w:color="auto"/>
-          <w:left w:val="single" w:sz="4" w:space="0" w:color="auto"/>
-          <w:bottom w:val="single" w:sz="4" w:space="0" w:color="auto"/>
-          <w:right w:val="single" w:sz="4" w:space="0" w:color="auto"/>
-          <w:insideH w:val="single" w:sz="4" w:space="0" w:color="auto"/>
-          <w:insideV w:val="single" w:sz="4" w:space="0" w:color="auto"/>
-        </w:tblBorders>
-        <w:tblLayout w:type="fixed"/>
-        <w:tblCellMar>
-          <w:left w:w="70" w:type="dxa"/>
-          <w:right w:w="70" w:type="dxa"/>
-        </w:tblCellMar>
-        <w:tblLook w:val="0000" w:firstRow="0" w:lastRow="0" w:firstColumn="0" w:lastColumn="0" w:noHBand="0" w:noVBand="0"/>
-      </w:tblPr>
-      <w:tblGrid>
-        <w:gridCol w:w="851"/>
-        <w:gridCol w:w="2193"/>
-        <w:gridCol w:w="1276"/>
-        <w:gridCol w:w="1276"/>
-        <w:gridCol w:w="3618"/>
-      </w:tblGrid>
-      <w:tr>
-        <w:tc>
-          <w:tcPr>
-            <w:tcW w:w="851" w:type="dxa"/>
-            <w:tcBorders>
-              <w:bottom w:val="single" w:sz="4" w:space="0" w:color="auto"/>
-            </w:tcBorders>
-            <w:shd w:val="clear" w:color="auto" w:fill="BFBFBF" w:themeFill="background1" w:themeFillShade="BF"/>
-          </w:tcPr>
-          <w:p>
-            <w:pPr>
-              <w:pStyle w:val="Cabealho"/>
-              <w:jc w:val="center"/>
-              <w:rPr>
-                <w:rFonts w:ascii="Arial" w:hAnsi="Arial" w:cs="Arial"/>
-                <w:b/>
-                <w:sz w:val="18"/>
-                <w:szCs w:val="18"/>
-              </w:rPr>
-            </w:pPr>
-            <w:r>
-              <w:rPr>
-                <w:rFonts w:ascii="Arial" w:hAnsi="Arial" w:cs="Arial"/>
-                <w:b/>
-                <w:sz w:val="18"/>
-                <w:szCs w:val="18"/>
-              </w:rPr>
-              <w:t>TESTE No.</w:t>
-            </w:r>
-          </w:p>
-        </w:tc>
-        <w:tc>
-          <w:tcPr>
-            <w:tcW w:w="2193" w:type="dxa"/>
-            <w:tcBorders>
-              <w:bottom w:val="single" w:sz="4" w:space="0" w:color="auto"/>
-            </w:tcBorders>
-            <w:shd w:val="clear" w:color="auto" w:fill="BFBFBF" w:themeFill="background1" w:themeFillShade="BF"/>
-          </w:tcPr>
-          <w:p>
-            <w:pPr>
-              <w:pStyle w:val="Cabealho"/>
-              <w:jc w:val="center"/>
-              <w:rPr>
-                <w:rFonts w:ascii="Arial" w:hAnsi="Arial" w:cs="Arial"/>
-                <w:b/>
-                <w:sz w:val="18"/>
-                <w:szCs w:val="18"/>
-              </w:rPr>
-            </w:pPr>
-            <w:r>
-              <w:rPr>
-                <w:rFonts w:ascii="Arial" w:hAnsi="Arial" w:cs="Arial"/>
-                <w:b/>
-                <w:sz w:val="18"/>
-                <w:szCs w:val="18"/>
-              </w:rPr>
-              <w:t>MOTIVO BLOQUEIO</w:t>
-            </w:r>
-          </w:p>
-        </w:tc>
-        <w:tc>
-          <w:tcPr>
-            <w:tcW w:w="1276" w:type="dxa"/>
-            <w:tcBorders>
-              <w:bottom w:val="single" w:sz="4" w:space="0" w:color="auto"/>
-            </w:tcBorders>
-            <w:shd w:val="clear" w:color="auto" w:fill="BFBFBF" w:themeFill="background1" w:themeFillShade="BF"/>
-          </w:tcPr>
-          <w:p>
-            <w:pPr>
-              <w:pStyle w:val="Cabealho"/>
-              <w:jc w:val="center"/>
-              <w:rPr>
-                <w:rFonts w:ascii="Arial" w:hAnsi="Arial" w:cs="Arial"/>
-                <w:b/>
-                <w:sz w:val="18"/>
-                <w:szCs w:val="18"/>
-              </w:rPr>
-            </w:pPr>
-            <w:r>
-              <w:rPr>
-                <w:rFonts w:ascii="Arial" w:hAnsi="Arial" w:cs="Arial"/>
-                <w:b/>
-                <w:sz w:val="18"/>
-                <w:szCs w:val="18"/>
-              </w:rPr>
-              <w:t xml:space="preserve">BOTÃO </w:t>
-            </w:r>
-            <w:r>
-              <w:rPr>
-                <w:rFonts w:ascii="Arial" w:hAnsi="Arial" w:cs="Arial"/>
-                <w:b/>
-                <w:sz w:val="18"/>
-                <w:szCs w:val="18"/>
-              </w:rPr>
-              <w:t>BLOQUEAR</w:t>
-            </w:r>
-          </w:p>
-        </w:tc>
-        <w:tc>
-          <w:tcPr>
-            <w:tcW w:w="1276" w:type="dxa"/>
-            <w:tcBorders>
-              <w:bottom w:val="single" w:sz="4" w:space="0" w:color="auto"/>
-            </w:tcBorders>
-            <w:shd w:val="clear" w:color="auto" w:fill="BFBFBF" w:themeFill="background1" w:themeFillShade="BF"/>
-          </w:tcPr>
-          <w:p>
-            <w:pPr>
-              <w:pStyle w:val="Cabealho"/>
-              <w:jc w:val="center"/>
-              <w:rPr>
-                <w:rFonts w:ascii="Arial" w:hAnsi="Arial" w:cs="Arial"/>
-                <w:b/>
-                <w:sz w:val="18"/>
-                <w:szCs w:val="18"/>
-              </w:rPr>
-            </w:pPr>
-            <w:r>
-              <w:rPr>
-                <w:rFonts w:ascii="Arial" w:hAnsi="Arial" w:cs="Arial"/>
-                <w:b/>
-                <w:sz w:val="18"/>
-                <w:szCs w:val="18"/>
-              </w:rPr>
-              <w:t>BOTÃO CANCELAR</w:t>
-            </w:r>
-          </w:p>
-        </w:tc>
-        <w:tc>
-          <w:tcPr>
-            <w:tcW w:w="3618" w:type="dxa"/>
-            <w:tcBorders>
-              <w:bottom w:val="single" w:sz="4" w:space="0" w:color="auto"/>
-            </w:tcBorders>
-            <w:shd w:val="clear" w:color="auto" w:fill="BFBFBF" w:themeFill="background1" w:themeFillShade="BF"/>
-          </w:tcPr>
-          <w:p>
-            <w:pPr>
-              <w:pStyle w:val="Cabealho"/>
-              <w:jc w:val="center"/>
-              <w:rPr>
-                <w:rFonts w:ascii="Arial" w:hAnsi="Arial" w:cs="Arial"/>
-                <w:b/>
-                <w:sz w:val="18"/>
-                <w:szCs w:val="18"/>
-              </w:rPr>
-            </w:pPr>
-            <w:r>
-              <w:rPr>
-                <w:rFonts w:ascii="Arial" w:hAnsi="Arial" w:cs="Arial"/>
-                <w:b/>
-                <w:sz w:val="18"/>
-                <w:szCs w:val="18"/>
-              </w:rPr>
-              <w:t>SAÍDA</w:t>
-            </w:r>
-          </w:p>
-          <w:p>
-            <w:pPr>
-              <w:pStyle w:val="Cabealho"/>
-              <w:jc w:val="center"/>
-              <w:rPr>
-                <w:rFonts w:ascii="Arial" w:hAnsi="Arial" w:cs="Arial"/>
-                <w:b/>
-                <w:sz w:val="18"/>
-                <w:szCs w:val="18"/>
-              </w:rPr>
-            </w:pPr>
-            <w:r>
-              <w:rPr>
-                <w:rFonts w:ascii="Arial" w:hAnsi="Arial" w:cs="Arial"/>
-                <w:b/>
-                <w:sz w:val="18"/>
-                <w:szCs w:val="18"/>
-              </w:rPr>
-              <w:t>ESPERADA</w:t>
-            </w:r>
-          </w:p>
-        </w:tc>
-      </w:tr>
-      <w:tr>
-        <w:trPr>
-          <w:trHeight w:val="189"/>
-        </w:trPr>
-        <w:tc>
-          <w:tcPr>
-            <w:tcW w:w="851" w:type="dxa"/>
-            <w:vAlign w:val="center"/>
-          </w:tcPr>
-          <w:p>
-            <w:pPr>
-              <w:pStyle w:val="Cabealho"/>
-              <w:jc w:val="center"/>
-              <w:rPr>
-                <w:rFonts w:ascii="Arial" w:hAnsi="Arial" w:cs="Arial"/>
-                <w:b/>
-                <w:bCs/>
-                <w:sz w:val="18"/>
-                <w:szCs w:val="18"/>
-              </w:rPr>
-            </w:pPr>
-            <w:proofErr w:type="gramStart"/>
-            <w:r>
-              <w:rPr>
-                <w:rFonts w:ascii="Arial" w:hAnsi="Arial" w:cs="Arial"/>
-                <w:b/>
-                <w:bCs/>
-                <w:sz w:val="18"/>
-                <w:szCs w:val="18"/>
-              </w:rPr>
-              <w:t>1</w:t>
-            </w:r>
-            <w:proofErr w:type="gramEnd"/>
-          </w:p>
-        </w:tc>
-        <w:tc>
-          <w:tcPr>
-            <w:tcW w:w="2193" w:type="dxa"/>
-            <w:vAlign w:val="center"/>
-          </w:tcPr>
-          <w:p>
-            <w:pPr>
-              <w:pStyle w:val="Cabealho"/>
-              <w:jc w:val="center"/>
-              <w:rPr>
-                <w:rFonts w:ascii="Arial" w:hAnsi="Arial" w:cs="Arial"/>
-                <w:b/>
-                <w:bCs/>
-                <w:sz w:val="18"/>
-                <w:szCs w:val="18"/>
-              </w:rPr>
-            </w:pPr>
-            <w:r>
-              <w:rPr>
-                <w:rFonts w:ascii="Arial" w:hAnsi="Arial" w:cs="Arial"/>
-                <w:b/>
-                <w:bCs/>
-                <w:sz w:val="18"/>
-                <w:szCs w:val="18"/>
-              </w:rPr>
-              <w:t>TESTE</w:t>
-            </w:r>
-          </w:p>
-        </w:tc>
-        <w:tc>
-          <w:tcPr>
-            <w:tcW w:w="1276" w:type="dxa"/>
-            <w:vAlign w:val="center"/>
-          </w:tcPr>
-          <w:p>
-            <w:pPr>
-              <w:pStyle w:val="Cabealho"/>
-              <w:jc w:val="center"/>
-              <w:rPr>
-                <w:rFonts w:ascii="Arial" w:hAnsi="Arial" w:cs="Arial"/>
-                <w:b/>
-                <w:bCs/>
-                <w:sz w:val="18"/>
-                <w:szCs w:val="18"/>
-              </w:rPr>
-            </w:pPr>
-            <w:r>
-              <w:rPr>
-                <w:rFonts w:ascii="Arial" w:hAnsi="Arial" w:cs="Arial"/>
-                <w:b/>
-                <w:bCs/>
-                <w:sz w:val="18"/>
-                <w:szCs w:val="18"/>
-              </w:rPr>
-              <w:t>CLICAR</w:t>
-            </w:r>
-          </w:p>
-        </w:tc>
-        <w:tc>
-          <w:tcPr>
-            <w:tcW w:w="1276" w:type="dxa"/>
-            <w:vAlign w:val="center"/>
-          </w:tcPr>
-          <w:p>
-            <w:pPr>
-              <w:pStyle w:val="Cabealho"/>
-              <w:jc w:val="center"/>
-              <w:rPr>
-                <w:rFonts w:ascii="Arial" w:hAnsi="Arial" w:cs="Arial"/>
-                <w:b/>
-                <w:bCs/>
-                <w:sz w:val="18"/>
-                <w:szCs w:val="18"/>
-              </w:rPr>
-            </w:pPr>
-            <w:r>
-              <w:rPr>
-                <w:rFonts w:ascii="Arial" w:hAnsi="Arial" w:cs="Arial"/>
-                <w:b/>
-                <w:bCs/>
-                <w:sz w:val="18"/>
-                <w:szCs w:val="18"/>
-              </w:rPr>
-              <w:t>NÃO CLICAR</w:t>
-            </w:r>
-          </w:p>
-        </w:tc>
-        <w:tc>
-          <w:tcPr>
-            <w:tcW w:w="3618" w:type="dxa"/>
-            <w:vAlign w:val="center"/>
-          </w:tcPr>
-          <w:p>
-            <w:pPr>
-              <w:pStyle w:val="Cabealho"/>
-              <w:jc w:val="center"/>
-              <w:rPr>
-                <w:rFonts w:ascii="Arial" w:hAnsi="Arial" w:cs="Arial"/>
-                <w:b/>
-                <w:bCs/>
-                <w:sz w:val="18"/>
-                <w:szCs w:val="18"/>
-              </w:rPr>
-            </w:pPr>
-            <w:r>
-              <w:rPr>
-                <w:rFonts w:ascii="Arial" w:hAnsi="Arial" w:cs="Arial"/>
-                <w:b/>
-                <w:bCs/>
-                <w:sz w:val="18"/>
-                <w:szCs w:val="18"/>
-              </w:rPr>
-              <w:t>ERRO: CADASTRO DO CLIENTE JÁ ESTÁ BLOQUEADO</w:t>
-            </w:r>
-          </w:p>
-        </w:tc>
-      </w:tr>
-      <w:tr>
-        <w:trPr>
-          <w:trHeight w:val="642"/>
-        </w:trPr>
-        <w:tc>
-          <w:tcPr>
-            <w:tcW w:w="851" w:type="dxa"/>
-            <w:vAlign w:val="center"/>
-          </w:tcPr>
-          <w:p>
-            <w:pPr>
-              <w:pStyle w:val="Cabealho"/>
-              <w:jc w:val="center"/>
-              <w:rPr>
-                <w:rFonts w:ascii="Arial" w:hAnsi="Arial" w:cs="Arial"/>
-                <w:b/>
-                <w:bCs/>
-                <w:sz w:val="18"/>
-                <w:szCs w:val="18"/>
-              </w:rPr>
-            </w:pPr>
-            <w:proofErr w:type="gramStart"/>
-            <w:r>
-              <w:rPr>
-                <w:rFonts w:ascii="Arial" w:hAnsi="Arial" w:cs="Arial"/>
-                <w:b/>
-                <w:bCs/>
-                <w:sz w:val="18"/>
-                <w:szCs w:val="18"/>
-              </w:rPr>
-              <w:t>2</w:t>
-            </w:r>
-            <w:proofErr w:type="gramEnd"/>
-          </w:p>
-        </w:tc>
-        <w:tc>
-          <w:tcPr>
-            <w:tcW w:w="2193" w:type="dxa"/>
-            <w:vAlign w:val="center"/>
-          </w:tcPr>
-          <w:p>
-            <w:pPr>
-              <w:pStyle w:val="Cabealho"/>
-              <w:jc w:val="center"/>
-              <w:rPr>
-                <w:rFonts w:ascii="Arial" w:hAnsi="Arial" w:cs="Arial"/>
-                <w:b/>
-                <w:bCs/>
-                <w:sz w:val="18"/>
-                <w:szCs w:val="18"/>
-              </w:rPr>
-            </w:pPr>
-            <w:r>
-              <w:rPr>
-                <w:rFonts w:ascii="Arial" w:hAnsi="Arial" w:cs="Arial"/>
-                <w:b/>
-                <w:bCs/>
-                <w:sz w:val="18"/>
-                <w:szCs w:val="18"/>
-              </w:rPr>
-              <w:t>VAZIO</w:t>
-            </w:r>
-          </w:p>
-        </w:tc>
-        <w:tc>
-          <w:tcPr>
-            <w:tcW w:w="1276" w:type="dxa"/>
-            <w:vAlign w:val="center"/>
-          </w:tcPr>
-          <w:p>
-            <w:pPr>
-              <w:pStyle w:val="Cabealho"/>
-              <w:jc w:val="center"/>
-              <w:rPr>
-                <w:rFonts w:ascii="Arial" w:hAnsi="Arial" w:cs="Arial"/>
-                <w:b/>
-                <w:bCs/>
-                <w:sz w:val="18"/>
-                <w:szCs w:val="18"/>
-              </w:rPr>
-            </w:pPr>
-            <w:r>
-              <w:rPr>
-                <w:rFonts w:ascii="Arial" w:hAnsi="Arial" w:cs="Arial"/>
-                <w:b/>
-                <w:bCs/>
-                <w:sz w:val="18"/>
-                <w:szCs w:val="18"/>
-              </w:rPr>
-              <w:t>CLICAR</w:t>
-            </w:r>
-          </w:p>
-        </w:tc>
-        <w:tc>
-          <w:tcPr>
-            <w:tcW w:w="1276" w:type="dxa"/>
-            <w:vAlign w:val="center"/>
-          </w:tcPr>
-          <w:p>
-            <w:pPr>
-              <w:pStyle w:val="Cabealho"/>
-              <w:jc w:val="center"/>
-              <w:rPr>
-                <w:rFonts w:ascii="Arial" w:hAnsi="Arial" w:cs="Arial"/>
-                <w:b/>
-                <w:bCs/>
-                <w:sz w:val="18"/>
-                <w:szCs w:val="18"/>
-              </w:rPr>
-            </w:pPr>
-            <w:r>
-              <w:rPr>
-                <w:rFonts w:ascii="Arial" w:hAnsi="Arial" w:cs="Arial"/>
-                <w:b/>
-                <w:bCs/>
-                <w:sz w:val="18"/>
-                <w:szCs w:val="18"/>
-              </w:rPr>
-              <w:t>NÃO CLICAR</w:t>
-            </w:r>
-          </w:p>
-        </w:tc>
-        <w:tc>
-          <w:tcPr>
-            <w:tcW w:w="3618" w:type="dxa"/>
-            <w:vAlign w:val="center"/>
-          </w:tcPr>
-          <w:p>
-            <w:pPr>
-              <w:pStyle w:val="Cabealho"/>
-              <w:jc w:val="center"/>
-              <w:rPr>
-                <w:rFonts w:ascii="Arial" w:hAnsi="Arial" w:cs="Arial"/>
-                <w:b/>
-                <w:bCs/>
-                <w:sz w:val="18"/>
-                <w:szCs w:val="18"/>
-              </w:rPr>
-            </w:pPr>
-            <w:r>
-              <w:rPr>
-                <w:rFonts w:ascii="Arial" w:hAnsi="Arial" w:cs="Arial"/>
-                <w:b/>
-                <w:bCs/>
-                <w:sz w:val="18"/>
-                <w:szCs w:val="18"/>
-              </w:rPr>
-              <w:t>ERRO: CAMPOS OBRIGATÓRIOS NÃO INFORMADOS</w:t>
-            </w:r>
-          </w:p>
-        </w:tc>
-      </w:tr>
-      <w:tr>
-        <w:trPr>
-          <w:trHeight w:val="642"/>
-        </w:trPr>
-        <w:tc>
-          <w:tcPr>
-            <w:tcW w:w="851" w:type="dxa"/>
-            <w:vAlign w:val="center"/>
-          </w:tcPr>
-          <w:p>
-            <w:pPr>
-              <w:pStyle w:val="Cabealho"/>
-              <w:jc w:val="center"/>
-              <w:rPr>
-                <w:rFonts w:ascii="Arial" w:hAnsi="Arial" w:cs="Arial"/>
-                <w:b/>
-                <w:bCs/>
-                <w:sz w:val="18"/>
-                <w:szCs w:val="18"/>
-              </w:rPr>
-            </w:pPr>
-            <w:proofErr w:type="gramStart"/>
-            <w:r>
-              <w:rPr>
-                <w:rFonts w:ascii="Arial" w:hAnsi="Arial" w:cs="Arial"/>
-                <w:b/>
-                <w:bCs/>
-                <w:sz w:val="18"/>
-                <w:szCs w:val="18"/>
-              </w:rPr>
-              <w:t>3</w:t>
-            </w:r>
-            <w:proofErr w:type="gramEnd"/>
-          </w:p>
-        </w:tc>
-        <w:tc>
-          <w:tcPr>
-            <w:tcW w:w="2193" w:type="dxa"/>
-            <w:vAlign w:val="center"/>
-          </w:tcPr>
-          <w:p>
-            <w:pPr>
-              <w:pStyle w:val="Cabealho"/>
-              <w:jc w:val="center"/>
-              <w:rPr>
-                <w:rFonts w:ascii="Arial" w:hAnsi="Arial" w:cs="Arial"/>
-                <w:b/>
-                <w:bCs/>
-                <w:sz w:val="18"/>
-                <w:szCs w:val="18"/>
-              </w:rPr>
-            </w:pPr>
-            <w:r>
-              <w:rPr>
-                <w:rFonts w:ascii="Arial" w:hAnsi="Arial" w:cs="Arial"/>
-                <w:b/>
-                <w:bCs/>
-                <w:sz w:val="18"/>
-                <w:szCs w:val="18"/>
-              </w:rPr>
-              <w:t>TESTE</w:t>
-            </w:r>
-          </w:p>
-        </w:tc>
-        <w:tc>
-          <w:tcPr>
-            <w:tcW w:w="1276" w:type="dxa"/>
-            <w:vAlign w:val="center"/>
-          </w:tcPr>
-          <w:p>
-            <w:pPr>
-              <w:pStyle w:val="Cabealho"/>
-              <w:jc w:val="center"/>
-              <w:rPr>
-                <w:rFonts w:ascii="Arial" w:hAnsi="Arial" w:cs="Arial"/>
-                <w:b/>
-                <w:bCs/>
-                <w:sz w:val="18"/>
-                <w:szCs w:val="18"/>
-              </w:rPr>
-            </w:pPr>
-            <w:r>
-              <w:rPr>
-                <w:rFonts w:ascii="Arial" w:hAnsi="Arial" w:cs="Arial"/>
-                <w:b/>
-                <w:bCs/>
-                <w:sz w:val="18"/>
-                <w:szCs w:val="18"/>
-              </w:rPr>
-              <w:t>NÃO CLICAR</w:t>
-            </w:r>
-          </w:p>
-        </w:tc>
-        <w:tc>
-          <w:tcPr>
-            <w:tcW w:w="1276" w:type="dxa"/>
-            <w:vAlign w:val="center"/>
-          </w:tcPr>
-          <w:p>
-            <w:pPr>
-              <w:pStyle w:val="Cabealho"/>
-              <w:jc w:val="center"/>
-              <w:rPr>
-                <w:rFonts w:ascii="Arial" w:hAnsi="Arial" w:cs="Arial"/>
-                <w:b/>
-                <w:bCs/>
-                <w:sz w:val="18"/>
-                <w:szCs w:val="18"/>
-              </w:rPr>
-            </w:pPr>
-            <w:r>
-              <w:rPr>
-                <w:rFonts w:ascii="Arial" w:hAnsi="Arial" w:cs="Arial"/>
-                <w:b/>
-                <w:bCs/>
-                <w:sz w:val="18"/>
-                <w:szCs w:val="18"/>
-              </w:rPr>
-              <w:t>CLICAR</w:t>
-            </w:r>
-          </w:p>
-        </w:tc>
-        <w:tc>
-          <w:tcPr>
-            <w:tcW w:w="3618" w:type="dxa"/>
-            <w:vAlign w:val="center"/>
-          </w:tcPr>
-          <w:p>
-            <w:pPr>
-              <w:pStyle w:val="Cabealho"/>
-              <w:jc w:val="center"/>
-              <w:rPr>
-                <w:rFonts w:ascii="Arial" w:hAnsi="Arial" w:cs="Arial"/>
-                <w:b/>
-                <w:bCs/>
-                <w:sz w:val="18"/>
-                <w:szCs w:val="18"/>
-              </w:rPr>
-            </w:pPr>
-            <w:r>
-              <w:rPr>
-                <w:rFonts w:ascii="Arial" w:hAnsi="Arial" w:cs="Arial"/>
-                <w:b/>
-                <w:bCs/>
-                <w:sz w:val="18"/>
-                <w:szCs w:val="18"/>
-              </w:rPr>
-              <w:t>SISTEMA FECHA O POP-UP E VOLTA PARA A TELA SOBREPOSTA PELO MESMO</w:t>
-            </w:r>
-          </w:p>
-        </w:tc>
-      </w:tr>
-    </w:tbl>
-    <w:p>
-      <w:pPr>
-        <w:rPr>
-          <w:sz w:val="8"/>
-        </w:rPr>
-      </w:pPr>
-    </w:p>
-    <w:tbl>
-      <w:tblPr>
-        <w:tblW w:w="9283" w:type="dxa"/>
-        <w:tblInd w:w="-72" w:type="dxa"/>
-        <w:tblBorders>
-          <w:top w:val="single" w:sz="4" w:space="0" w:color="auto"/>
-          <w:left w:val="single" w:sz="4" w:space="0" w:color="auto"/>
-          <w:bottom w:val="single" w:sz="4" w:space="0" w:color="auto"/>
-          <w:right w:val="single" w:sz="4" w:space="0" w:color="auto"/>
-          <w:insideH w:val="single" w:sz="4" w:space="0" w:color="auto"/>
-          <w:insideV w:val="single" w:sz="4" w:space="0" w:color="auto"/>
-        </w:tblBorders>
-        <w:tblCellMar>
-          <w:left w:w="70" w:type="dxa"/>
-          <w:right w:w="70" w:type="dxa"/>
-        </w:tblCellMar>
-        <w:tblLook w:val="0000" w:firstRow="0" w:lastRow="0" w:firstColumn="0" w:lastColumn="0" w:noHBand="0" w:noVBand="0"/>
-      </w:tblPr>
-      <w:tblGrid>
-        <w:gridCol w:w="1236"/>
-        <w:gridCol w:w="1228"/>
-        <w:gridCol w:w="1402"/>
-        <w:gridCol w:w="1359"/>
-        <w:gridCol w:w="1393"/>
-        <w:gridCol w:w="1314"/>
-        <w:gridCol w:w="1351"/>
-      </w:tblGrid>
-      <w:tr>
-        <w:tc>
-          <w:tcPr>
-            <w:tcW w:w="1236" w:type="dxa"/>
-            <w:tcBorders>
-              <w:bottom w:val="single" w:sz="4" w:space="0" w:color="auto"/>
-            </w:tcBorders>
-            <w:shd w:val="clear" w:color="auto" w:fill="BFBFBF" w:themeFill="background1" w:themeFillShade="BF"/>
-          </w:tcPr>
-          <w:p>
-            <w:pPr>
-              <w:pStyle w:val="Cabealho"/>
-              <w:jc w:val="center"/>
-              <w:rPr>
-                <w:rFonts w:ascii="Arial" w:hAnsi="Arial" w:cs="Arial"/>
-                <w:b/>
-              </w:rPr>
-            </w:pPr>
-            <w:r>
-              <w:rPr>
-                <w:rFonts w:ascii="Arial" w:hAnsi="Arial" w:cs="Arial"/>
-                <w:b/>
-              </w:rPr>
-              <w:t>Aplicado em</w:t>
-            </w:r>
-          </w:p>
-        </w:tc>
-        <w:tc>
-          <w:tcPr>
-            <w:tcW w:w="1228" w:type="dxa"/>
-            <w:tcBorders>
-              <w:bottom w:val="single" w:sz="4" w:space="0" w:color="auto"/>
-            </w:tcBorders>
-            <w:shd w:val="clear" w:color="auto" w:fill="BFBFBF" w:themeFill="background1" w:themeFillShade="BF"/>
-          </w:tcPr>
-          <w:p>
-            <w:pPr>
-              <w:pStyle w:val="Cabealho"/>
-              <w:jc w:val="center"/>
-              <w:rPr>
-                <w:rFonts w:ascii="Arial" w:hAnsi="Arial" w:cs="Arial"/>
-                <w:b/>
-              </w:rPr>
-            </w:pPr>
-            <w:r>
-              <w:rPr>
-                <w:rFonts w:ascii="Arial" w:hAnsi="Arial" w:cs="Arial"/>
-                <w:b/>
-              </w:rPr>
-              <w:t>Aplicado</w:t>
-            </w:r>
-          </w:p>
-          <w:p>
-            <w:pPr>
-              <w:pStyle w:val="Cabealho"/>
-              <w:jc w:val="center"/>
-              <w:rPr>
-                <w:rFonts w:ascii="Arial" w:hAnsi="Arial" w:cs="Arial"/>
-                <w:b/>
-              </w:rPr>
-            </w:pPr>
-            <w:proofErr w:type="gramStart"/>
-            <w:r>
-              <w:rPr>
-                <w:rFonts w:ascii="Arial" w:hAnsi="Arial" w:cs="Arial"/>
-                <w:b/>
-              </w:rPr>
-              <w:t>por</w:t>
-            </w:r>
-            <w:proofErr w:type="gramEnd"/>
-          </w:p>
-        </w:tc>
-        <w:tc>
-          <w:tcPr>
-            <w:tcW w:w="1402" w:type="dxa"/>
-            <w:tcBorders>
-              <w:bottom w:val="single" w:sz="4" w:space="0" w:color="auto"/>
-            </w:tcBorders>
-            <w:shd w:val="clear" w:color="auto" w:fill="BFBFBF" w:themeFill="background1" w:themeFillShade="BF"/>
-          </w:tcPr>
-          <w:p>
-            <w:pPr>
-              <w:pStyle w:val="Cabealho"/>
-              <w:jc w:val="center"/>
-              <w:rPr>
-                <w:rFonts w:ascii="Arial" w:hAnsi="Arial" w:cs="Arial"/>
-                <w:b/>
-              </w:rPr>
-            </w:pPr>
-            <w:r>
-              <w:rPr>
-                <w:rFonts w:ascii="Arial" w:hAnsi="Arial" w:cs="Arial"/>
-                <w:b/>
-              </w:rPr>
-              <w:t>Quantidade</w:t>
-            </w:r>
-          </w:p>
-          <w:p>
-            <w:pPr>
-              <w:pStyle w:val="Cabealho"/>
-              <w:jc w:val="center"/>
-              <w:rPr>
-                <w:rFonts w:ascii="Arial" w:hAnsi="Arial" w:cs="Arial"/>
-                <w:b/>
-              </w:rPr>
-            </w:pPr>
-            <w:proofErr w:type="gramStart"/>
-            <w:r>
-              <w:rPr>
-                <w:rFonts w:ascii="Arial" w:hAnsi="Arial" w:cs="Arial"/>
-                <w:b/>
-              </w:rPr>
-              <w:t>de</w:t>
-            </w:r>
-            <w:proofErr w:type="gramEnd"/>
-            <w:r>
-              <w:rPr>
-                <w:rFonts w:ascii="Arial" w:hAnsi="Arial" w:cs="Arial"/>
-                <w:b/>
-              </w:rPr>
-              <w:t xml:space="preserve"> falhas</w:t>
-            </w:r>
-          </w:p>
-        </w:tc>
-        <w:tc>
-          <w:tcPr>
-            <w:tcW w:w="1359" w:type="dxa"/>
-            <w:tcBorders>
-              <w:bottom w:val="single" w:sz="4" w:space="0" w:color="auto"/>
-            </w:tcBorders>
-            <w:shd w:val="clear" w:color="auto" w:fill="BFBFBF" w:themeFill="background1" w:themeFillShade="BF"/>
-          </w:tcPr>
-          <w:p>
-            <w:pPr>
-              <w:pStyle w:val="Cabealho"/>
-              <w:jc w:val="center"/>
-              <w:rPr>
-                <w:rFonts w:ascii="Arial" w:hAnsi="Arial" w:cs="Arial"/>
-                <w:b/>
-              </w:rPr>
-            </w:pPr>
-            <w:r>
-              <w:rPr>
-                <w:rFonts w:ascii="Arial" w:hAnsi="Arial" w:cs="Arial"/>
-                <w:b/>
-              </w:rPr>
-              <w:t>Depurado por</w:t>
-            </w:r>
-          </w:p>
-        </w:tc>
-        <w:tc>
-          <w:tcPr>
-            <w:tcW w:w="1393" w:type="dxa"/>
-            <w:tcBorders>
-              <w:bottom w:val="single" w:sz="4" w:space="0" w:color="auto"/>
-            </w:tcBorders>
-            <w:shd w:val="clear" w:color="auto" w:fill="BFBFBF" w:themeFill="background1" w:themeFillShade="BF"/>
-          </w:tcPr>
-          <w:p>
-            <w:pPr>
-              <w:pStyle w:val="Cabealho"/>
-              <w:jc w:val="center"/>
-              <w:rPr>
-                <w:rFonts w:ascii="Arial" w:hAnsi="Arial" w:cs="Arial"/>
-                <w:b/>
-              </w:rPr>
-            </w:pPr>
-            <w:r>
-              <w:rPr>
-                <w:rFonts w:ascii="Arial" w:hAnsi="Arial" w:cs="Arial"/>
-                <w:b/>
-              </w:rPr>
-              <w:t>Reaplicado</w:t>
-            </w:r>
-          </w:p>
-          <w:p>
-            <w:pPr>
-              <w:pStyle w:val="Cabealho"/>
-              <w:jc w:val="center"/>
-              <w:rPr>
-                <w:rFonts w:ascii="Arial" w:hAnsi="Arial" w:cs="Arial"/>
-                <w:b/>
-              </w:rPr>
-            </w:pPr>
-            <w:proofErr w:type="gramStart"/>
-            <w:r>
-              <w:rPr>
-                <w:rFonts w:ascii="Arial" w:hAnsi="Arial" w:cs="Arial"/>
-                <w:b/>
-              </w:rPr>
-              <w:t>em</w:t>
-            </w:r>
-            <w:proofErr w:type="gramEnd"/>
-          </w:p>
-        </w:tc>
-        <w:tc>
-          <w:tcPr>
-            <w:tcW w:w="1314" w:type="dxa"/>
-            <w:tcBorders>
-              <w:bottom w:val="single" w:sz="4" w:space="0" w:color="auto"/>
-            </w:tcBorders>
-            <w:shd w:val="clear" w:color="auto" w:fill="BFBFBF" w:themeFill="background1" w:themeFillShade="BF"/>
-          </w:tcPr>
-          <w:p>
-            <w:pPr>
-              <w:pStyle w:val="Cabealho"/>
-              <w:jc w:val="center"/>
-              <w:rPr>
-                <w:rFonts w:ascii="Arial" w:hAnsi="Arial" w:cs="Arial"/>
-                <w:b/>
-              </w:rPr>
-            </w:pPr>
-            <w:r>
-              <w:rPr>
-                <w:rFonts w:ascii="Arial" w:hAnsi="Arial" w:cs="Arial"/>
-                <w:b/>
-              </w:rPr>
-              <w:t>Reaplicado</w:t>
-            </w:r>
-          </w:p>
-          <w:p>
-            <w:pPr>
-              <w:pStyle w:val="Cabealho"/>
-              <w:jc w:val="center"/>
-              <w:rPr>
-                <w:rFonts w:ascii="Arial" w:hAnsi="Arial" w:cs="Arial"/>
-                <w:b/>
-              </w:rPr>
-            </w:pPr>
-            <w:proofErr w:type="gramStart"/>
-            <w:r>
-              <w:rPr>
-                <w:rFonts w:ascii="Arial" w:hAnsi="Arial" w:cs="Arial"/>
-                <w:b/>
-              </w:rPr>
-              <w:t>por</w:t>
-            </w:r>
-            <w:proofErr w:type="gramEnd"/>
-          </w:p>
-        </w:tc>
-        <w:tc>
-          <w:tcPr>
-            <w:tcW w:w="1351" w:type="dxa"/>
-            <w:tcBorders>
-              <w:bottom w:val="single" w:sz="4" w:space="0" w:color="auto"/>
-            </w:tcBorders>
-            <w:shd w:val="clear" w:color="auto" w:fill="BFBFBF" w:themeFill="background1" w:themeFillShade="BF"/>
-          </w:tcPr>
-          <w:p>
-            <w:pPr>
-              <w:pStyle w:val="Cabealho"/>
-              <w:jc w:val="center"/>
-              <w:rPr>
-                <w:rFonts w:ascii="Arial" w:hAnsi="Arial" w:cs="Arial"/>
-                <w:b/>
-              </w:rPr>
-            </w:pPr>
-            <w:r>
-              <w:rPr>
-                <w:rFonts w:ascii="Arial" w:hAnsi="Arial" w:cs="Arial"/>
-                <w:b/>
-              </w:rPr>
-              <w:t>Quantidade</w:t>
-            </w:r>
-          </w:p>
-          <w:p>
-            <w:pPr>
-              <w:pStyle w:val="Cabealho"/>
-              <w:jc w:val="center"/>
-              <w:rPr>
-                <w:rFonts w:ascii="Arial" w:hAnsi="Arial" w:cs="Arial"/>
-                <w:b/>
-              </w:rPr>
-            </w:pPr>
-            <w:proofErr w:type="gramStart"/>
-            <w:r>
-              <w:rPr>
-                <w:rFonts w:ascii="Arial" w:hAnsi="Arial" w:cs="Arial"/>
-                <w:b/>
-              </w:rPr>
-              <w:t>de</w:t>
-            </w:r>
-            <w:proofErr w:type="gramEnd"/>
-            <w:r>
-              <w:rPr>
-                <w:rFonts w:ascii="Arial" w:hAnsi="Arial" w:cs="Arial"/>
-                <w:b/>
-              </w:rPr>
-              <w:t xml:space="preserve"> falhas</w:t>
-            </w:r>
-          </w:p>
-        </w:tc>
-      </w:tr>
-      <w:tr>
-        <w:trPr>
-          <w:trHeight w:val="189"/>
-        </w:trPr>
-        <w:tc>
-          <w:tcPr>
-            <w:tcW w:w="1236" w:type="dxa"/>
-          </w:tcPr>
-          <w:p>
-            <w:pPr>
-              <w:pStyle w:val="Cabealho"/>
-              <w:jc w:val="center"/>
-              <w:rPr>
-                <w:rFonts w:ascii="Arial" w:hAnsi="Arial" w:cs="Arial"/>
-                <w:b/>
-                <w:bCs/>
-              </w:rPr>
-            </w:pPr>
-          </w:p>
-        </w:tc>
-        <w:tc>
-          <w:tcPr>
-            <w:tcW w:w="1228" w:type="dxa"/>
-          </w:tcPr>
-          <w:p>
-            <w:pPr>
-              <w:pStyle w:val="Cabealho"/>
-              <w:jc w:val="center"/>
-              <w:rPr>
-                <w:rFonts w:ascii="Arial" w:hAnsi="Arial" w:cs="Arial"/>
-                <w:b/>
-                <w:bCs/>
-              </w:rPr>
-            </w:pPr>
-          </w:p>
-        </w:tc>
-        <w:tc>
-          <w:tcPr>
-            <w:tcW w:w="1402" w:type="dxa"/>
-          </w:tcPr>
-          <w:p>
-            <w:pPr>
-              <w:pStyle w:val="Cabealho"/>
-              <w:jc w:val="center"/>
-              <w:rPr>
-                <w:rFonts w:ascii="Arial" w:hAnsi="Arial" w:cs="Arial"/>
-                <w:b/>
-                <w:bCs/>
-              </w:rPr>
-            </w:pPr>
-          </w:p>
-        </w:tc>
-        <w:tc>
-          <w:tcPr>
-            <w:tcW w:w="1359" w:type="dxa"/>
-          </w:tcPr>
-          <w:p>
-            <w:pPr>
-              <w:pStyle w:val="Cabealho"/>
-              <w:jc w:val="center"/>
-              <w:rPr>
-                <w:rFonts w:ascii="Arial" w:hAnsi="Arial" w:cs="Arial"/>
-                <w:b/>
-                <w:bCs/>
-              </w:rPr>
-            </w:pPr>
-          </w:p>
-        </w:tc>
-        <w:tc>
-          <w:tcPr>
-            <w:tcW w:w="1393" w:type="dxa"/>
-          </w:tcPr>
-          <w:p>
-            <w:pPr>
-              <w:pStyle w:val="Cabealho"/>
-              <w:jc w:val="center"/>
-              <w:rPr>
-                <w:rFonts w:ascii="Arial" w:hAnsi="Arial" w:cs="Arial"/>
-                <w:b/>
-                <w:bCs/>
-              </w:rPr>
-            </w:pPr>
-          </w:p>
-        </w:tc>
-        <w:tc>
-          <w:tcPr>
-            <w:tcW w:w="1314" w:type="dxa"/>
-          </w:tcPr>
-          <w:p>
-            <w:pPr>
-              <w:pStyle w:val="Cabealho"/>
-              <w:jc w:val="center"/>
-              <w:rPr>
-                <w:rFonts w:ascii="Arial" w:hAnsi="Arial" w:cs="Arial"/>
-                <w:b/>
-                <w:bCs/>
-              </w:rPr>
-            </w:pPr>
-          </w:p>
-        </w:tc>
-        <w:tc>
-          <w:tcPr>
-            <w:tcW w:w="1351" w:type="dxa"/>
-          </w:tcPr>
-          <w:p>
-            <w:pPr>
-              <w:pStyle w:val="Cabealho"/>
-              <w:jc w:val="center"/>
-              <w:rPr>
-                <w:rFonts w:ascii="Arial" w:hAnsi="Arial" w:cs="Arial"/>
-                <w:b/>
-                <w:bCs/>
-              </w:rPr>
-            </w:pPr>
-          </w:p>
-        </w:tc>
-      </w:tr>
-    </w:tbl>
-    <w:p/>
-    <w:p/>
     <w:sectPr>
       <w:headerReference w:type="even" r:id="rId9"/>
       <w:headerReference w:type="default" r:id="rId10"/>
@@ -5019,7 +3380,7 @@
 </file>
 
 <file path=customXml/itemProps1.xml><?xml version="1.0" encoding="utf-8"?>
-<ds:datastoreItem xmlns:ds="http://schemas.openxmlformats.org/officeDocument/2006/customXml" ds:itemID="{DADAE4EC-4DC8-4D2B-B3CD-D5B0A0764896}">
+<ds:datastoreItem xmlns:ds="http://schemas.openxmlformats.org/officeDocument/2006/customXml" ds:itemID="{0F9CF9A9-AB93-4106-9B91-FCC76C07AEB8}">
   <ds:schemaRefs>
     <ds:schemaRef ds:uri="http://schemas.openxmlformats.org/officeDocument/2006/bibliography"/>
   </ds:schemaRefs>
